--- a/2017/Сентябрь/28.09/Стаценко  ВА.docx
+++ b/2017/Сентябрь/28.09/Стаценко  ВА.docx
@@ -8,11 +8,15 @@
         <w:ind w:left="-567" w:right="-58"/>
         <w:rPr>
           <w:b w:val="0"/>
+          <w:sz w:val="24"/>
+          <w:szCs w:val="24"/>
         </w:rPr>
       </w:pPr>
       <w:r>
         <w:rPr>
           <w:b w:val="0"/>
+          <w:sz w:val="24"/>
+          <w:szCs w:val="24"/>
         </w:rPr>
         <w:t>Выписной эпикриз</w:t>
       </w:r>
@@ -23,15 +27,29 @@
         <w:ind w:left="-567"/>
         <w:rPr>
           <w:b/>
+          <w:sz w:val="24"/>
+          <w:szCs w:val="24"/>
         </w:rPr>
       </w:pPr>
       <w:r>
+        <w:rPr>
+          <w:sz w:val="24"/>
+          <w:szCs w:val="24"/>
+        </w:rPr>
         <w:t xml:space="preserve">Из истории болезни № </w:t>
       </w:r>
       <w:r>
+        <w:rPr>
+          <w:sz w:val="24"/>
+          <w:szCs w:val="24"/>
+        </w:rPr>
         <w:t xml:space="preserve"> </w:t>
       </w:r>
       <w:r>
+        <w:rPr>
+          <w:sz w:val="24"/>
+          <w:szCs w:val="24"/>
+        </w:rPr>
         <w:t>1304</w:t>
       </w:r>
     </w:p>
@@ -39,11 +57,23 @@
       <w:pPr>
         <w:pStyle w:val="5"/>
         <w:ind w:left="-567"/>
+        <w:rPr>
+          <w:sz w:val="24"/>
+          <w:szCs w:val="24"/>
+        </w:rPr>
       </w:pPr>
       <w:r>
+        <w:rPr>
+          <w:sz w:val="24"/>
+          <w:szCs w:val="24"/>
+        </w:rPr>
         <w:t xml:space="preserve">Ф.И.О: </w:t>
       </w:r>
       <w:r>
+        <w:rPr>
+          <w:sz w:val="24"/>
+          <w:szCs w:val="24"/>
+        </w:rPr>
         <w:t>Стаценко Валентина Андреевна</w:t>
       </w:r>
     </w:p>
@@ -52,35 +82,29 @@
         <w:ind w:left="-567"/>
         <w:jc w:val="both"/>
         <w:rPr>
-          <w:sz w:val="28"/>
-          <w:szCs w:val="20"/>
           <w:lang w:val="ru-RU"/>
         </w:rPr>
       </w:pPr>
       <w:r>
         <w:rPr>
-          <w:sz w:val="28"/>
           <w:lang w:val="ru-RU"/>
         </w:rPr>
         <w:t>Год рождения:</w:t>
       </w:r>
       <w:r>
         <w:rPr>
-          <w:sz w:val="28"/>
           <w:lang w:val="ru-RU"/>
         </w:rPr>
         <w:t xml:space="preserve"> </w:t>
       </w:r>
       <w:r>
         <w:rPr>
-          <w:sz w:val="28"/>
           <w:lang w:val="ru-RU"/>
         </w:rPr>
         <w:t>19</w:t>
       </w:r>
       <w:r>
         <w:rPr>
-          <w:sz w:val="28"/>
           <w:lang w:val="ru-RU"/>
         </w:rPr>
         <w:t>61</w:t>
@@ -91,39 +115,40 @@
         <w:ind w:left="-567"/>
         <w:jc w:val="both"/>
         <w:rPr>
-          <w:sz w:val="28"/>
           <w:lang w:val="ru-RU"/>
         </w:rPr>
       </w:pPr>
       <w:r>
         <w:rPr>
-          <w:sz w:val="28"/>
           <w:lang w:val="ru-RU"/>
         </w:rPr>
         <w:t xml:space="preserve">Место жительства: </w:t>
       </w:r>
       <w:r>
         <w:rPr>
-          <w:sz w:val="28"/>
-          <w:lang w:val="ru-RU"/>
-        </w:rPr>
-        <w:t>г. Запорожье ул. Москворецкая</w:t>
+          <w:lang w:val="ru-RU"/>
+        </w:rPr>
+        <w:t xml:space="preserve">г. Запорожье ул. </w:t>
       </w:r>
       <w:proofErr w:type="gramStart"/>
       <w:r>
         <w:rPr>
-          <w:sz w:val="28"/>
-          <w:lang w:val="ru-RU"/>
-        </w:rPr>
-        <w:t>9</w:t>
+          <w:lang w:val="ru-RU"/>
+        </w:rPr>
+        <w:t>Москворецкая</w:t>
       </w:r>
       <w:proofErr w:type="gramEnd"/>
       <w:r>
         <w:rPr>
-          <w:sz w:val="28"/>
           <w:lang w:val="ru-RU"/>
         </w:rPr>
         <w:t xml:space="preserve"> </w:t>
+      </w:r>
+      <w:r>
+        <w:rPr>
+          <w:lang w:val="ru-RU"/>
+        </w:rPr>
+        <w:t xml:space="preserve">9 </w:t>
       </w:r>
     </w:p>
     <w:p>
@@ -131,21 +156,17 @@
         <w:ind w:left="-567"/>
         <w:jc w:val="both"/>
         <w:rPr>
-          <w:sz w:val="28"/>
-          <w:szCs w:val="20"/>
           <w:lang w:val="ru-RU"/>
         </w:rPr>
       </w:pPr>
       <w:r>
         <w:rPr>
-          <w:sz w:val="28"/>
           <w:lang w:val="ru-RU"/>
         </w:rPr>
         <w:t xml:space="preserve">Место работы: </w:t>
       </w:r>
       <w:r>
         <w:rPr>
-          <w:sz w:val="28"/>
           <w:lang w:val="ru-RU"/>
         </w:rPr>
         <w:t>н/</w:t>
@@ -153,7 +174,6 @@
       <w:proofErr w:type="gramStart"/>
       <w:r>
         <w:rPr>
-          <w:sz w:val="28"/>
           <w:lang w:val="ru-RU"/>
         </w:rPr>
         <w:t>р</w:t>
@@ -161,7 +181,6 @@
       <w:proofErr w:type="gramEnd"/>
       <w:r>
         <w:rPr>
-          <w:sz w:val="28"/>
           <w:lang w:val="ru-RU"/>
         </w:rPr>
         <w:t xml:space="preserve"> </w:t>
@@ -169,7 +188,6 @@
       <w:proofErr w:type="spellStart"/>
       <w:r>
         <w:rPr>
-          <w:sz w:val="28"/>
           <w:lang w:val="ru-RU"/>
         </w:rPr>
         <w:t>инв</w:t>
@@ -177,7 +195,6 @@
       <w:proofErr w:type="spellEnd"/>
       <w:r>
         <w:rPr>
-          <w:sz w:val="28"/>
           <w:lang w:val="ru-RU"/>
         </w:rPr>
         <w:t xml:space="preserve"> </w:t>
@@ -185,7 +202,6 @@
       <w:proofErr w:type="spellStart"/>
       <w:r>
         <w:rPr>
-          <w:sz w:val="28"/>
           <w:lang w:val="ru-RU"/>
         </w:rPr>
         <w:t>Шгр</w:t>
@@ -193,7 +209,6 @@
       <w:proofErr w:type="spellEnd"/>
       <w:r>
         <w:rPr>
-          <w:sz w:val="28"/>
           <w:lang w:val="ru-RU"/>
         </w:rPr>
         <w:t xml:space="preserve"> </w:t>
@@ -204,48 +219,71 @@
         <w:ind w:left="-567"/>
         <w:jc w:val="both"/>
         <w:rPr>
-          <w:sz w:val="28"/>
           <w:lang w:val="ru-RU"/>
         </w:rPr>
       </w:pPr>
       <w:r>
         <w:rPr>
-          <w:sz w:val="28"/>
           <w:lang w:val="ru-RU"/>
         </w:rPr>
         <w:t xml:space="preserve">Находился на лечении с </w:t>
       </w:r>
       <w:r>
         <w:rPr>
-          <w:sz w:val="28"/>
-          <w:lang w:val="ru-RU"/>
-        </w:rPr>
-        <w:t xml:space="preserve">  .</w:t>
-      </w:r>
-      <w:r>
-        <w:rPr>
-          <w:sz w:val="28"/>
+          <w:lang w:val="ru-RU"/>
+        </w:rPr>
+        <w:t xml:space="preserve"> </w:t>
+      </w:r>
+      <w:r>
+        <w:rPr>
+          <w:lang w:val="ru-RU"/>
+        </w:rPr>
+        <w:t>20</w:t>
+      </w:r>
+      <w:r>
+        <w:rPr>
+          <w:lang w:val="ru-RU"/>
+        </w:rPr>
+        <w:t>.</w:t>
+      </w:r>
+      <w:r>
+        <w:rPr>
           <w:lang w:val="ru-RU"/>
         </w:rPr>
         <w:t>09.17</w:t>
       </w:r>
       <w:r>
         <w:rPr>
-          <w:sz w:val="28"/>
-          <w:lang w:val="ru-RU"/>
-        </w:rPr>
-        <w:t xml:space="preserve"> по   .</w:t>
-      </w:r>
-      <w:r>
-        <w:rPr>
-          <w:sz w:val="28"/>
-          <w:lang w:val="ru-RU"/>
-        </w:rPr>
-        <w:t>09.17</w:t>
-      </w:r>
-      <w:r>
-        <w:rPr>
-          <w:sz w:val="28"/>
+          <w:lang w:val="ru-RU"/>
+        </w:rPr>
+        <w:t xml:space="preserve"> по   </w:t>
+      </w:r>
+      <w:r>
+        <w:rPr>
+          <w:lang w:val="ru-RU"/>
+        </w:rPr>
+        <w:t>02</w:t>
+      </w:r>
+      <w:r>
+        <w:rPr>
+          <w:lang w:val="ru-RU"/>
+        </w:rPr>
+        <w:t>.</w:t>
+      </w:r>
+      <w:r>
+        <w:rPr>
+          <w:lang w:val="ru-RU"/>
+        </w:rPr>
+        <w:t>10</w:t>
+      </w:r>
+      <w:r>
+        <w:rPr>
+          <w:lang w:val="ru-RU"/>
+        </w:rPr>
+        <w:t>.17</w:t>
+      </w:r>
+      <w:r>
+        <w:rPr>
           <w:lang w:val="ru-RU"/>
         </w:rPr>
         <w:t xml:space="preserve"> в </w:t>
@@ -253,7 +291,6 @@
       <w:sdt>
         <w:sdtPr>
           <w:rPr>
-            <w:sz w:val="28"/>
             <w:lang w:val="ru-RU"/>
           </w:rPr>
           <w:id w:val="-690990251"/>
@@ -269,7 +306,6 @@
         <w:sdtContent>
           <w:r>
             <w:rPr>
-              <w:sz w:val="28"/>
               <w:lang w:val="ru-RU"/>
             </w:rPr>
             <w:t>энд.</w:t>
@@ -278,7 +314,6 @@
       </w:sdt>
       <w:r>
         <w:rPr>
-          <w:sz w:val="28"/>
           <w:lang w:val="ru-RU"/>
         </w:rPr>
         <w:t xml:space="preserve">  отд.</w:t>
@@ -289,15 +324,11 @@
         <w:ind w:left="-567"/>
         <w:jc w:val="both"/>
         <w:rPr>
-          <w:sz w:val="28"/>
-          <w:szCs w:val="28"/>
           <w:lang w:val="ru-RU"/>
         </w:rPr>
       </w:pPr>
       <w:r>
         <w:rPr>
-          <w:sz w:val="28"/>
-          <w:szCs w:val="28"/>
           <w:u w:val="single"/>
           <w:lang w:val="ru-RU"/>
         </w:rPr>
@@ -305,8 +336,6 @@
       </w:r>
       <w:r>
         <w:rPr>
-          <w:sz w:val="28"/>
-          <w:szCs w:val="28"/>
           <w:lang w:val="ru-RU"/>
         </w:rPr>
         <w:t>:</w:t>
@@ -315,59 +344,31 @@
       <w:bookmarkEnd w:id="0"/>
       <w:r>
         <w:rPr>
-          <w:sz w:val="28"/>
-          <w:szCs w:val="28"/>
-          <w:lang w:val="ru-RU"/>
-        </w:rPr>
-        <w:t xml:space="preserve">  </w:t>
-      </w:r>
-      <w:r>
-        <w:rPr>
-          <w:sz w:val="26"/>
-          <w:szCs w:val="26"/>
-          <w:lang w:val="ru-RU"/>
-        </w:rPr>
-        <w:t>Сахарный диабет, тип</w:t>
-      </w:r>
-      <w:proofErr w:type="gramStart"/>
-      <w:r>
-        <w:rPr>
-          <w:sz w:val="26"/>
-          <w:szCs w:val="26"/>
-          <w:lang w:val="ru-RU"/>
-        </w:rPr>
-        <w:t xml:space="preserve"> ,</w:t>
-      </w:r>
-      <w:proofErr w:type="gramEnd"/>
-      <w:r>
-        <w:rPr>
-          <w:sz w:val="26"/>
-          <w:szCs w:val="26"/>
+          <w:lang w:val="ru-RU"/>
+        </w:rPr>
+        <w:t xml:space="preserve">  Сахарный диабет, тип </w:t>
+      </w:r>
+      <w:r>
+        <w:rPr>
+          <w:lang w:val="ru-RU"/>
+        </w:rPr>
+        <w:t>1</w:t>
+      </w:r>
+      <w:r>
+        <w:rPr>
+          <w:lang w:val="ru-RU"/>
+        </w:rPr>
+        <w:t xml:space="preserve">, </w:t>
+      </w:r>
+      <w:r>
+        <w:rPr>
           <w:lang w:val="ru-RU"/>
         </w:rPr>
         <w:t xml:space="preserve"> </w:t>
-      </w:r>
-      <w:r>
-        <w:rPr>
-          <w:sz w:val="26"/>
-          <w:szCs w:val="26"/>
-          <w:lang w:val="ru-RU"/>
-        </w:rPr>
-        <w:t>вторичноинсулинзависимый</w:t>
-      </w:r>
-      <w:r>
-        <w:rPr>
-          <w:sz w:val="26"/>
-          <w:szCs w:val="26"/>
-          <w:lang w:val="ru-RU"/>
-        </w:rPr>
-        <w:t xml:space="preserve">, </w:t>
       </w:r>
       <w:sdt>
         <w:sdtPr>
           <w:rPr>
-            <w:sz w:val="26"/>
-            <w:szCs w:val="26"/>
             <w:lang w:val="ru-RU"/>
           </w:rPr>
           <w:id w:val="355073878"/>
@@ -384,26 +385,20 @@
         <w:sdtContent>
           <w:r>
             <w:rPr>
-              <w:sz w:val="26"/>
-              <w:szCs w:val="26"/>
               <w:lang w:val="ru-RU"/>
             </w:rPr>
-            <w:t xml:space="preserve">тяжелая форма, </w:t>
+            <w:t>тяжелая форма, лабильное течение со склонностью к гипогликемическим состояниям,</w:t>
           </w:r>
         </w:sdtContent>
       </w:sdt>
       <w:r>
         <w:rPr>
-          <w:sz w:val="26"/>
-          <w:szCs w:val="26"/>
           <w:lang w:val="ru-RU"/>
         </w:rPr>
         <w:t xml:space="preserve"> </w:t>
       </w:r>
       <w:r>
         <w:rPr>
-          <w:sz w:val="26"/>
-          <w:szCs w:val="26"/>
           <w:lang w:val="ru-RU"/>
         </w:rPr>
         <w:t xml:space="preserve">ст. </w:t>
@@ -411,8 +406,6 @@
       <w:sdt>
         <w:sdtPr>
           <w:rPr>
-            <w:sz w:val="26"/>
-            <w:szCs w:val="26"/>
             <w:lang w:val="ru-RU"/>
           </w:rPr>
           <w:alias w:val="диабет"/>
@@ -432,8 +425,6 @@
         <w:sdtContent>
           <w:r>
             <w:rPr>
-              <w:sz w:val="26"/>
-              <w:szCs w:val="26"/>
               <w:lang w:val="ru-RU"/>
             </w:rPr>
             <w:t>декомпенсации.</w:t>
@@ -442,48 +433,18 @@
       </w:sdt>
       <w:r>
         <w:rPr>
-          <w:sz w:val="26"/>
-          <w:szCs w:val="26"/>
           <w:lang w:val="ru-RU"/>
         </w:rPr>
         <w:t xml:space="preserve">  </w:t>
       </w:r>
-    </w:p>
-    <w:p>
-      <w:pPr>
-        <w:ind w:left="-567"/>
-        <w:jc w:val="both"/>
-        <w:rPr>
-          <w:sz w:val="28"/>
-          <w:szCs w:val="28"/>
-          <w:lang w:val="ru-RU"/>
-        </w:rPr>
-      </w:pPr>
-      <w:r>
-        <w:rPr>
-          <w:sz w:val="28"/>
-          <w:szCs w:val="28"/>
-          <w:lang w:val="ru-RU"/>
-        </w:rPr>
-        <w:t xml:space="preserve">Диабетическая ангиопатия сетчатки ОИ. </w:t>
-      </w:r>
-    </w:p>
-    <w:p>
-      <w:pPr>
-        <w:ind w:left="-567"/>
-        <w:jc w:val="both"/>
-        <w:rPr>
-          <w:color w:val="0000CC"/>
-          <w:sz w:val="28"/>
-          <w:szCs w:val="28"/>
-          <w:lang w:val="ru-RU"/>
-        </w:rPr>
-      </w:pPr>
-      <w:r>
-        <w:rPr>
-          <w:color w:val="0000CC"/>
-          <w:sz w:val="28"/>
-          <w:szCs w:val="28"/>
+      <w:r>
+        <w:rPr>
+          <w:lang w:val="ru-RU"/>
+        </w:rPr>
+        <w:t xml:space="preserve">ХБП II ст. Диабетическая нефропатия III ст. </w:t>
+      </w:r>
+      <w:r>
+        <w:rPr>
           <w:lang w:val="ru-RU"/>
         </w:rPr>
         <w:t>Диабетическая дистальная симметричная полинейропатия н/</w:t>
@@ -491,9 +452,6 @@
       <w:proofErr w:type="gramStart"/>
       <w:r>
         <w:rPr>
-          <w:color w:val="0000CC"/>
-          <w:sz w:val="28"/>
-          <w:szCs w:val="28"/>
           <w:lang w:val="ru-RU"/>
         </w:rPr>
         <w:t>к</w:t>
@@ -501,384 +459,40 @@
       <w:proofErr w:type="gramEnd"/>
       <w:r>
         <w:rPr>
-          <w:color w:val="0000CC"/>
-          <w:sz w:val="28"/>
-          <w:szCs w:val="28"/>
-          <w:lang w:val="ru-RU"/>
-        </w:rPr>
-        <w:t>, сенсомоторная форма</w:t>
-      </w:r>
-      <w:r>
-        <w:rPr>
-          <w:color w:val="0000CC"/>
-          <w:sz w:val="28"/>
-          <w:szCs w:val="28"/>
-          <w:lang w:val="ru-RU"/>
-        </w:rPr>
-        <w:t xml:space="preserve"> (NSS 6, NDS 6), </w:t>
-      </w:r>
-      <w:r>
-        <w:rPr>
-          <w:color w:val="0000CC"/>
-          <w:sz w:val="28"/>
-          <w:szCs w:val="28"/>
-          <w:lang w:val="ru-RU"/>
-        </w:rPr>
-        <w:t xml:space="preserve">  хроническое течение</w:t>
-      </w:r>
-    </w:p>
-    <w:p>
-      <w:pPr>
-        <w:ind w:left="-567"/>
-        <w:jc w:val="both"/>
-        <w:rPr>
-          <w:sz w:val="28"/>
-          <w:szCs w:val="28"/>
-          <w:lang w:val="ru-RU"/>
-        </w:rPr>
-      </w:pPr>
-      <w:r>
-        <w:rPr>
-          <w:sz w:val="28"/>
-          <w:szCs w:val="28"/>
-          <w:lang w:val="ru-RU"/>
-        </w:rPr>
-        <w:t>Диаб</w:t>
-      </w:r>
-      <w:r>
-        <w:rPr>
-          <w:sz w:val="28"/>
-          <w:szCs w:val="28"/>
-          <w:lang w:val="ru-RU"/>
-        </w:rPr>
-        <w:t>етическая</w:t>
-      </w:r>
-      <w:r>
-        <w:rPr>
-          <w:sz w:val="28"/>
-          <w:szCs w:val="28"/>
-          <w:lang w:val="ru-RU"/>
-        </w:rPr>
-        <w:t xml:space="preserve"> ангиопатия артерий н/к. </w:t>
-      </w:r>
-    </w:p>
-    <w:p>
-      <w:pPr>
-        <w:ind w:left="-567"/>
-        <w:jc w:val="both"/>
-        <w:rPr>
-          <w:sz w:val="28"/>
-          <w:szCs w:val="28"/>
-          <w:lang w:val="ru-RU"/>
-        </w:rPr>
-      </w:pPr>
-      <w:r>
-        <w:rPr>
-          <w:color w:val="7030A0"/>
-          <w:sz w:val="28"/>
-          <w:szCs w:val="28"/>
-          <w:lang w:val="ru-RU"/>
-        </w:rPr>
-        <w:t>ХБП II-IV ст. Диабетическая нефропатия III-IV ст.</w:t>
-      </w:r>
-      <w:r>
-        <w:rPr>
-          <w:color w:val="7030A0"/>
-          <w:sz w:val="28"/>
-          <w:szCs w:val="28"/>
-          <w:lang w:val="ru-RU"/>
-        </w:rPr>
-        <w:t xml:space="preserve"> </w:t>
+          <w:lang w:val="ru-RU"/>
+        </w:rPr>
+        <w:t xml:space="preserve">, сенсомоторная форма (NSS 5, NDS 5). Энцефалопатия 1 </w:t>
+      </w:r>
+      <w:proofErr w:type="spellStart"/>
+      <w:proofErr w:type="gramStart"/>
+      <w:r>
+        <w:rPr>
+          <w:lang w:val="ru-RU"/>
+        </w:rPr>
+        <w:t>ст</w:t>
+      </w:r>
+      <w:proofErr w:type="spellEnd"/>
+      <w:proofErr w:type="gramEnd"/>
+      <w:r>
+        <w:rPr>
+          <w:lang w:val="ru-RU"/>
+        </w:rPr>
+        <w:t xml:space="preserve">, сочетанного генеза,  цереброастенический с-м. </w:t>
+      </w:r>
+      <w:r>
+        <w:rPr>
+          <w:lang w:val="ru-RU"/>
+        </w:rPr>
+        <w:t xml:space="preserve">Диабетическая ангиопатия артерий н/к. Ангиопатия сосудов сетчатки </w:t>
       </w:r>
       <w:sdt>
         <w:sdtPr>
           <w:rPr>
-            <w:color w:val="7030A0"/>
-            <w:sz w:val="28"/>
-            <w:szCs w:val="28"/>
-            <w:lang w:val="ru-RU"/>
-          </w:rPr>
-          <w:id w:val="168691129"/>
-          <w:placeholder>
-            <w:docPart w:val="DefaultPlaceholder_1082065159"/>
-          </w:placeholder>
-          <w:showingPlcHdr/>
-          <w:comboBox>
-            <w:listItem w:displayText="в сочетании с инфекцией мочевыводящих путей. " w:value="в сочетании с инфекцией мочевыводящих путей. "/>
-            <w:listItem w:displayText=" " w:value=" "/>
-            <w:listItem w:displayText="ва" w:value=""/>
-          </w:comboBox>
-        </w:sdtPr>
-        <w:sdtEndPr/>
-        <w:sdtContent>
-          <w:r>
-            <w:rPr>
-              <w:rStyle w:val="aa"/>
-            </w:rPr>
-            <w:t>Выберите элемент.</w:t>
-          </w:r>
-        </w:sdtContent>
-      </w:sdt>
-      <w:r>
-        <w:rPr>
-          <w:color w:val="7030A0"/>
-          <w:sz w:val="28"/>
-          <w:szCs w:val="28"/>
-          <w:lang w:val="ru-RU"/>
-        </w:rPr>
-        <w:t xml:space="preserve"> </w:t>
-      </w:r>
-    </w:p>
-    <w:p>
-      <w:pPr>
-        <w:ind w:left="-567"/>
-        <w:jc w:val="both"/>
-        <w:rPr>
-          <w:color w:val="E36C0A" w:themeColor="accent6" w:themeShade="BF"/>
-          <w:sz w:val="28"/>
-          <w:szCs w:val="28"/>
-          <w:lang w:val="ru-RU"/>
-        </w:rPr>
-      </w:pPr>
-      <w:r>
-        <w:rPr>
-          <w:color w:val="E36C0A" w:themeColor="accent6" w:themeShade="BF"/>
-          <w:sz w:val="28"/>
-          <w:szCs w:val="28"/>
-          <w:lang w:val="ru-RU"/>
-        </w:rPr>
-        <w:t>Ожирение II ст. (ИМТ кг/м</w:t>
-      </w:r>
-      <w:proofErr w:type="gramStart"/>
-      <w:r>
-        <w:rPr>
-          <w:color w:val="E36C0A" w:themeColor="accent6" w:themeShade="BF"/>
-          <w:sz w:val="28"/>
-          <w:szCs w:val="28"/>
-          <w:lang w:val="ru-RU"/>
-        </w:rPr>
-        <w:t>2</w:t>
-      </w:r>
-      <w:proofErr w:type="gramEnd"/>
-      <w:r>
-        <w:rPr>
-          <w:color w:val="E36C0A" w:themeColor="accent6" w:themeShade="BF"/>
-          <w:sz w:val="28"/>
-          <w:szCs w:val="28"/>
-          <w:lang w:val="ru-RU"/>
-        </w:rPr>
-        <w:t xml:space="preserve">) алим.-конституционального генеза, стабильное течение.  </w:t>
-      </w:r>
-    </w:p>
-    <w:p>
-      <w:pPr>
-        <w:ind w:left="-567"/>
-        <w:jc w:val="both"/>
-        <w:rPr>
-          <w:sz w:val="28"/>
-          <w:szCs w:val="28"/>
-          <w:lang w:val="ru-RU"/>
-        </w:rPr>
-      </w:pPr>
-      <w:proofErr w:type="gramStart"/>
-      <w:r>
-        <w:rPr>
-          <w:color w:val="4F6228" w:themeColor="accent3" w:themeShade="80"/>
-          <w:sz w:val="28"/>
-          <w:szCs w:val="28"/>
-          <w:lang w:val="ru-RU"/>
-        </w:rPr>
-        <w:t>Аутоиммунный</w:t>
-      </w:r>
-      <w:proofErr w:type="gramEnd"/>
-      <w:r>
-        <w:rPr>
-          <w:color w:val="4F6228" w:themeColor="accent3" w:themeShade="80"/>
-          <w:sz w:val="28"/>
-          <w:szCs w:val="28"/>
-          <w:lang w:val="ru-RU"/>
-        </w:rPr>
-        <w:t xml:space="preserve"> тиреоидит, </w:t>
-      </w:r>
-      <w:sdt>
-        <w:sdtPr>
-          <w:rPr>
-            <w:color w:val="4F6228" w:themeColor="accent3" w:themeShade="80"/>
-            <w:sz w:val="28"/>
-            <w:szCs w:val="28"/>
-            <w:lang w:val="ru-RU"/>
-          </w:rPr>
-          <w:id w:val="105240480"/>
-          <w:placeholder>
-            <w:docPart w:val="FBFC6A18E07A484F9E976562E903BEB7"/>
-          </w:placeholder>
-          <w:comboBox>
-            <w:listItem w:displayText="без увеличения объема щит. железы." w:value="без увеличения объема щит. железы."/>
-            <w:listItem w:displayText="гипертрофическая форма." w:value="гипертрофическая форма."/>
-          </w:comboBox>
-        </w:sdtPr>
-        <w:sdtEndPr/>
-        <w:sdtContent>
-          <w:r>
-            <w:rPr>
-              <w:color w:val="4F6228" w:themeColor="accent3" w:themeShade="80"/>
-              <w:sz w:val="28"/>
-              <w:szCs w:val="28"/>
-              <w:lang w:val="ru-RU"/>
-            </w:rPr>
-            <w:t>гипертрофическая форма.</w:t>
-          </w:r>
-        </w:sdtContent>
-      </w:sdt>
-      <w:r>
-        <w:rPr>
-          <w:color w:val="4F6228" w:themeColor="accent3" w:themeShade="80"/>
-          <w:sz w:val="28"/>
-          <w:szCs w:val="28"/>
-          <w:lang w:val="ru-RU"/>
-        </w:rPr>
-        <w:t xml:space="preserve"> Гипотиреоз, средней тяжести,  </w:t>
-      </w:r>
-      <w:proofErr w:type="gramStart"/>
-      <w:r>
-        <w:rPr>
-          <w:color w:val="4F6228" w:themeColor="accent3" w:themeShade="80"/>
-          <w:sz w:val="28"/>
-          <w:szCs w:val="28"/>
-          <w:lang w:val="ru-RU"/>
-        </w:rPr>
-        <w:t>медикаментозная</w:t>
-      </w:r>
-      <w:proofErr w:type="gramEnd"/>
-      <w:r>
-        <w:rPr>
-          <w:color w:val="4F6228" w:themeColor="accent3" w:themeShade="80"/>
-          <w:sz w:val="28"/>
-          <w:szCs w:val="28"/>
-          <w:lang w:val="ru-RU"/>
-        </w:rPr>
-        <w:t xml:space="preserve"> субкомпенсация. Диффузный токсический зоб II. Эутиреоидное состояние</w:t>
-      </w:r>
-      <w:r>
-        <w:rPr>
-          <w:sz w:val="28"/>
-          <w:szCs w:val="28"/>
-          <w:lang w:val="ru-RU"/>
-        </w:rPr>
-        <w:t xml:space="preserve">. </w:t>
-      </w:r>
-    </w:p>
-    <w:p>
-      <w:pPr>
-        <w:ind w:left="-567"/>
-        <w:jc w:val="both"/>
-        <w:rPr>
-          <w:color w:val="17365D" w:themeColor="text2" w:themeShade="BF"/>
-          <w:sz w:val="28"/>
-          <w:szCs w:val="28"/>
-          <w:lang w:val="ru-RU"/>
-        </w:rPr>
-      </w:pPr>
-      <w:r>
-        <w:rPr>
-          <w:color w:val="17365D" w:themeColor="text2" w:themeShade="BF"/>
-          <w:sz w:val="28"/>
-          <w:szCs w:val="28"/>
-          <w:lang w:val="ru-RU"/>
-        </w:rPr>
-        <w:t xml:space="preserve">Миопия </w:t>
-      </w:r>
-      <w:sdt>
-        <w:sdtPr>
-          <w:rPr>
-            <w:color w:val="17365D" w:themeColor="text2" w:themeShade="BF"/>
-            <w:sz w:val="28"/>
-            <w:szCs w:val="28"/>
-            <w:lang w:val="ru-RU"/>
-          </w:rPr>
-          <w:id w:val="-1410379913"/>
-          <w:placeholder>
-            <w:docPart w:val="DefaultPlaceholder_1082065159"/>
-          </w:placeholder>
-          <w:comboBox>
-            <w:listItem w:value="Выберите элемент."/>
-            <w:listItem w:displayText="слабой " w:value="слабой "/>
-            <w:listItem w:displayText="высокой" w:value="высокой"/>
-            <w:listItem w:displayText="средней" w:value="средней"/>
-          </w:comboBox>
-        </w:sdtPr>
-        <w:sdtEndPr/>
-        <w:sdtContent>
-          <w:r>
-            <w:rPr>
-              <w:color w:val="17365D" w:themeColor="text2" w:themeShade="BF"/>
-              <w:sz w:val="28"/>
-              <w:szCs w:val="28"/>
-              <w:lang w:val="ru-RU"/>
-            </w:rPr>
-            <w:t xml:space="preserve">слабой </w:t>
-          </w:r>
-        </w:sdtContent>
-      </w:sdt>
-      <w:r>
-        <w:rPr>
-          <w:color w:val="17365D" w:themeColor="text2" w:themeShade="BF"/>
-          <w:sz w:val="28"/>
-          <w:szCs w:val="28"/>
-          <w:lang w:val="ru-RU"/>
-        </w:rPr>
-        <w:t xml:space="preserve"> степени ОИ.</w:t>
-      </w:r>
-      <w:r>
-        <w:rPr>
-          <w:color w:val="17365D" w:themeColor="text2" w:themeShade="BF"/>
-          <w:sz w:val="28"/>
-          <w:szCs w:val="28"/>
-          <w:lang w:val="ru-RU"/>
-        </w:rPr>
-        <w:t xml:space="preserve"> </w:t>
-      </w:r>
-    </w:p>
-    <w:p>
-      <w:pPr>
-        <w:ind w:left="-567"/>
-        <w:jc w:val="both"/>
-        <w:rPr>
-          <w:color w:val="17365D" w:themeColor="text2" w:themeShade="BF"/>
-          <w:sz w:val="28"/>
-          <w:szCs w:val="28"/>
-          <w:lang w:val="ru-RU"/>
-        </w:rPr>
-      </w:pPr>
-      <w:r>
-        <w:rPr>
-          <w:color w:val="17365D" w:themeColor="text2" w:themeShade="BF"/>
-          <w:sz w:val="28"/>
-          <w:szCs w:val="28"/>
-          <w:lang w:val="ru-RU"/>
-        </w:rPr>
-        <w:t>А</w:t>
-      </w:r>
-      <w:r>
-        <w:rPr>
-          <w:color w:val="17365D" w:themeColor="text2" w:themeShade="BF"/>
-          <w:sz w:val="28"/>
-          <w:szCs w:val="28"/>
-          <w:lang w:val="ru-RU"/>
-        </w:rPr>
-        <w:t xml:space="preserve">нгиопатия сосудов сетчатки </w:t>
-      </w:r>
-      <w:sdt>
-        <w:sdtPr>
-          <w:rPr>
-            <w:color w:val="17365D" w:themeColor="text2" w:themeShade="BF"/>
-            <w:sz w:val="28"/>
-            <w:szCs w:val="28"/>
             <w:lang w:val="ru-RU"/>
           </w:rPr>
           <w:id w:val="2051261544"/>
           <w:placeholder>
-            <w:docPart w:val="DefaultPlaceholder_1082065159"/>
+            <w:docPart w:val="2D8AD8F44C88409B92AC498630F07479"/>
           </w:placeholder>
           <w:comboBox>
             <w:listItem w:value="Выберите элемент."/>
@@ -887,13 +501,9 @@
             <w:listItem w:displayText="OS" w:value="OS"/>
           </w:comboBox>
         </w:sdtPr>
-        <w:sdtEndPr/>
         <w:sdtContent>
           <w:r>
             <w:rPr>
-              <w:color w:val="17365D" w:themeColor="text2" w:themeShade="BF"/>
-              <w:sz w:val="28"/>
-              <w:szCs w:val="28"/>
               <w:lang w:val="ru-RU"/>
             </w:rPr>
             <w:t>ОИ</w:t>
@@ -902,80 +512,15 @@
       </w:sdt>
       <w:r>
         <w:rPr>
-          <w:color w:val="17365D" w:themeColor="text2" w:themeShade="BF"/>
-          <w:sz w:val="28"/>
-          <w:szCs w:val="28"/>
-          <w:lang w:val="ru-RU"/>
-        </w:rPr>
-        <w:t>.</w:t>
-      </w:r>
-      <w:r>
-        <w:rPr>
-          <w:color w:val="17365D" w:themeColor="text2" w:themeShade="BF"/>
-          <w:sz w:val="28"/>
-          <w:szCs w:val="28"/>
           <w:lang w:val="ru-RU"/>
         </w:rPr>
         <w:t xml:space="preserve"> </w:t>
       </w:r>
       <w:r>
         <w:rPr>
-          <w:color w:val="17365D" w:themeColor="text2" w:themeShade="BF"/>
-          <w:sz w:val="28"/>
-          <w:szCs w:val="28"/>
-          <w:lang w:val="ru-RU"/>
-        </w:rPr>
-        <w:t xml:space="preserve">Начальная катаракта </w:t>
-      </w:r>
-      <w:sdt>
-        <w:sdtPr>
-          <w:rPr>
-            <w:color w:val="17365D" w:themeColor="text2" w:themeShade="BF"/>
-            <w:sz w:val="28"/>
-            <w:szCs w:val="28"/>
-            <w:lang w:val="ru-RU"/>
-          </w:rPr>
-          <w:id w:val="517513702"/>
-          <w:placeholder>
-            <w:docPart w:val="DB435B1E68954750936FB322747598D2"/>
-          </w:placeholder>
-          <w:comboBox>
-            <w:listItem w:value="Выберите элемент."/>
-            <w:listItem w:displayText="ОИ" w:value="ОИ"/>
-            <w:listItem w:displayText="ОД" w:value="ОД"/>
-            <w:listItem w:displayText="OS" w:value="OS"/>
-          </w:comboBox>
-        </w:sdtPr>
-        <w:sdtEndPr/>
-        <w:sdtContent>
-          <w:r>
-            <w:rPr>
-              <w:color w:val="17365D" w:themeColor="text2" w:themeShade="BF"/>
-              <w:sz w:val="28"/>
-              <w:szCs w:val="28"/>
-              <w:lang w:val="ru-RU"/>
-            </w:rPr>
-            <w:t>ОИ</w:t>
-          </w:r>
-        </w:sdtContent>
-      </w:sdt>
-      <w:r>
-        <w:rPr>
-          <w:color w:val="17365D" w:themeColor="text2" w:themeShade="BF"/>
-          <w:sz w:val="28"/>
-          <w:szCs w:val="28"/>
-          <w:lang w:val="ru-RU"/>
-        </w:rPr>
-        <w:t xml:space="preserve">. </w:t>
-      </w:r>
-      <w:r>
-        <w:rPr>
-          <w:color w:val="17365D" w:themeColor="text2" w:themeShade="BF"/>
-          <w:sz w:val="28"/>
-          <w:szCs w:val="28"/>
-          <w:lang w:val="ru-RU"/>
-        </w:rPr>
-        <w:t xml:space="preserve"> </w:t>
+          <w:lang w:val="ru-RU"/>
+        </w:rPr>
+        <w:t xml:space="preserve">Гипертоническая болезнь II стадии 3 степени. Гипертензивное сердце Риск 4.  </w:t>
       </w:r>
     </w:p>
     <w:p>
@@ -983,76 +528,194 @@
         <w:ind w:left="-567"/>
         <w:jc w:val="both"/>
         <w:rPr>
-          <w:color w:val="17365D" w:themeColor="text2" w:themeShade="BF"/>
-          <w:sz w:val="28"/>
-          <w:szCs w:val="28"/>
           <w:lang w:val="ru-RU"/>
         </w:rPr>
       </w:pPr>
-      <w:r>
-        <w:rPr>
-          <w:color w:val="17365D" w:themeColor="text2" w:themeShade="BF"/>
-          <w:sz w:val="28"/>
-          <w:szCs w:val="28"/>
-          <w:lang w:val="ru-RU"/>
-        </w:rPr>
-        <w:t>Непро</w:t>
-      </w:r>
-      <w:r>
-        <w:rPr>
-          <w:color w:val="17365D" w:themeColor="text2" w:themeShade="BF"/>
-          <w:sz w:val="28"/>
-          <w:szCs w:val="28"/>
-          <w:lang w:val="ru-RU"/>
-        </w:rPr>
-        <w:t>лиферативная  диабетическая</w:t>
-      </w:r>
-      <w:r>
-        <w:rPr>
-          <w:color w:val="17365D" w:themeColor="text2" w:themeShade="BF"/>
-          <w:sz w:val="28"/>
-          <w:szCs w:val="28"/>
-          <w:lang w:val="ru-RU"/>
-        </w:rPr>
-        <w:t xml:space="preserve"> ретинопатия </w:t>
-      </w:r>
-      <w:sdt>
-        <w:sdtPr>
-          <w:rPr>
-            <w:color w:val="17365D" w:themeColor="text2" w:themeShade="BF"/>
-            <w:sz w:val="28"/>
-            <w:szCs w:val="28"/>
-            <w:lang w:val="ru-RU"/>
-          </w:rPr>
-          <w:id w:val="389392371"/>
-          <w:placeholder>
-            <w:docPart w:val="5917FEE754784A0BA4173B51A4E1CE95"/>
-          </w:placeholder>
-          <w:comboBox>
-            <w:listItem w:value="Выберите элемент."/>
-            <w:listItem w:displayText="ОИ" w:value="ОИ"/>
-            <w:listItem w:displayText="ОД" w:value="ОД"/>
-            <w:listItem w:displayText="OS" w:value="OS"/>
-          </w:comboBox>
-        </w:sdtPr>
-        <w:sdtEndPr/>
-        <w:sdtContent>
-          <w:r>
-            <w:rPr>
-              <w:color w:val="17365D" w:themeColor="text2" w:themeShade="BF"/>
-              <w:sz w:val="28"/>
-              <w:szCs w:val="28"/>
-              <w:lang w:val="ru-RU"/>
-            </w:rPr>
-            <w:t>ОИ</w:t>
-          </w:r>
-        </w:sdtContent>
-      </w:sdt>
-      <w:r>
-        <w:rPr>
-          <w:color w:val="17365D" w:themeColor="text2" w:themeShade="BF"/>
-          <w:sz w:val="28"/>
-          <w:szCs w:val="28"/>
+      <w:bookmarkStart w:id="1" w:name="дк"/>
+      <w:bookmarkEnd w:id="1"/>
+      <w:r>
+        <w:rPr>
+          <w:u w:val="single"/>
+          <w:lang w:val="ru-RU"/>
+        </w:rPr>
+        <w:t xml:space="preserve">Жалобы при поступлении </w:t>
+      </w:r>
+      <w:r>
+        <w:rPr>
+          <w:lang w:val="ru-RU"/>
+        </w:rPr>
+        <w:t xml:space="preserve">на </w:t>
+      </w:r>
+      <w:r>
+        <w:rPr>
+          <w:lang w:val="ru-RU"/>
+        </w:rPr>
+        <w:t xml:space="preserve">сухость во рту, </w:t>
+      </w:r>
+      <w:r>
+        <w:rPr>
+          <w:lang w:val="ru-RU"/>
+        </w:rPr>
+        <w:t>жажду,</w:t>
+      </w:r>
+      <w:r>
+        <w:rPr>
+          <w:lang w:val="ru-RU"/>
+        </w:rPr>
+        <w:t xml:space="preserve"> </w:t>
+      </w:r>
+      <w:r>
+        <w:rPr>
+          <w:lang w:val="ru-RU"/>
+        </w:rPr>
+        <w:t>полиурию,</w:t>
+      </w:r>
+      <w:r>
+        <w:rPr>
+          <w:lang w:val="ru-RU"/>
+        </w:rPr>
+        <w:t xml:space="preserve"> </w:t>
+      </w:r>
+      <w:r>
+        <w:rPr>
+          <w:lang w:val="ru-RU"/>
+        </w:rPr>
+        <w:t>ухудшение зрения,</w:t>
+      </w:r>
+      <w:r>
+        <w:rPr>
+          <w:lang w:val="ru-RU"/>
+        </w:rPr>
+        <w:t xml:space="preserve"> </w:t>
+      </w:r>
+      <w:r>
+        <w:rPr>
+          <w:lang w:val="ru-RU"/>
+        </w:rPr>
+        <w:t xml:space="preserve"> </w:t>
+      </w:r>
+      <w:r>
+        <w:rPr>
+          <w:lang w:val="ru-RU"/>
+        </w:rPr>
+        <w:t>боли  в н/</w:t>
+      </w:r>
+      <w:proofErr w:type="gramStart"/>
+      <w:r>
+        <w:rPr>
+          <w:lang w:val="ru-RU"/>
+        </w:rPr>
+        <w:t>к</w:t>
+      </w:r>
+      <w:proofErr w:type="gramEnd"/>
+      <w:r>
+        <w:rPr>
+          <w:lang w:val="ru-RU"/>
+        </w:rPr>
+        <w:t xml:space="preserve">, </w:t>
+      </w:r>
+      <w:proofErr w:type="gramStart"/>
+      <w:r>
+        <w:rPr>
+          <w:lang w:val="ru-RU"/>
+        </w:rPr>
+        <w:t>судороги</w:t>
+      </w:r>
+      <w:proofErr w:type="gramEnd"/>
+      <w:r>
+        <w:rPr>
+          <w:lang w:val="ru-RU"/>
+        </w:rPr>
+        <w:t>,</w:t>
+      </w:r>
+      <w:r>
+        <w:rPr>
+          <w:lang w:val="ru-RU"/>
+        </w:rPr>
+        <w:t xml:space="preserve"> онемение ног,</w:t>
+      </w:r>
+      <w:r>
+        <w:rPr>
+          <w:lang w:val="ru-RU"/>
+        </w:rPr>
+        <w:t xml:space="preserve"> </w:t>
+      </w:r>
+      <w:r>
+        <w:rPr>
+          <w:lang w:val="ru-RU"/>
+        </w:rPr>
+        <w:t>повышение</w:t>
+      </w:r>
+      <w:r>
+        <w:rPr>
+          <w:lang w:val="ru-RU"/>
+        </w:rPr>
+        <w:t xml:space="preserve"> </w:t>
+      </w:r>
+      <w:r>
+        <w:rPr>
+          <w:lang w:val="ru-RU"/>
+        </w:rPr>
+        <w:t xml:space="preserve">АД макс. до </w:t>
+      </w:r>
+      <w:r>
+        <w:rPr>
+          <w:lang w:val="ru-RU"/>
+        </w:rPr>
+        <w:t>150/90</w:t>
+      </w:r>
+      <w:r>
+        <w:rPr>
+          <w:lang w:val="ru-RU"/>
+        </w:rPr>
+        <w:t xml:space="preserve"> </w:t>
+      </w:r>
+      <w:r>
+        <w:rPr>
+          <w:lang w:val="ru-RU"/>
+        </w:rPr>
+        <w:t xml:space="preserve">мм </w:t>
+      </w:r>
+      <w:proofErr w:type="spellStart"/>
+      <w:r>
+        <w:rPr>
+          <w:lang w:val="ru-RU"/>
+        </w:rPr>
+        <w:t>рт.</w:t>
+      </w:r>
+      <w:r>
+        <w:rPr>
+          <w:lang w:val="ru-RU"/>
+        </w:rPr>
+        <w:t>ст</w:t>
+      </w:r>
+      <w:proofErr w:type="spellEnd"/>
+      <w:r>
+        <w:rPr>
+          <w:lang w:val="ru-RU"/>
+        </w:rPr>
+        <w:t>.</w:t>
+      </w:r>
+      <w:r>
+        <w:rPr>
+          <w:lang w:val="ru-RU"/>
+        </w:rPr>
+        <w:t xml:space="preserve">, </w:t>
+      </w:r>
+      <w:r>
+        <w:rPr>
+          <w:lang w:val="ru-RU"/>
+        </w:rPr>
+        <w:t>головные боли, головокружение</w:t>
+      </w:r>
+      <w:r>
+        <w:rPr>
+          <w:lang w:val="ru-RU"/>
+        </w:rPr>
+        <w:t>, частые гипогликемические состояния чаще в утреннее время</w:t>
+      </w:r>
+      <w:r>
+        <w:rPr>
           <w:lang w:val="ru-RU"/>
         </w:rPr>
         <w:t>.</w:t>
@@ -1063,582 +726,49 @@
         <w:ind w:left="-567"/>
         <w:jc w:val="both"/>
         <w:rPr>
-          <w:color w:val="C00000"/>
-          <w:sz w:val="28"/>
-          <w:szCs w:val="28"/>
           <w:lang w:val="ru-RU"/>
         </w:rPr>
       </w:pPr>
       <w:r>
         <w:rPr>
-          <w:color w:val="C00000"/>
-          <w:sz w:val="28"/>
-          <w:szCs w:val="28"/>
-          <w:lang w:val="ru-RU"/>
-        </w:rPr>
-        <w:t xml:space="preserve">ИБС, стенокардия напряжения, диффузный кардиосклероз, II </w:t>
-      </w:r>
-      <w:proofErr w:type="spellStart"/>
-      <w:r>
-        <w:rPr>
-          <w:color w:val="C00000"/>
-          <w:sz w:val="28"/>
-          <w:szCs w:val="28"/>
-          <w:lang w:val="ru-RU"/>
-        </w:rPr>
-        <w:t>ф.кл</w:t>
-      </w:r>
-      <w:proofErr w:type="spellEnd"/>
-      <w:r>
-        <w:rPr>
-          <w:color w:val="C00000"/>
-          <w:sz w:val="28"/>
-          <w:szCs w:val="28"/>
-          <w:lang w:val="ru-RU"/>
-        </w:rPr>
-        <w:t>. СН II</w:t>
-      </w:r>
-      <w:proofErr w:type="gramStart"/>
-      <w:r>
-        <w:rPr>
-          <w:color w:val="C00000"/>
-          <w:sz w:val="28"/>
-          <w:szCs w:val="28"/>
-          <w:lang w:val="ru-RU"/>
-        </w:rPr>
-        <w:t xml:space="preserve"> А</w:t>
-      </w:r>
-      <w:proofErr w:type="gramEnd"/>
-      <w:r>
-        <w:rPr>
-          <w:color w:val="C00000"/>
-          <w:sz w:val="28"/>
-          <w:szCs w:val="28"/>
+          <w:u w:val="single"/>
+          <w:lang w:val="ru-RU"/>
+        </w:rPr>
+        <w:t>Краткий анамнез</w:t>
+      </w:r>
+      <w:r>
+        <w:rPr>
+          <w:lang w:val="ru-RU"/>
+        </w:rPr>
+        <w:t xml:space="preserve">: СД </w:t>
+      </w:r>
+      <w:r>
+        <w:rPr>
+          <w:lang w:val="ru-RU"/>
+        </w:rPr>
+        <w:t>выявлен в</w:t>
+      </w:r>
+      <w:r>
+        <w:rPr>
           <w:lang w:val="ru-RU"/>
         </w:rPr>
         <w:t xml:space="preserve"> </w:t>
       </w:r>
-      <w:proofErr w:type="spellStart"/>
-      <w:r>
-        <w:rPr>
-          <w:color w:val="C00000"/>
-          <w:sz w:val="28"/>
-          <w:szCs w:val="28"/>
-          <w:lang w:val="ru-RU"/>
-        </w:rPr>
-        <w:t>ф.кл</w:t>
-      </w:r>
-      <w:proofErr w:type="spellEnd"/>
-      <w:r>
-        <w:rPr>
-          <w:color w:val="C00000"/>
-          <w:sz w:val="28"/>
-          <w:szCs w:val="28"/>
-          <w:lang w:val="ru-RU"/>
-        </w:rPr>
-        <w:t xml:space="preserve">. II. Гипертоническая болезнь III стадии … степени. Гипертензивное сердце СН I. Риск 4. Метаболическая кардиомиопатия СН 0-I. </w:t>
-      </w:r>
-      <w:proofErr w:type="spellStart"/>
-      <w:r>
-        <w:rPr>
-          <w:color w:val="C00000"/>
-          <w:sz w:val="28"/>
-          <w:szCs w:val="28"/>
-          <w:lang w:val="ru-RU"/>
-        </w:rPr>
-        <w:t>ф.кл</w:t>
-      </w:r>
-      <w:proofErr w:type="spellEnd"/>
-      <w:r>
-        <w:rPr>
-          <w:color w:val="C00000"/>
-          <w:sz w:val="28"/>
-          <w:szCs w:val="28"/>
-          <w:lang w:val="ru-RU"/>
-        </w:rPr>
-        <w:t>. II.</w:t>
-      </w:r>
-    </w:p>
-    <w:p>
-      <w:pPr>
-        <w:ind w:left="-567"/>
-        <w:jc w:val="both"/>
-        <w:rPr>
-          <w:color w:val="C00000"/>
-          <w:sz w:val="28"/>
-          <w:szCs w:val="28"/>
-          <w:lang w:val="ru-RU"/>
-        </w:rPr>
-      </w:pPr>
-      <w:r>
-        <w:rPr>
-          <w:color w:val="C00000"/>
-          <w:sz w:val="28"/>
-          <w:szCs w:val="28"/>
-          <w:lang w:val="ru-RU"/>
-        </w:rPr>
-        <w:t>НЦД по смешанному типу.</w:t>
-      </w:r>
-    </w:p>
-    <w:p>
-      <w:pPr>
-        <w:ind w:left="-567"/>
-        <w:jc w:val="both"/>
-        <w:rPr>
-          <w:color w:val="0000FF"/>
-          <w:sz w:val="28"/>
-          <w:szCs w:val="28"/>
-          <w:lang w:val="ru-RU"/>
-        </w:rPr>
-      </w:pPr>
+      <w:r>
+        <w:rPr>
+          <w:lang w:val="ru-RU"/>
+        </w:rPr>
+        <w:t>2006</w:t>
+      </w:r>
+      <w:r>
+        <w:rPr>
+          <w:lang w:val="ru-RU"/>
+        </w:rPr>
+        <w:t xml:space="preserve">г. </w:t>
+      </w:r>
       <w:sdt>
         <w:sdtPr>
           <w:rPr>
-            <w:color w:val="0000FF"/>
-            <w:sz w:val="28"/>
-            <w:szCs w:val="28"/>
-            <w:lang w:val="ru-RU"/>
-          </w:rPr>
-          <w:id w:val="-968201283"/>
-          <w:placeholder>
-            <w:docPart w:val="DefaultPlaceholder_1082065159"/>
-          </w:placeholder>
-          <w:comboBox>
-            <w:listItem w:value="Выберите элемент."/>
-            <w:listItem w:displayText="Дисциркуляторная" w:value="Дисциркуляторная"/>
-            <w:listItem w:displayText="Диабетическая" w:value="Диабетическая"/>
-            <w:listItem w:displayText="Дисметаболическая" w:value="Дисметаболическая"/>
-          </w:comboBox>
-        </w:sdtPr>
-        <w:sdtEndPr/>
-        <w:sdtContent>
-          <w:r>
-            <w:rPr>
-              <w:color w:val="0000FF"/>
-              <w:sz w:val="28"/>
-              <w:szCs w:val="28"/>
-              <w:lang w:val="ru-RU"/>
-            </w:rPr>
-            <w:t>Дисциркуляторная</w:t>
-          </w:r>
-        </w:sdtContent>
-      </w:sdt>
-      <w:r>
-        <w:rPr>
-          <w:color w:val="0000FF"/>
-          <w:sz w:val="28"/>
-          <w:szCs w:val="28"/>
-          <w:lang w:val="ru-RU"/>
-        </w:rPr>
-        <w:t xml:space="preserve"> энцефалопатия I-II сочетанного генеза (</w:t>
-      </w:r>
-      <w:r>
-        <w:rPr>
-          <w:color w:val="0000FF"/>
-          <w:sz w:val="28"/>
-          <w:szCs w:val="28"/>
-          <w:lang w:val="ru-RU"/>
-        </w:rPr>
-        <w:t>дисметаболическая</w:t>
-      </w:r>
-      <w:r>
-        <w:rPr>
-          <w:color w:val="0000FF"/>
-          <w:sz w:val="28"/>
-          <w:szCs w:val="28"/>
-          <w:lang w:val="ru-RU"/>
-        </w:rPr>
-        <w:t>, гипертоническая).</w:t>
-      </w:r>
-    </w:p>
-    <w:p>
-      <w:pPr>
-        <w:ind w:left="-567"/>
-        <w:jc w:val="both"/>
-        <w:rPr>
-          <w:color w:val="0000FF"/>
-          <w:sz w:val="28"/>
-          <w:szCs w:val="28"/>
-          <w:lang w:val="ru-RU"/>
-        </w:rPr>
-      </w:pPr>
-      <w:r>
-        <w:rPr>
-          <w:color w:val="0000FF"/>
-          <w:sz w:val="28"/>
-          <w:szCs w:val="28"/>
-          <w:lang w:val="ru-RU"/>
-        </w:rPr>
-        <w:t xml:space="preserve">астеновегетативный </w:t>
-      </w:r>
-      <w:proofErr w:type="gramStart"/>
-      <w:r>
-        <w:rPr>
-          <w:color w:val="0000FF"/>
-          <w:sz w:val="28"/>
-          <w:szCs w:val="28"/>
-          <w:lang w:val="ru-RU"/>
-        </w:rPr>
-        <w:t>с-м</w:t>
-      </w:r>
-      <w:proofErr w:type="gramEnd"/>
-      <w:r>
-        <w:rPr>
-          <w:color w:val="0000FF"/>
-          <w:sz w:val="28"/>
-          <w:szCs w:val="28"/>
-          <w:lang w:val="ru-RU"/>
-        </w:rPr>
-        <w:t xml:space="preserve">, </w:t>
-      </w:r>
-      <w:proofErr w:type="spellStart"/>
-      <w:r>
-        <w:rPr>
-          <w:color w:val="0000FF"/>
-          <w:sz w:val="28"/>
-          <w:szCs w:val="28"/>
-          <w:lang w:val="ru-RU"/>
-        </w:rPr>
-        <w:t>астено</w:t>
-      </w:r>
-      <w:proofErr w:type="spellEnd"/>
-      <w:r>
-        <w:rPr>
-          <w:color w:val="0000FF"/>
-          <w:sz w:val="28"/>
-          <w:szCs w:val="28"/>
-          <w:lang w:val="ru-RU"/>
-        </w:rPr>
-        <w:t>-невротический с-м, вестибуло-атактический с-м.  цереброастенический с-м, цефалгический с-м,</w:t>
-      </w:r>
-    </w:p>
-    <w:p>
-      <w:pPr>
-        <w:ind w:left="-567"/>
-        <w:jc w:val="both"/>
-        <w:rPr>
-          <w:color w:val="0000FF"/>
-          <w:sz w:val="28"/>
-          <w:szCs w:val="28"/>
-          <w:lang w:val="ru-RU"/>
-        </w:rPr>
-      </w:pPr>
-    </w:p>
-    <w:p>
-      <w:pPr>
-        <w:ind w:left="-567"/>
-        <w:jc w:val="both"/>
-        <w:rPr>
-          <w:sz w:val="26"/>
-          <w:szCs w:val="26"/>
-          <w:lang w:val="ru-RU"/>
-        </w:rPr>
-      </w:pPr>
-      <w:bookmarkStart w:id="1" w:name="дк"/>
-      <w:bookmarkEnd w:id="1"/>
-      <w:r>
-        <w:rPr>
-          <w:sz w:val="26"/>
-          <w:szCs w:val="26"/>
-          <w:u w:val="single"/>
-          <w:lang w:val="ru-RU"/>
-        </w:rPr>
-        <w:t xml:space="preserve">Жалобы при поступлении </w:t>
-      </w:r>
-      <w:r>
-        <w:rPr>
-          <w:sz w:val="26"/>
-          <w:szCs w:val="26"/>
-          <w:lang w:val="ru-RU"/>
-        </w:rPr>
-        <w:t xml:space="preserve">на </w:t>
-      </w:r>
-      <w:r>
-        <w:rPr>
-          <w:sz w:val="26"/>
-          <w:szCs w:val="26"/>
-          <w:lang w:val="ru-RU"/>
-        </w:rPr>
-        <w:t xml:space="preserve">сухость во рту, </w:t>
-      </w:r>
-      <w:r>
-        <w:rPr>
-          <w:sz w:val="26"/>
-          <w:szCs w:val="26"/>
-          <w:lang w:val="ru-RU"/>
-        </w:rPr>
-        <w:t>жажду,</w:t>
-      </w:r>
-      <w:r>
-        <w:rPr>
-          <w:sz w:val="26"/>
-          <w:szCs w:val="26"/>
-          <w:lang w:val="ru-RU"/>
-        </w:rPr>
-        <w:t xml:space="preserve"> </w:t>
-      </w:r>
-      <w:r>
-        <w:rPr>
-          <w:sz w:val="26"/>
-          <w:szCs w:val="26"/>
-          <w:lang w:val="ru-RU"/>
-        </w:rPr>
-        <w:t>полиурию,</w:t>
-      </w:r>
-      <w:r>
-        <w:rPr>
-          <w:sz w:val="26"/>
-          <w:szCs w:val="26"/>
-          <w:lang w:val="ru-RU"/>
-        </w:rPr>
-        <w:t xml:space="preserve"> </w:t>
-      </w:r>
-      <w:r>
-        <w:rPr>
-          <w:sz w:val="26"/>
-          <w:szCs w:val="26"/>
-          <w:lang w:val="ru-RU"/>
-        </w:rPr>
-        <w:t>ухудшение зрения,</w:t>
-      </w:r>
-      <w:r>
-        <w:rPr>
-          <w:sz w:val="26"/>
-          <w:szCs w:val="26"/>
-          <w:lang w:val="ru-RU"/>
-        </w:rPr>
-        <w:t xml:space="preserve"> </w:t>
-      </w:r>
-      <w:r>
-        <w:rPr>
-          <w:sz w:val="26"/>
-          <w:szCs w:val="26"/>
-          <w:lang w:val="ru-RU"/>
-        </w:rPr>
-        <w:t xml:space="preserve"> </w:t>
-      </w:r>
-      <w:r>
-        <w:rPr>
-          <w:sz w:val="26"/>
-          <w:szCs w:val="26"/>
-          <w:lang w:val="ru-RU"/>
-        </w:rPr>
-        <w:t>боли  в н/</w:t>
-      </w:r>
-      <w:proofErr w:type="gramStart"/>
-      <w:r>
-        <w:rPr>
-          <w:sz w:val="26"/>
-          <w:szCs w:val="26"/>
-          <w:lang w:val="ru-RU"/>
-        </w:rPr>
-        <w:t>к</w:t>
-      </w:r>
-      <w:proofErr w:type="gramEnd"/>
-      <w:r>
-        <w:rPr>
-          <w:sz w:val="26"/>
-          <w:szCs w:val="26"/>
-          <w:lang w:val="ru-RU"/>
-        </w:rPr>
-        <w:t xml:space="preserve">, </w:t>
-      </w:r>
-      <w:proofErr w:type="gramStart"/>
-      <w:r>
-        <w:rPr>
-          <w:sz w:val="26"/>
-          <w:szCs w:val="26"/>
-          <w:lang w:val="ru-RU"/>
-        </w:rPr>
-        <w:t>судороги</w:t>
-      </w:r>
-      <w:proofErr w:type="gramEnd"/>
-      <w:r>
-        <w:rPr>
-          <w:sz w:val="26"/>
-          <w:szCs w:val="26"/>
-          <w:lang w:val="ru-RU"/>
-        </w:rPr>
-        <w:t>,</w:t>
-      </w:r>
-      <w:r>
-        <w:rPr>
-          <w:sz w:val="26"/>
-          <w:szCs w:val="26"/>
-          <w:lang w:val="ru-RU"/>
-        </w:rPr>
-        <w:t xml:space="preserve"> онемение ног,</w:t>
-      </w:r>
-      <w:r>
-        <w:rPr>
-          <w:sz w:val="26"/>
-          <w:szCs w:val="26"/>
-          <w:lang w:val="ru-RU"/>
-        </w:rPr>
-        <w:t xml:space="preserve"> </w:t>
-      </w:r>
-      <w:r>
-        <w:rPr>
-          <w:sz w:val="26"/>
-          <w:szCs w:val="26"/>
-          <w:lang w:val="ru-RU"/>
-        </w:rPr>
-        <w:t>повышение</w:t>
-      </w:r>
-      <w:r>
-        <w:rPr>
-          <w:sz w:val="26"/>
-          <w:szCs w:val="26"/>
-          <w:lang w:val="ru-RU"/>
-        </w:rPr>
-        <w:t xml:space="preserve"> </w:t>
-      </w:r>
-      <w:r>
-        <w:rPr>
-          <w:sz w:val="26"/>
-          <w:szCs w:val="26"/>
-          <w:lang w:val="ru-RU"/>
-        </w:rPr>
-        <w:t xml:space="preserve">АД макс. до </w:t>
-      </w:r>
-      <w:r>
-        <w:rPr>
-          <w:sz w:val="26"/>
-          <w:szCs w:val="26"/>
-          <w:lang w:val="ru-RU"/>
-        </w:rPr>
-        <w:t>150/90</w:t>
-      </w:r>
-      <w:r>
-        <w:rPr>
-          <w:sz w:val="26"/>
-          <w:szCs w:val="26"/>
-          <w:lang w:val="ru-RU"/>
-        </w:rPr>
-        <w:t xml:space="preserve"> </w:t>
-      </w:r>
-      <w:r>
-        <w:rPr>
-          <w:sz w:val="26"/>
-          <w:szCs w:val="26"/>
-          <w:lang w:val="ru-RU"/>
-        </w:rPr>
-        <w:t xml:space="preserve">мм </w:t>
-      </w:r>
-      <w:proofErr w:type="spellStart"/>
-      <w:r>
-        <w:rPr>
-          <w:sz w:val="26"/>
-          <w:szCs w:val="26"/>
-          <w:lang w:val="ru-RU"/>
-        </w:rPr>
-        <w:t>рт.</w:t>
-      </w:r>
-      <w:r>
-        <w:rPr>
-          <w:sz w:val="26"/>
-          <w:szCs w:val="26"/>
-          <w:lang w:val="ru-RU"/>
-        </w:rPr>
-        <w:t>ст</w:t>
-      </w:r>
-      <w:proofErr w:type="spellEnd"/>
-      <w:r>
-        <w:rPr>
-          <w:sz w:val="26"/>
-          <w:szCs w:val="26"/>
-          <w:lang w:val="ru-RU"/>
-        </w:rPr>
-        <w:t>.</w:t>
-      </w:r>
-      <w:r>
-        <w:rPr>
-          <w:sz w:val="26"/>
-          <w:szCs w:val="26"/>
-          <w:lang w:val="ru-RU"/>
-        </w:rPr>
-        <w:t xml:space="preserve">, </w:t>
-      </w:r>
-      <w:r>
-        <w:rPr>
-          <w:sz w:val="26"/>
-          <w:szCs w:val="26"/>
-          <w:lang w:val="ru-RU"/>
-        </w:rPr>
-        <w:t>головные боли, головокружение</w:t>
-      </w:r>
-      <w:r>
-        <w:rPr>
-          <w:sz w:val="26"/>
-          <w:szCs w:val="26"/>
-          <w:lang w:val="ru-RU"/>
-        </w:rPr>
-        <w:t>.</w:t>
-      </w:r>
-    </w:p>
-    <w:p>
-      <w:pPr>
-        <w:ind w:left="-567"/>
-        <w:jc w:val="both"/>
-        <w:rPr>
-          <w:sz w:val="28"/>
-          <w:lang w:val="ru-RU"/>
-        </w:rPr>
-      </w:pPr>
-      <w:r>
-        <w:rPr>
-          <w:sz w:val="26"/>
-          <w:szCs w:val="26"/>
-          <w:u w:val="single"/>
-          <w:lang w:val="ru-RU"/>
-        </w:rPr>
-        <w:t>Краткий анамнез</w:t>
-      </w:r>
-      <w:r>
-        <w:rPr>
-          <w:sz w:val="26"/>
-          <w:szCs w:val="26"/>
-          <w:lang w:val="ru-RU"/>
-        </w:rPr>
-        <w:t xml:space="preserve">: СД </w:t>
-      </w:r>
-      <w:r>
-        <w:rPr>
-          <w:sz w:val="26"/>
-          <w:szCs w:val="26"/>
-          <w:lang w:val="ru-RU"/>
-        </w:rPr>
-        <w:t>выявлен в</w:t>
-      </w:r>
-      <w:r>
-        <w:rPr>
-          <w:sz w:val="26"/>
-          <w:szCs w:val="26"/>
-          <w:lang w:val="ru-RU"/>
-        </w:rPr>
-        <w:t xml:space="preserve"> </w:t>
-      </w:r>
-      <w:r>
-        <w:rPr>
-          <w:sz w:val="26"/>
-          <w:szCs w:val="26"/>
-          <w:lang w:val="ru-RU"/>
-        </w:rPr>
-        <w:t>2006</w:t>
-      </w:r>
-      <w:r>
-        <w:rPr>
-          <w:sz w:val="26"/>
-          <w:szCs w:val="26"/>
-          <w:lang w:val="ru-RU"/>
-        </w:rPr>
-        <w:t xml:space="preserve">г. </w:t>
-      </w:r>
-      <w:sdt>
-        <w:sdtPr>
-          <w:rPr>
-            <w:sz w:val="26"/>
-            <w:szCs w:val="26"/>
             <w:lang w:val="ru-RU"/>
           </w:rPr>
           <w:alias w:val="течение"/>
@@ -1657,8 +787,6 @@
         <w:sdtContent>
           <w:r>
             <w:rPr>
-              <w:sz w:val="26"/>
-              <w:szCs w:val="26"/>
               <w:lang w:val="ru-RU"/>
             </w:rPr>
             <w:t>Течение заболевания лабильное, в анамнезе частые  гипогликемические состояния</w:t>
@@ -1667,7 +795,6 @@
       </w:sdt>
       <w:r>
         <w:rPr>
-          <w:sz w:val="28"/>
           <w:lang w:val="ru-RU"/>
         </w:rPr>
         <w:t xml:space="preserve">. Комы отрицает. С начала заболевания </w:t>
@@ -1694,340 +821,252 @@
             <w:rPr>
               <w:lang w:val="ru-RU"/>
             </w:rPr>
-            <w:t>принимает ССП.</w:t>
+            <w:t xml:space="preserve">инсулинотерапия.  </w:t>
           </w:r>
         </w:sdtContent>
       </w:sdt>
       <w:r>
         <w:rPr>
-          <w:sz w:val="28"/>
-          <w:lang w:val="ru-RU"/>
-        </w:rPr>
-        <w:t xml:space="preserve"> (</w:t>
+          <w:lang w:val="ru-RU"/>
+        </w:rPr>
+        <w:t xml:space="preserve"> </w:t>
+      </w:r>
+      <w:r>
+        <w:rPr>
+          <w:lang w:val="ru-RU"/>
+        </w:rPr>
+        <w:t xml:space="preserve"> В наст</w:t>
+      </w:r>
+      <w:proofErr w:type="gramStart"/>
+      <w:r>
+        <w:rPr>
+          <w:lang w:val="ru-RU"/>
+        </w:rPr>
+        <w:t>.</w:t>
+      </w:r>
+      <w:proofErr w:type="gramEnd"/>
+      <w:r>
+        <w:rPr>
+          <w:lang w:val="ru-RU"/>
+        </w:rPr>
+        <w:t xml:space="preserve"> </w:t>
+      </w:r>
+      <w:proofErr w:type="gramStart"/>
+      <w:r>
+        <w:rPr>
+          <w:lang w:val="ru-RU"/>
+        </w:rPr>
+        <w:t>в</w:t>
+      </w:r>
+      <w:proofErr w:type="gramEnd"/>
+      <w:r>
+        <w:rPr>
+          <w:lang w:val="ru-RU"/>
+        </w:rPr>
+        <w:t xml:space="preserve">ремя принимает:  </w:t>
+      </w:r>
+      <w:r>
+        <w:rPr>
+          <w:lang w:val="ru-RU"/>
+        </w:rPr>
+        <w:t xml:space="preserve">Эпайдра </w:t>
+      </w:r>
+      <w:proofErr w:type="gramStart"/>
+      <w:r>
+        <w:rPr>
+          <w:lang w:val="ru-RU"/>
+        </w:rPr>
+        <w:t>п</w:t>
+      </w:r>
+      <w:proofErr w:type="gramEnd"/>
+      <w:r>
+        <w:rPr>
+          <w:lang w:val="ru-RU"/>
+        </w:rPr>
+        <w:t>/з-</w:t>
+      </w:r>
+      <w:r>
+        <w:rPr>
+          <w:lang w:val="ru-RU"/>
+        </w:rPr>
+        <w:t>2</w:t>
+      </w:r>
+      <w:r>
+        <w:rPr>
+          <w:lang w:val="ru-RU"/>
+        </w:rPr>
+        <w:t xml:space="preserve"> ед., п/о-</w:t>
+      </w:r>
+      <w:r>
+        <w:rPr>
+          <w:lang w:val="ru-RU"/>
+        </w:rPr>
+        <w:t>7</w:t>
+      </w:r>
+      <w:r>
+        <w:rPr>
+          <w:lang w:val="ru-RU"/>
+        </w:rPr>
+        <w:t xml:space="preserve"> ед., п/у-</w:t>
+      </w:r>
+      <w:r>
+        <w:rPr>
+          <w:lang w:val="ru-RU"/>
+        </w:rPr>
+        <w:t>7</w:t>
+      </w:r>
+      <w:r>
+        <w:rPr>
+          <w:lang w:val="ru-RU"/>
+        </w:rPr>
+        <w:t xml:space="preserve"> ед., </w:t>
+      </w:r>
+      <w:r>
+        <w:rPr>
+          <w:lang w:val="ru-RU"/>
+        </w:rPr>
+        <w:t xml:space="preserve"> Лантус </w:t>
+      </w:r>
+      <w:r>
+        <w:rPr>
+          <w:lang w:val="ru-RU"/>
+        </w:rPr>
+        <w:t>22.00</w:t>
+      </w:r>
+      <w:r>
+        <w:rPr>
+          <w:lang w:val="ru-RU"/>
+        </w:rPr>
+        <w:t xml:space="preserve"> -7 ед. </w:t>
+      </w:r>
+      <w:r>
+        <w:rPr>
+          <w:lang w:val="ru-RU"/>
+        </w:rPr>
+        <w:t xml:space="preserve">Гликемия </w:t>
+      </w:r>
+      <w:r>
+        <w:rPr>
+          <w:lang w:val="ru-RU"/>
+        </w:rPr>
+        <w:t>–</w:t>
+      </w:r>
+      <w:r>
+        <w:rPr>
+          <w:lang w:val="ru-RU"/>
+        </w:rPr>
+        <w:t>2,0-11,0</w:t>
+      </w:r>
+      <w:r>
+        <w:rPr>
+          <w:lang w:val="ru-RU"/>
+        </w:rPr>
+        <w:t xml:space="preserve"> ммоль/л</w:t>
+      </w:r>
+      <w:r>
+        <w:rPr>
+          <w:lang w:val="ru-RU"/>
+        </w:rPr>
+        <w:t>.</w:t>
+      </w:r>
+      <w:r>
+        <w:rPr>
+          <w:lang w:val="ru-RU"/>
+        </w:rPr>
+        <w:t xml:space="preserve"> </w:t>
+      </w:r>
+      <w:r>
+        <w:rPr>
+          <w:lang w:val="ru-RU"/>
+        </w:rPr>
+        <w:t xml:space="preserve">Последнее </w:t>
       </w:r>
       <w:proofErr w:type="spellStart"/>
       <w:r>
         <w:rPr>
-          <w:sz w:val="28"/>
-          <w:lang w:val="ru-RU"/>
-        </w:rPr>
-        <w:t>манинил</w:t>
+          <w:lang w:val="ru-RU"/>
+        </w:rPr>
+        <w:t>стац</w:t>
       </w:r>
       <w:proofErr w:type="spellEnd"/>
       <w:r>
         <w:rPr>
-          <w:sz w:val="28"/>
-          <w:lang w:val="ru-RU"/>
-        </w:rPr>
-        <w:t>).</w:t>
-      </w:r>
-      <w:r>
-        <w:rPr>
-          <w:sz w:val="28"/>
+          <w:lang w:val="ru-RU"/>
+        </w:rPr>
+        <w:t xml:space="preserve">. лечение  в </w:t>
+      </w:r>
+      <w:r>
+        <w:rPr>
+          <w:lang w:val="ru-RU"/>
+        </w:rPr>
+        <w:t>2016</w:t>
+      </w:r>
+      <w:r>
+        <w:rPr>
+          <w:lang w:val="ru-RU"/>
+        </w:rPr>
+        <w:t xml:space="preserve">г. Повышение АД в течение </w:t>
+      </w:r>
+      <w:r>
+        <w:rPr>
+          <w:lang w:val="ru-RU"/>
+        </w:rPr>
+        <w:t>12</w:t>
+      </w:r>
+      <w:r>
+        <w:rPr>
           <w:lang w:val="ru-RU"/>
         </w:rPr>
         <w:t xml:space="preserve"> </w:t>
       </w:r>
       <w:r>
         <w:rPr>
-          <w:sz w:val="28"/>
-          <w:lang w:val="ru-RU"/>
-        </w:rPr>
-        <w:t>Постоянно инсулинотерапия.  В наст</w:t>
+          <w:lang w:val="ru-RU"/>
+        </w:rPr>
+        <w:t xml:space="preserve">лет. Из гипотензивных принимает </w:t>
+      </w:r>
+      <w:r>
+        <w:rPr>
+          <w:lang w:val="ru-RU"/>
+        </w:rPr>
+        <w:t xml:space="preserve"> </w:t>
+      </w:r>
+      <w:proofErr w:type="spellStart"/>
+      <w:r>
+        <w:rPr>
+          <w:lang w:val="ru-RU"/>
+        </w:rPr>
+        <w:t>лозап</w:t>
+      </w:r>
+      <w:proofErr w:type="spellEnd"/>
+      <w:r>
+        <w:rPr>
+          <w:lang w:val="ru-RU"/>
+        </w:rPr>
+        <w:t xml:space="preserve"> 25 мг, бисопролол 5мг 1р/д </w:t>
       </w:r>
       <w:proofErr w:type="gramStart"/>
       <w:r>
         <w:rPr>
-          <w:sz w:val="28"/>
-          <w:lang w:val="ru-RU"/>
-        </w:rPr>
-        <w:t>.</w:t>
+          <w:lang w:val="ru-RU"/>
+        </w:rPr>
+        <w:t>Госпитализирован</w:t>
+      </w:r>
+      <w:r>
+        <w:rPr>
+          <w:lang w:val="ru-RU"/>
+        </w:rPr>
+        <w:t>а</w:t>
       </w:r>
       <w:proofErr w:type="gramEnd"/>
       <w:r>
         <w:rPr>
-          <w:sz w:val="28"/>
-          <w:lang w:val="ru-RU"/>
-        </w:rPr>
-        <w:t xml:space="preserve"> </w:t>
-      </w:r>
-      <w:proofErr w:type="gramStart"/>
-      <w:r>
-        <w:rPr>
-          <w:sz w:val="28"/>
-          <w:lang w:val="ru-RU"/>
-        </w:rPr>
-        <w:t>в</w:t>
-      </w:r>
-      <w:proofErr w:type="gramEnd"/>
-      <w:r>
-        <w:rPr>
-          <w:sz w:val="28"/>
-          <w:lang w:val="ru-RU"/>
-        </w:rPr>
-        <w:t xml:space="preserve">ремя принимает:  </w:t>
-      </w:r>
-      <w:r>
-        <w:rPr>
-          <w:sz w:val="28"/>
-          <w:lang w:val="ru-RU"/>
-        </w:rPr>
-        <w:t xml:space="preserve">Эпайдра </w:t>
-      </w:r>
-      <w:proofErr w:type="gramStart"/>
-      <w:r>
-        <w:rPr>
-          <w:sz w:val="28"/>
-          <w:lang w:val="ru-RU"/>
-        </w:rPr>
-        <w:t>п</w:t>
-      </w:r>
-      <w:proofErr w:type="gramEnd"/>
-      <w:r>
-        <w:rPr>
-          <w:sz w:val="28"/>
-          <w:lang w:val="ru-RU"/>
-        </w:rPr>
-        <w:t>/з-</w:t>
-      </w:r>
-      <w:r>
-        <w:rPr>
-          <w:sz w:val="28"/>
-          <w:lang w:val="ru-RU"/>
-        </w:rPr>
-        <w:t>2</w:t>
-      </w:r>
-      <w:r>
-        <w:rPr>
-          <w:sz w:val="28"/>
-          <w:lang w:val="ru-RU"/>
-        </w:rPr>
-        <w:t xml:space="preserve"> ед., п/о-</w:t>
-      </w:r>
-      <w:r>
-        <w:rPr>
-          <w:sz w:val="28"/>
-          <w:lang w:val="ru-RU"/>
-        </w:rPr>
-        <w:t>7</w:t>
-      </w:r>
-      <w:r>
-        <w:rPr>
-          <w:sz w:val="28"/>
-          <w:lang w:val="ru-RU"/>
-        </w:rPr>
-        <w:t xml:space="preserve"> ед., п/у-</w:t>
-      </w:r>
-      <w:r>
-        <w:rPr>
-          <w:sz w:val="28"/>
-          <w:lang w:val="ru-RU"/>
-        </w:rPr>
-        <w:t>7</w:t>
-      </w:r>
-      <w:r>
-        <w:rPr>
-          <w:sz w:val="28"/>
-          <w:lang w:val="ru-RU"/>
-        </w:rPr>
-        <w:t xml:space="preserve"> ед., </w:t>
-      </w:r>
-      <w:r>
-        <w:rPr>
-          <w:sz w:val="28"/>
-          <w:lang w:val="ru-RU"/>
-        </w:rPr>
-        <w:t xml:space="preserve"> Лантус </w:t>
-      </w:r>
-      <w:r>
-        <w:rPr>
-          <w:sz w:val="28"/>
-          <w:lang w:val="ru-RU"/>
-        </w:rPr>
-        <w:t>22.00</w:t>
-      </w:r>
-      <w:r>
-        <w:rPr>
-          <w:sz w:val="28"/>
-          <w:lang w:val="ru-RU"/>
-        </w:rPr>
-        <w:t xml:space="preserve"> -7 ед. </w:t>
-      </w:r>
-      <w:r>
-        <w:rPr>
-          <w:sz w:val="28"/>
-          <w:lang w:val="ru-RU"/>
-        </w:rPr>
-        <w:t xml:space="preserve">Гликемия </w:t>
-      </w:r>
-      <w:r>
-        <w:rPr>
-          <w:sz w:val="28"/>
-          <w:lang w:val="ru-RU"/>
-        </w:rPr>
-        <w:t>–</w:t>
-      </w:r>
-      <w:r>
-        <w:rPr>
-          <w:sz w:val="28"/>
-          <w:lang w:val="ru-RU"/>
-        </w:rPr>
-        <w:t>2,0-11,0</w:t>
-      </w:r>
-      <w:r>
-        <w:rPr>
-          <w:sz w:val="28"/>
-          <w:lang w:val="ru-RU"/>
-        </w:rPr>
-        <w:t xml:space="preserve"> ммоль/л</w:t>
-      </w:r>
-      <w:r>
-        <w:rPr>
-          <w:sz w:val="28"/>
-          <w:lang w:val="ru-RU"/>
-        </w:rPr>
-        <w:t xml:space="preserve">. </w:t>
-      </w:r>
-      <w:r>
-        <w:rPr>
-          <w:sz w:val="28"/>
-          <w:lang w:val="ru-RU"/>
-        </w:rPr>
-        <w:t xml:space="preserve">НвАIс </w:t>
-      </w:r>
-      <w:r>
-        <w:rPr>
-          <w:sz w:val="28"/>
-          <w:lang w:val="ru-RU"/>
-        </w:rPr>
-        <w:t>–</w:t>
-      </w:r>
-      <w:r>
-        <w:rPr>
-          <w:sz w:val="28"/>
-          <w:lang w:val="ru-RU"/>
-        </w:rPr>
-        <w:t xml:space="preserve"> </w:t>
-      </w:r>
-      <w:r>
-        <w:rPr>
-          <w:sz w:val="28"/>
-          <w:lang w:val="ru-RU"/>
-        </w:rPr>
-        <w:t>2,0-11</w:t>
-      </w:r>
-      <w:r>
-        <w:rPr>
-          <w:sz w:val="28"/>
-          <w:lang w:val="ru-RU"/>
-        </w:rPr>
-        <w:t xml:space="preserve"> %</w:t>
-      </w:r>
-      <w:r>
-        <w:rPr>
-          <w:sz w:val="28"/>
-          <w:lang w:val="ru-RU"/>
-        </w:rPr>
-        <w:t xml:space="preserve"> от  </w:t>
-      </w:r>
-      <w:r>
-        <w:rPr>
-          <w:sz w:val="28"/>
-          <w:lang w:val="ru-RU"/>
-        </w:rPr>
-        <w:t xml:space="preserve">. </w:t>
-      </w:r>
-      <w:r>
-        <w:rPr>
-          <w:sz w:val="28"/>
-          <w:lang w:val="ru-RU"/>
-        </w:rPr>
-        <w:t xml:space="preserve">Последнее </w:t>
-      </w:r>
-      <w:proofErr w:type="spellStart"/>
-      <w:r>
-        <w:rPr>
-          <w:sz w:val="28"/>
-          <w:lang w:val="ru-RU"/>
-        </w:rPr>
-        <w:t>стац</w:t>
-      </w:r>
-      <w:proofErr w:type="spellEnd"/>
-      <w:r>
-        <w:rPr>
-          <w:sz w:val="28"/>
-          <w:lang w:val="ru-RU"/>
-        </w:rPr>
-        <w:t xml:space="preserve">. лечение  в </w:t>
-      </w:r>
-      <w:r>
-        <w:rPr>
-          <w:sz w:val="28"/>
-          <w:lang w:val="ru-RU"/>
-        </w:rPr>
-        <w:t>2016</w:t>
-      </w:r>
-      <w:r>
-        <w:rPr>
-          <w:sz w:val="28"/>
-          <w:lang w:val="ru-RU"/>
-        </w:rPr>
-        <w:t xml:space="preserve">г. Повышение АД в течение </w:t>
-      </w:r>
-      <w:r>
-        <w:rPr>
-          <w:sz w:val="28"/>
-          <w:lang w:val="ru-RU"/>
-        </w:rPr>
-        <w:t>12</w:t>
-      </w:r>
-      <w:r>
-        <w:rPr>
-          <w:sz w:val="28"/>
-          <w:lang w:val="ru-RU"/>
-        </w:rPr>
-        <w:t xml:space="preserve"> </w:t>
-      </w:r>
-      <w:r>
-        <w:rPr>
-          <w:sz w:val="28"/>
-          <w:lang w:val="ru-RU"/>
-        </w:rPr>
-        <w:t xml:space="preserve">лет. Из гипотензивных принимает </w:t>
-      </w:r>
-      <w:r>
-        <w:rPr>
-          <w:sz w:val="28"/>
-          <w:lang w:val="ru-RU"/>
-        </w:rPr>
-        <w:t xml:space="preserve"> </w:t>
-      </w:r>
-      <w:proofErr w:type="spellStart"/>
-      <w:r>
-        <w:rPr>
-          <w:sz w:val="28"/>
-          <w:lang w:val="ru-RU"/>
-        </w:rPr>
-        <w:t>лозап</w:t>
-      </w:r>
-      <w:proofErr w:type="spellEnd"/>
-      <w:r>
-        <w:rPr>
-          <w:sz w:val="28"/>
-          <w:lang w:val="ru-RU"/>
-        </w:rPr>
-        <w:t xml:space="preserve"> 25 мг, бисопролол 5мг 1р/д </w:t>
-      </w:r>
-      <w:r>
-        <w:rPr>
-          <w:sz w:val="28"/>
-          <w:lang w:val="ru-RU"/>
-        </w:rPr>
-        <w:t>Госпитализирован  в обл. энд. диспансер для коррекции инсулинотерапии,  лечения хр. осложнений СД.</w:t>
-      </w:r>
-      <w:r>
-        <w:rPr>
-          <w:sz w:val="28"/>
+          <w:lang w:val="ru-RU"/>
+        </w:rPr>
+        <w:t xml:space="preserve">  в обл. энд. диспансер для коррекции инсулинотерапии,  лечения хр. осложнений СД.</w:t>
+      </w:r>
+      <w:r>
+        <w:rPr>
           <w:lang w:val="ru-RU"/>
         </w:rPr>
         <w:t xml:space="preserve"> </w:t>
@@ -2038,14 +1077,12 @@
         <w:ind w:left="-567"/>
         <w:jc w:val="both"/>
         <w:rPr>
-          <w:sz w:val="28"/>
           <w:u w:val="single"/>
           <w:lang w:val="ru-RU"/>
         </w:rPr>
       </w:pPr>
       <w:r>
         <w:rPr>
-          <w:sz w:val="28"/>
           <w:u w:val="single"/>
           <w:lang w:val="ru-RU"/>
         </w:rPr>
@@ -2057,7 +1094,6 @@
         <w:ind w:left="-567"/>
         <w:jc w:val="both"/>
         <w:rPr>
-          <w:sz w:val="28"/>
           <w:u w:val="single"/>
           <w:lang w:val="ru-RU"/>
         </w:rPr>
@@ -2517,8 +1553,6 @@
         <w:ind w:left="-567"/>
         <w:jc w:val="both"/>
         <w:rPr>
-          <w:sz w:val="28"/>
-          <w:szCs w:val="20"/>
           <w:u w:val="single"/>
           <w:lang w:val="ru-RU"/>
         </w:rPr>
@@ -2569,16 +1603,12 @@
               <w:jc w:val="both"/>
               <w:rPr>
                 <w:rFonts w:asciiTheme="minorHAnsi" w:hAnsiTheme="minorHAnsi"/>
-                <w:sz w:val="23"/>
-                <w:szCs w:val="23"/>
                 <w:lang w:val="ru-RU"/>
               </w:rPr>
             </w:pPr>
             <w:r>
               <w:rPr>
                 <w:rFonts w:asciiTheme="minorHAnsi" w:hAnsiTheme="minorHAnsi"/>
-                <w:sz w:val="23"/>
-                <w:szCs w:val="23"/>
                 <w:lang w:val="ru-RU"/>
               </w:rPr>
               <w:t>биохимия</w:t>
@@ -2598,16 +1628,12 @@
               <w:jc w:val="both"/>
               <w:rPr>
                 <w:rFonts w:asciiTheme="minorHAnsi" w:hAnsiTheme="minorHAnsi"/>
-                <w:sz w:val="23"/>
-                <w:szCs w:val="23"/>
                 <w:lang w:val="ru-RU"/>
               </w:rPr>
             </w:pPr>
             <w:r>
               <w:rPr>
                 <w:rFonts w:asciiTheme="minorHAnsi" w:hAnsiTheme="minorHAnsi"/>
-                <w:sz w:val="23"/>
-                <w:szCs w:val="23"/>
                 <w:lang w:val="ru-RU"/>
               </w:rPr>
               <w:t xml:space="preserve">СКФ </w:t>
@@ -2627,8 +1653,6 @@
               <w:jc w:val="both"/>
               <w:rPr>
                 <w:rFonts w:asciiTheme="minorHAnsi" w:hAnsiTheme="minorHAnsi"/>
-                <w:sz w:val="23"/>
-                <w:szCs w:val="23"/>
                 <w:lang w:val="ru-RU"/>
               </w:rPr>
             </w:pPr>
@@ -2636,8 +1660,6 @@
             <w:r>
               <w:rPr>
                 <w:rFonts w:asciiTheme="minorHAnsi" w:hAnsiTheme="minorHAnsi"/>
-                <w:sz w:val="23"/>
-                <w:szCs w:val="23"/>
                 <w:lang w:val="ru-RU"/>
               </w:rPr>
               <w:t>хол</w:t>
@@ -2658,8 +1680,6 @@
               <w:jc w:val="both"/>
               <w:rPr>
                 <w:rFonts w:asciiTheme="minorHAnsi" w:hAnsiTheme="minorHAnsi"/>
-                <w:sz w:val="23"/>
-                <w:szCs w:val="23"/>
                 <w:lang w:val="ru-RU"/>
               </w:rPr>
             </w:pPr>
@@ -2667,8 +1687,6 @@
             <w:r>
               <w:rPr>
                 <w:rFonts w:asciiTheme="minorHAnsi" w:hAnsiTheme="minorHAnsi"/>
-                <w:sz w:val="23"/>
-                <w:szCs w:val="23"/>
                 <w:lang w:val="ru-RU"/>
               </w:rPr>
               <w:t>тригл</w:t>
@@ -2677,8 +1695,6 @@
             <w:r>
               <w:rPr>
                 <w:rFonts w:asciiTheme="minorHAnsi" w:hAnsiTheme="minorHAnsi"/>
-                <w:sz w:val="23"/>
-                <w:szCs w:val="23"/>
                 <w:lang w:val="ru-RU"/>
               </w:rPr>
               <w:t xml:space="preserve"> </w:t>
@@ -2698,16 +1714,12 @@
               <w:jc w:val="both"/>
               <w:rPr>
                 <w:rFonts w:asciiTheme="minorHAnsi" w:hAnsiTheme="minorHAnsi"/>
-                <w:sz w:val="23"/>
-                <w:szCs w:val="23"/>
                 <w:lang w:val="ru-RU"/>
               </w:rPr>
             </w:pPr>
             <w:r>
               <w:rPr>
                 <w:rFonts w:asciiTheme="minorHAnsi" w:hAnsiTheme="minorHAnsi"/>
-                <w:sz w:val="23"/>
-                <w:szCs w:val="23"/>
                 <w:lang w:val="ru-RU"/>
               </w:rPr>
               <w:t xml:space="preserve">ХСЛПВП </w:t>
@@ -2727,16 +1739,12 @@
               <w:jc w:val="both"/>
               <w:rPr>
                 <w:rFonts w:asciiTheme="minorHAnsi" w:hAnsiTheme="minorHAnsi"/>
-                <w:sz w:val="23"/>
-                <w:szCs w:val="23"/>
                 <w:lang w:val="ru-RU"/>
               </w:rPr>
             </w:pPr>
             <w:r>
               <w:rPr>
                 <w:rFonts w:asciiTheme="minorHAnsi" w:hAnsiTheme="minorHAnsi"/>
-                <w:sz w:val="23"/>
-                <w:szCs w:val="23"/>
                 <w:lang w:val="ru-RU"/>
               </w:rPr>
               <w:t xml:space="preserve">ХСЛПНП </w:t>
@@ -2756,16 +1764,12 @@
               <w:jc w:val="both"/>
               <w:rPr>
                 <w:rFonts w:asciiTheme="minorHAnsi" w:hAnsiTheme="minorHAnsi"/>
-                <w:sz w:val="23"/>
-                <w:szCs w:val="23"/>
                 <w:lang w:val="ru-RU"/>
               </w:rPr>
             </w:pPr>
             <w:r>
               <w:rPr>
                 <w:rFonts w:asciiTheme="minorHAnsi" w:hAnsiTheme="minorHAnsi"/>
-                <w:sz w:val="23"/>
-                <w:szCs w:val="23"/>
                 <w:lang w:val="ru-RU"/>
               </w:rPr>
               <w:t xml:space="preserve">Катер </w:t>
@@ -2785,16 +1789,12 @@
               <w:jc w:val="both"/>
               <w:rPr>
                 <w:rFonts w:asciiTheme="minorHAnsi" w:hAnsiTheme="minorHAnsi"/>
-                <w:sz w:val="23"/>
-                <w:szCs w:val="23"/>
                 <w:lang w:val="ru-RU"/>
               </w:rPr>
             </w:pPr>
             <w:r>
               <w:rPr>
                 <w:rFonts w:asciiTheme="minorHAnsi" w:hAnsiTheme="minorHAnsi"/>
-                <w:sz w:val="23"/>
-                <w:szCs w:val="23"/>
                 <w:lang w:val="ru-RU"/>
               </w:rPr>
               <w:t xml:space="preserve">мочевина </w:t>
@@ -2814,16 +1814,12 @@
               <w:jc w:val="both"/>
               <w:rPr>
                 <w:rFonts w:asciiTheme="minorHAnsi" w:hAnsiTheme="minorHAnsi"/>
-                <w:sz w:val="23"/>
-                <w:szCs w:val="23"/>
                 <w:lang w:val="ru-RU"/>
               </w:rPr>
             </w:pPr>
             <w:r>
               <w:rPr>
                 <w:rFonts w:asciiTheme="minorHAnsi" w:hAnsiTheme="minorHAnsi"/>
-                <w:sz w:val="23"/>
-                <w:szCs w:val="23"/>
                 <w:lang w:val="ru-RU"/>
               </w:rPr>
               <w:t xml:space="preserve">креатинин </w:t>
@@ -2843,16 +1839,12 @@
               <w:jc w:val="both"/>
               <w:rPr>
                 <w:rFonts w:asciiTheme="minorHAnsi" w:hAnsiTheme="minorHAnsi"/>
-                <w:sz w:val="23"/>
-                <w:szCs w:val="23"/>
                 <w:lang w:val="ru-RU"/>
               </w:rPr>
             </w:pPr>
             <w:r>
               <w:rPr>
                 <w:rFonts w:asciiTheme="minorHAnsi" w:hAnsiTheme="minorHAnsi"/>
-                <w:sz w:val="23"/>
-                <w:szCs w:val="23"/>
                 <w:lang w:val="ru-RU"/>
               </w:rPr>
               <w:t xml:space="preserve">бил </w:t>
@@ -2861,8 +1853,6 @@
             <w:r>
               <w:rPr>
                 <w:rFonts w:asciiTheme="minorHAnsi" w:hAnsiTheme="minorHAnsi"/>
-                <w:sz w:val="23"/>
-                <w:szCs w:val="23"/>
                 <w:lang w:val="ru-RU"/>
               </w:rPr>
               <w:t>общ</w:t>
@@ -2871,8 +1861,6 @@
             <w:r>
               <w:rPr>
                 <w:rFonts w:asciiTheme="minorHAnsi" w:hAnsiTheme="minorHAnsi"/>
-                <w:sz w:val="23"/>
-                <w:szCs w:val="23"/>
                 <w:lang w:val="ru-RU"/>
               </w:rPr>
               <w:t xml:space="preserve"> </w:t>
@@ -2892,16 +1880,12 @@
               <w:jc w:val="both"/>
               <w:rPr>
                 <w:rFonts w:asciiTheme="minorHAnsi" w:hAnsiTheme="minorHAnsi"/>
-                <w:sz w:val="23"/>
-                <w:szCs w:val="23"/>
                 <w:lang w:val="ru-RU"/>
               </w:rPr>
             </w:pPr>
             <w:r>
               <w:rPr>
                 <w:rFonts w:asciiTheme="minorHAnsi" w:hAnsiTheme="minorHAnsi"/>
-                <w:sz w:val="23"/>
-                <w:szCs w:val="23"/>
                 <w:lang w:val="ru-RU"/>
               </w:rPr>
               <w:t xml:space="preserve">бил </w:t>
@@ -2911,8 +1895,6 @@
             <w:r>
               <w:rPr>
                 <w:rFonts w:asciiTheme="minorHAnsi" w:hAnsiTheme="minorHAnsi"/>
-                <w:sz w:val="23"/>
-                <w:szCs w:val="23"/>
                 <w:lang w:val="ru-RU"/>
               </w:rPr>
               <w:t>пр</w:t>
@@ -2922,8 +1904,6 @@
             <w:r>
               <w:rPr>
                 <w:rFonts w:asciiTheme="minorHAnsi" w:hAnsiTheme="minorHAnsi"/>
-                <w:sz w:val="23"/>
-                <w:szCs w:val="23"/>
                 <w:lang w:val="ru-RU"/>
               </w:rPr>
               <w:t xml:space="preserve"> </w:t>
@@ -2943,8 +1923,6 @@
               <w:jc w:val="both"/>
               <w:rPr>
                 <w:rFonts w:asciiTheme="minorHAnsi" w:hAnsiTheme="minorHAnsi"/>
-                <w:sz w:val="23"/>
-                <w:szCs w:val="23"/>
                 <w:lang w:val="ru-RU"/>
               </w:rPr>
             </w:pPr>
@@ -2952,8 +1930,6 @@
             <w:r>
               <w:rPr>
                 <w:rFonts w:asciiTheme="minorHAnsi" w:hAnsiTheme="minorHAnsi"/>
-                <w:sz w:val="23"/>
-                <w:szCs w:val="23"/>
                 <w:lang w:val="ru-RU"/>
               </w:rPr>
               <w:t>тим</w:t>
@@ -2962,8 +1938,6 @@
             <w:r>
               <w:rPr>
                 <w:rFonts w:asciiTheme="minorHAnsi" w:hAnsiTheme="minorHAnsi"/>
-                <w:sz w:val="23"/>
-                <w:szCs w:val="23"/>
                 <w:lang w:val="ru-RU"/>
               </w:rPr>
               <w:t xml:space="preserve"> </w:t>
@@ -2983,16 +1957,12 @@
               <w:jc w:val="both"/>
               <w:rPr>
                 <w:rFonts w:asciiTheme="minorHAnsi" w:hAnsiTheme="minorHAnsi"/>
-                <w:sz w:val="23"/>
-                <w:szCs w:val="23"/>
                 <w:lang w:val="ru-RU"/>
               </w:rPr>
             </w:pPr>
             <w:r>
               <w:rPr>
                 <w:rFonts w:asciiTheme="minorHAnsi" w:hAnsiTheme="minorHAnsi"/>
-                <w:sz w:val="23"/>
-                <w:szCs w:val="23"/>
                 <w:lang w:val="ru-RU"/>
               </w:rPr>
               <w:t xml:space="preserve">АСТ </w:t>
@@ -3012,16 +1982,12 @@
               <w:jc w:val="both"/>
               <w:rPr>
                 <w:rFonts w:asciiTheme="minorHAnsi" w:hAnsiTheme="minorHAnsi"/>
-                <w:sz w:val="23"/>
-                <w:szCs w:val="23"/>
                 <w:lang w:val="ru-RU"/>
               </w:rPr>
             </w:pPr>
             <w:r>
               <w:rPr>
                 <w:rFonts w:asciiTheme="minorHAnsi" w:hAnsiTheme="minorHAnsi"/>
-                <w:sz w:val="23"/>
-                <w:szCs w:val="23"/>
                 <w:lang w:val="ru-RU"/>
               </w:rPr>
               <w:t xml:space="preserve">АЛТ </w:t>
@@ -3051,7 +2017,6 @@
               <w:rPr>
                 <w:lang w:val="ru-RU"/>
               </w:rPr>
-              <w:lastRenderedPageBreak/>
               <w:t>21.09</w:t>
             </w:r>
           </w:p>
@@ -3336,7 +2301,6 @@
         <w:ind w:left="-567"/>
         <w:jc w:val="both"/>
         <w:rPr>
-          <w:sz w:val="28"/>
           <w:lang w:val="ru-RU"/>
         </w:rPr>
       </w:pPr>
@@ -3346,35 +2310,29 @@
         <w:ind w:left="-567"/>
         <w:jc w:val="both"/>
         <w:rPr>
-          <w:sz w:val="28"/>
-          <w:szCs w:val="20"/>
           <w:lang w:val="ru-RU"/>
         </w:rPr>
       </w:pPr>
       <w:r>
         <w:rPr>
-          <w:sz w:val="28"/>
           <w:lang w:val="ru-RU"/>
         </w:rPr>
         <w:t>21</w:t>
       </w:r>
       <w:r>
         <w:rPr>
-          <w:sz w:val="28"/>
           <w:lang w:val="ru-RU"/>
         </w:rPr>
         <w:t>.</w:t>
       </w:r>
       <w:r>
         <w:rPr>
-          <w:sz w:val="28"/>
           <w:lang w:val="ru-RU"/>
         </w:rPr>
         <w:t>09.17</w:t>
       </w:r>
       <w:r>
         <w:rPr>
-          <w:sz w:val="28"/>
           <w:lang w:val="ru-RU"/>
         </w:rPr>
         <w:t xml:space="preserve"> </w:t>
@@ -3382,7 +2340,6 @@
       <w:proofErr w:type="spellStart"/>
       <w:r>
         <w:rPr>
-          <w:sz w:val="28"/>
           <w:lang w:val="ru-RU"/>
         </w:rPr>
         <w:t>Глик</w:t>
@@ -3390,21 +2347,18 @@
       <w:proofErr w:type="spellEnd"/>
       <w:r>
         <w:rPr>
-          <w:sz w:val="28"/>
           <w:lang w:val="ru-RU"/>
         </w:rPr>
         <w:t>. гемоглобин -</w:t>
       </w:r>
       <w:r>
         <w:rPr>
-          <w:sz w:val="28"/>
           <w:lang w:val="ru-RU"/>
         </w:rPr>
         <w:t>10,1</w:t>
       </w:r>
       <w:r>
         <w:rPr>
-          <w:sz w:val="28"/>
           <w:lang w:val="ru-RU"/>
         </w:rPr>
         <w:t xml:space="preserve"> %</w:t>
@@ -3415,55 +2369,35 @@
         <w:ind w:left="-567"/>
         <w:jc w:val="both"/>
         <w:rPr>
-          <w:sz w:val="28"/>
-          <w:szCs w:val="28"/>
           <w:lang w:val="ru-RU"/>
         </w:rPr>
       </w:pPr>
       <w:r>
         <w:rPr>
-          <w:sz w:val="28"/>
-          <w:szCs w:val="28"/>
           <w:lang w:val="ru-RU"/>
         </w:rPr>
         <w:t>21</w:t>
       </w:r>
       <w:r>
         <w:rPr>
-          <w:sz w:val="28"/>
-          <w:szCs w:val="28"/>
           <w:lang w:val="ru-RU"/>
         </w:rPr>
         <w:t>.</w:t>
       </w:r>
       <w:r>
         <w:rPr>
-          <w:sz w:val="28"/>
-          <w:szCs w:val="28"/>
           <w:lang w:val="ru-RU"/>
         </w:rPr>
         <w:t>09.17</w:t>
       </w:r>
       <w:r>
         <w:rPr>
-          <w:sz w:val="28"/>
-          <w:szCs w:val="28"/>
-          <w:lang w:val="ru-RU"/>
-        </w:rPr>
-        <w:t xml:space="preserve"> </w:t>
-      </w:r>
-      <w:r>
-        <w:rPr>
-          <w:sz w:val="28"/>
-          <w:szCs w:val="28"/>
-          <w:lang w:val="ru-RU"/>
-        </w:rPr>
-        <w:t xml:space="preserve">К – </w:t>
-      </w:r>
-      <w:r>
-        <w:rPr>
-          <w:sz w:val="28"/>
-          <w:szCs w:val="28"/>
+          <w:lang w:val="ru-RU"/>
+        </w:rPr>
+        <w:t xml:space="preserve"> К – </w:t>
+      </w:r>
+      <w:r>
+        <w:rPr>
           <w:lang w:val="ru-RU"/>
         </w:rPr>
         <w:t>4,2</w:t>
@@ -3471,8 +2405,6 @@
       <w:proofErr w:type="gramStart"/>
       <w:r>
         <w:rPr>
-          <w:sz w:val="28"/>
-          <w:szCs w:val="28"/>
           <w:lang w:val="ru-RU"/>
         </w:rPr>
         <w:t xml:space="preserve">  ;</w:t>
@@ -3480,41 +2412,25 @@
       <w:proofErr w:type="gramEnd"/>
       <w:r>
         <w:rPr>
-          <w:sz w:val="28"/>
-          <w:szCs w:val="28"/>
           <w:lang w:val="ru-RU"/>
         </w:rPr>
         <w:t xml:space="preserve"> Nа –</w:t>
       </w:r>
       <w:r>
         <w:rPr>
-          <w:sz w:val="28"/>
-          <w:szCs w:val="28"/>
           <w:lang w:val="ru-RU"/>
         </w:rPr>
         <w:t>130,6</w:t>
       </w:r>
       <w:r>
         <w:rPr>
-          <w:sz w:val="28"/>
-          <w:szCs w:val="28"/>
-          <w:lang w:val="ru-RU"/>
-        </w:rPr>
-        <w:t xml:space="preserve"> </w:t>
-      </w:r>
-      <w:r>
-        <w:rPr>
-          <w:sz w:val="28"/>
-          <w:szCs w:val="28"/>
-          <w:lang w:val="ru-RU"/>
-        </w:rPr>
-        <w:t xml:space="preserve"> </w:t>
+          <w:lang w:val="ru-RU"/>
+        </w:rPr>
+        <w:t xml:space="preserve">  </w:t>
       </w:r>
       <w:proofErr w:type="spellStart"/>
       <w:r>
         <w:rPr>
-          <w:sz w:val="28"/>
-          <w:szCs w:val="28"/>
           <w:lang w:val="ru-RU"/>
         </w:rPr>
         <w:t>Са</w:t>
@@ -3522,8 +2438,6 @@
       <w:proofErr w:type="spellEnd"/>
       <w:r>
         <w:rPr>
-          <w:sz w:val="28"/>
-          <w:szCs w:val="28"/>
           <w:vertAlign w:val="superscript"/>
           <w:lang w:val="ru-RU"/>
         </w:rPr>
@@ -3531,48 +2445,30 @@
       </w:r>
       <w:r>
         <w:rPr>
-          <w:sz w:val="28"/>
-          <w:szCs w:val="28"/>
           <w:lang w:val="ru-RU"/>
         </w:rPr>
         <w:t xml:space="preserve"> -</w:t>
       </w:r>
       <w:r>
         <w:rPr>
-          <w:sz w:val="28"/>
-          <w:szCs w:val="28"/>
           <w:lang w:val="ru-RU"/>
         </w:rPr>
         <w:t>1,1</w:t>
       </w:r>
       <w:r>
         <w:rPr>
-          <w:sz w:val="28"/>
-          <w:szCs w:val="28"/>
-          <w:lang w:val="ru-RU"/>
-        </w:rPr>
-        <w:t xml:space="preserve"> С1 - </w:t>
-      </w:r>
-      <w:r>
-        <w:rPr>
-          <w:sz w:val="28"/>
-          <w:szCs w:val="28"/>
-          <w:lang w:val="ru-RU"/>
-        </w:rPr>
-        <w:t xml:space="preserve"> </w:t>
-      </w:r>
-      <w:r>
-        <w:rPr>
-          <w:sz w:val="28"/>
-          <w:szCs w:val="28"/>
+          <w:lang w:val="ru-RU"/>
+        </w:rPr>
+        <w:t xml:space="preserve"> С1 -  </w:t>
+      </w:r>
+      <w:r>
+        <w:rPr>
           <w:lang w:val="ru-RU"/>
         </w:rPr>
         <w:t>100</w:t>
       </w:r>
       <w:r>
         <w:rPr>
-          <w:sz w:val="28"/>
-          <w:szCs w:val="28"/>
           <w:lang w:val="ru-RU"/>
         </w:rPr>
         <w:t xml:space="preserve"> ммоль/л</w:t>
@@ -3585,53 +2481,71 @@
         <w:jc w:val="both"/>
         <w:rPr>
           <w:b w:val="0"/>
+          <w:sz w:val="24"/>
+          <w:szCs w:val="24"/>
         </w:rPr>
       </w:pPr>
       <w:r>
         <w:rPr>
           <w:b w:val="0"/>
+          <w:sz w:val="24"/>
+          <w:szCs w:val="24"/>
         </w:rPr>
         <w:t>21</w:t>
       </w:r>
       <w:r>
         <w:rPr>
           <w:b w:val="0"/>
+          <w:sz w:val="24"/>
+          <w:szCs w:val="24"/>
         </w:rPr>
         <w:t>.</w:t>
       </w:r>
       <w:r>
         <w:rPr>
           <w:b w:val="0"/>
+          <w:sz w:val="24"/>
+          <w:szCs w:val="24"/>
         </w:rPr>
         <w:t>09.17</w:t>
       </w:r>
       <w:r>
         <w:rPr>
           <w:b w:val="0"/>
+          <w:sz w:val="24"/>
+          <w:szCs w:val="24"/>
         </w:rPr>
         <w:t xml:space="preserve"> </w:t>
       </w:r>
       <w:r>
         <w:rPr>
           <w:b w:val="0"/>
+          <w:sz w:val="24"/>
+          <w:szCs w:val="24"/>
         </w:rPr>
         <w:t>Общ. а</w:t>
       </w:r>
       <w:r>
         <w:rPr>
           <w:b w:val="0"/>
+          <w:sz w:val="24"/>
+          <w:szCs w:val="24"/>
         </w:rPr>
         <w:t>н. мочи уд вес 10</w:t>
       </w:r>
       <w:r>
         <w:rPr>
           <w:b w:val="0"/>
+          <w:sz w:val="24"/>
+          <w:szCs w:val="24"/>
         </w:rPr>
         <w:t>25</w:t>
       </w:r>
       <w:r>
         <w:rPr>
           <w:b w:val="0"/>
+          <w:sz w:val="24"/>
+          <w:szCs w:val="24"/>
         </w:rPr>
         <w:t xml:space="preserve">  </w:t>
       </w:r>
@@ -3639,6 +2553,8 @@
       <w:r>
         <w:rPr>
           <w:b w:val="0"/>
+          <w:sz w:val="24"/>
+          <w:szCs w:val="24"/>
         </w:rPr>
         <w:t>лейк</w:t>
       </w:r>
@@ -3646,18 +2562,24 @@
       <w:r>
         <w:rPr>
           <w:b w:val="0"/>
+          <w:sz w:val="24"/>
+          <w:szCs w:val="24"/>
         </w:rPr>
         <w:t xml:space="preserve"> –</w:t>
       </w:r>
       <w:r>
         <w:rPr>
           <w:b w:val="0"/>
+          <w:sz w:val="24"/>
+          <w:szCs w:val="24"/>
         </w:rPr>
         <w:t>0-1-2</w:t>
       </w:r>
       <w:r>
         <w:rPr>
           <w:b w:val="0"/>
+          <w:sz w:val="24"/>
+          <w:szCs w:val="24"/>
         </w:rPr>
         <w:t xml:space="preserve">   в </w:t>
       </w:r>
@@ -3665,6 +2587,8 @@
       <w:r>
         <w:rPr>
           <w:b w:val="0"/>
+          <w:sz w:val="24"/>
+          <w:szCs w:val="24"/>
         </w:rPr>
         <w:t>п</w:t>
       </w:r>
@@ -3672,6 +2596,8 @@
       <w:r>
         <w:rPr>
           <w:b w:val="0"/>
+          <w:sz w:val="24"/>
+          <w:szCs w:val="24"/>
         </w:rPr>
         <w:t>/</w:t>
       </w:r>
@@ -3679,6 +2605,8 @@
       <w:r>
         <w:rPr>
           <w:b w:val="0"/>
+          <w:sz w:val="24"/>
+          <w:szCs w:val="24"/>
         </w:rPr>
         <w:t>зр</w:t>
       </w:r>
@@ -3686,6 +2614,8 @@
       <w:r>
         <w:rPr>
           <w:b w:val="0"/>
+          <w:sz w:val="24"/>
+          <w:szCs w:val="24"/>
         </w:rPr>
         <w:t xml:space="preserve"> белок – </w:t>
       </w:r>
@@ -3693,6 +2623,8 @@
       <w:r>
         <w:rPr>
           <w:b w:val="0"/>
+          <w:sz w:val="24"/>
+          <w:szCs w:val="24"/>
         </w:rPr>
         <w:t>отр</w:t>
       </w:r>
@@ -3700,6 +2632,8 @@
       <w:r>
         <w:rPr>
           <w:b w:val="0"/>
+          <w:sz w:val="24"/>
+          <w:szCs w:val="24"/>
         </w:rPr>
         <w:t xml:space="preserve">  ацетон –</w:t>
       </w:r>
@@ -3707,6 +2641,8 @@
       <w:r>
         <w:rPr>
           <w:b w:val="0"/>
+          <w:sz w:val="24"/>
+          <w:szCs w:val="24"/>
         </w:rPr>
         <w:t>отр</w:t>
       </w:r>
@@ -3714,12 +2650,16 @@
       <w:r>
         <w:rPr>
           <w:b w:val="0"/>
+          <w:sz w:val="24"/>
+          <w:szCs w:val="24"/>
         </w:rPr>
         <w:t xml:space="preserve">; </w:t>
       </w:r>
       <w:r>
         <w:rPr>
           <w:b w:val="0"/>
+          <w:sz w:val="24"/>
+          <w:szCs w:val="24"/>
         </w:rPr>
         <w:t xml:space="preserve"> </w:t>
       </w:r>
@@ -3727,6 +2667,8 @@
       <w:r>
         <w:rPr>
           <w:b w:val="0"/>
+          <w:sz w:val="24"/>
+          <w:szCs w:val="24"/>
         </w:rPr>
         <w:t>эпит</w:t>
       </w:r>
@@ -3734,6 +2676,8 @@
       <w:r>
         <w:rPr>
           <w:b w:val="0"/>
+          <w:sz w:val="24"/>
+          <w:szCs w:val="24"/>
         </w:rPr>
         <w:t xml:space="preserve">. пл. - </w:t>
       </w:r>
@@ -3741,6 +2685,8 @@
       <w:r>
         <w:rPr>
           <w:b w:val="0"/>
+          <w:sz w:val="24"/>
+          <w:szCs w:val="24"/>
         </w:rPr>
         <w:t>ед</w:t>
       </w:r>
@@ -3748,6 +2694,8 @@
       <w:r>
         <w:rPr>
           <w:b w:val="0"/>
+          <w:sz w:val="24"/>
+          <w:szCs w:val="24"/>
         </w:rPr>
         <w:t xml:space="preserve">; </w:t>
       </w:r>
@@ -3755,6 +2703,8 @@
       <w:r>
         <w:rPr>
           <w:b w:val="0"/>
+          <w:sz w:val="24"/>
+          <w:szCs w:val="24"/>
         </w:rPr>
         <w:t>эпит</w:t>
       </w:r>
@@ -3762,6 +2712,8 @@
       <w:r>
         <w:rPr>
           <w:b w:val="0"/>
+          <w:sz w:val="24"/>
+          <w:szCs w:val="24"/>
         </w:rPr>
         <w:t xml:space="preserve">. </w:t>
       </w:r>
@@ -3769,6 +2721,8 @@
       <w:r>
         <w:rPr>
           <w:b w:val="0"/>
+          <w:sz w:val="24"/>
+          <w:szCs w:val="24"/>
         </w:rPr>
         <w:t>перех</w:t>
       </w:r>
@@ -3776,12 +2730,16 @@
       <w:r>
         <w:rPr>
           <w:b w:val="0"/>
+          <w:sz w:val="24"/>
+          <w:szCs w:val="24"/>
         </w:rPr>
         <w:t xml:space="preserve">. - </w:t>
       </w:r>
       <w:r>
         <w:rPr>
           <w:b w:val="0"/>
+          <w:sz w:val="24"/>
+          <w:szCs w:val="24"/>
         </w:rPr>
         <w:t xml:space="preserve"> в п/</w:t>
       </w:r>
@@ -3789,6 +2747,8 @@
       <w:r>
         <w:rPr>
           <w:b w:val="0"/>
+          <w:sz w:val="24"/>
+          <w:szCs w:val="24"/>
         </w:rPr>
         <w:t>зр</w:t>
       </w:r>
@@ -3798,63 +2758,53 @@
       <w:pPr>
         <w:ind w:left="-567"/>
         <w:rPr>
-          <w:sz w:val="28"/>
-          <w:szCs w:val="20"/>
           <w:lang w:val="ru-RU"/>
         </w:rPr>
       </w:pPr>
       <w:r>
         <w:rPr>
-          <w:sz w:val="28"/>
           <w:lang w:val="ru-RU"/>
         </w:rPr>
         <w:t>22</w:t>
       </w:r>
       <w:r>
         <w:rPr>
-          <w:sz w:val="28"/>
           <w:lang w:val="ru-RU"/>
         </w:rPr>
         <w:t>.</w:t>
       </w:r>
       <w:r>
         <w:rPr>
-          <w:sz w:val="28"/>
           <w:lang w:val="ru-RU"/>
         </w:rPr>
         <w:t>09.17</w:t>
       </w:r>
       <w:r>
         <w:rPr>
-          <w:sz w:val="28"/>
           <w:lang w:val="ru-RU"/>
         </w:rPr>
         <w:t xml:space="preserve"> </w:t>
       </w:r>
       <w:r>
         <w:rPr>
-          <w:sz w:val="28"/>
           <w:lang w:val="ru-RU"/>
         </w:rPr>
         <w:t xml:space="preserve">Суточная глюкозурия –  </w:t>
       </w:r>
       <w:r>
         <w:rPr>
-          <w:sz w:val="28"/>
           <w:lang w:val="ru-RU"/>
         </w:rPr>
         <w:t>0,8</w:t>
       </w:r>
       <w:r>
         <w:rPr>
-          <w:sz w:val="28"/>
           <w:lang w:val="ru-RU"/>
         </w:rPr>
         <w:t>%</w:t>
       </w:r>
       <w:r>
         <w:rPr>
-          <w:sz w:val="28"/>
           <w:lang w:val="ru-RU"/>
         </w:rPr>
         <w:t xml:space="preserve">;   Суточная протеинурия –  </w:t>
@@ -3862,7 +2812,6 @@
       <w:proofErr w:type="spellStart"/>
       <w:r>
         <w:rPr>
-          <w:sz w:val="28"/>
           <w:lang w:val="ru-RU"/>
         </w:rPr>
         <w:t>отр</w:t>
@@ -3873,36 +2822,80 @@
       <w:pPr>
         <w:pStyle w:val="5"/>
         <w:ind w:left="-567"/>
+        <w:rPr>
+          <w:sz w:val="24"/>
+          <w:szCs w:val="24"/>
+        </w:rPr>
       </w:pPr>
       <w:r>
+        <w:rPr>
+          <w:sz w:val="24"/>
+          <w:szCs w:val="24"/>
+        </w:rPr>
+        <w:t>28</w:t>
+      </w:r>
+      <w:r>
+        <w:rPr>
+          <w:sz w:val="24"/>
+          <w:szCs w:val="24"/>
+        </w:rPr>
         <w:t>.</w:t>
       </w:r>
       <w:r>
+        <w:rPr>
+          <w:sz w:val="24"/>
+          <w:szCs w:val="24"/>
+        </w:rPr>
         <w:t>09.17</w:t>
       </w:r>
       <w:r>
+        <w:rPr>
+          <w:sz w:val="24"/>
+          <w:szCs w:val="24"/>
+        </w:rPr>
         <w:t xml:space="preserve"> </w:t>
       </w:r>
       <w:r>
         <w:rPr>
-          <w:highlight w:val="yellow"/>
-        </w:rPr>
-        <w:t>Микроальбуминурия</w:t>
-      </w:r>
-      <w:r>
+          <w:sz w:val="24"/>
+          <w:szCs w:val="24"/>
+        </w:rPr>
+        <w:t xml:space="preserve">Микроальбуминурия </w:t>
+      </w:r>
+      <w:r>
+        <w:rPr>
+          <w:sz w:val="24"/>
+          <w:szCs w:val="24"/>
+        </w:rPr>
+        <w:t>–</w:t>
+      </w:r>
+      <w:r>
+        <w:rPr>
+          <w:sz w:val="24"/>
+          <w:szCs w:val="24"/>
+        </w:rPr>
+        <w:t>36,6</w:t>
+      </w:r>
+      <w:r>
+        <w:rPr>
+          <w:sz w:val="24"/>
+          <w:szCs w:val="24"/>
+        </w:rPr>
         <w:t xml:space="preserve"> </w:t>
       </w:r>
       <w:r>
-        <w:t>–</w:t>
-      </w:r>
-      <w:r>
-        <w:t xml:space="preserve"> </w:t>
-      </w:r>
-      <w:r>
+        <w:rPr>
+          <w:sz w:val="24"/>
+          <w:szCs w:val="24"/>
+        </w:rPr>
         <w:t>мг/</w:t>
       </w:r>
       <w:proofErr w:type="spellStart"/>
       <w:r>
+        <w:rPr>
+          <w:sz w:val="24"/>
+          <w:szCs w:val="24"/>
+        </w:rPr>
         <w:t>сут</w:t>
       </w:r>
       <w:proofErr w:type="spellEnd"/>
@@ -3926,7 +2919,6 @@
         <w:gridCol w:w="993"/>
         <w:gridCol w:w="992"/>
         <w:gridCol w:w="992"/>
-        <w:gridCol w:w="992"/>
       </w:tblGrid>
       <w:tr>
         <w:tc>
@@ -3936,15 +2928,11 @@
           <w:p>
             <w:pPr>
               <w:rPr>
-                <w:sz w:val="28"/>
-                <w:szCs w:val="28"/>
                 <w:lang w:val="ru-RU"/>
               </w:rPr>
             </w:pPr>
             <w:r>
               <w:rPr>
-                <w:sz w:val="28"/>
-                <w:szCs w:val="28"/>
                 <w:lang w:val="ru-RU"/>
               </w:rPr>
               <w:t xml:space="preserve">Гликемический </w:t>
@@ -3953,15 +2941,11 @@
           <w:p>
             <w:pPr>
               <w:rPr>
-                <w:sz w:val="28"/>
-                <w:szCs w:val="28"/>
                 <w:lang w:val="ru-RU"/>
               </w:rPr>
             </w:pPr>
             <w:r>
               <w:rPr>
-                <w:sz w:val="28"/>
-                <w:szCs w:val="28"/>
                 <w:lang w:val="ru-RU"/>
               </w:rPr>
               <w:t>профиль</w:t>
@@ -3975,15 +2959,11 @@
           <w:p>
             <w:pPr>
               <w:rPr>
-                <w:sz w:val="28"/>
-                <w:szCs w:val="28"/>
                 <w:lang w:val="ru-RU"/>
               </w:rPr>
             </w:pPr>
             <w:r>
               <w:rPr>
-                <w:sz w:val="28"/>
-                <w:szCs w:val="28"/>
                 <w:lang w:val="ru-RU"/>
               </w:rPr>
               <w:t>8.00</w:t>
@@ -3997,15 +2977,11 @@
           <w:p>
             <w:pPr>
               <w:rPr>
-                <w:sz w:val="28"/>
-                <w:szCs w:val="28"/>
                 <w:lang w:val="ru-RU"/>
               </w:rPr>
             </w:pPr>
             <w:r>
               <w:rPr>
-                <w:sz w:val="28"/>
-                <w:szCs w:val="28"/>
                 <w:lang w:val="ru-RU"/>
               </w:rPr>
               <w:t>11.00</w:t>
@@ -4019,15 +2995,11 @@
           <w:p>
             <w:pPr>
               <w:rPr>
-                <w:sz w:val="28"/>
-                <w:szCs w:val="28"/>
                 <w:lang w:val="ru-RU"/>
               </w:rPr>
             </w:pPr>
             <w:r>
               <w:rPr>
-                <w:sz w:val="28"/>
-                <w:szCs w:val="28"/>
                 <w:lang w:val="ru-RU"/>
               </w:rPr>
               <w:t>16.00</w:t>
@@ -4041,40 +3013,14 @@
           <w:p>
             <w:pPr>
               <w:rPr>
-                <w:sz w:val="28"/>
-                <w:szCs w:val="28"/>
                 <w:lang w:val="ru-RU"/>
               </w:rPr>
             </w:pPr>
             <w:r>
               <w:rPr>
-                <w:sz w:val="28"/>
-                <w:szCs w:val="28"/>
                 <w:lang w:val="ru-RU"/>
               </w:rPr>
               <w:t>20.00</w:t>
-            </w:r>
-          </w:p>
-        </w:tc>
-        <w:tc>
-          <w:tcPr>
-            <w:tcW w:w="992" w:type="dxa"/>
-          </w:tcPr>
-          <w:p>
-            <w:pPr>
-              <w:rPr>
-                <w:sz w:val="28"/>
-                <w:szCs w:val="28"/>
-                <w:lang w:val="ru-RU"/>
-              </w:rPr>
-            </w:pPr>
-            <w:r>
-              <w:rPr>
-                <w:sz w:val="28"/>
-                <w:szCs w:val="28"/>
-                <w:lang w:val="ru-RU"/>
-              </w:rPr>
-              <w:t>22.00</w:t>
             </w:r>
           </w:p>
         </w:tc>
@@ -4087,15 +3033,11 @@
           <w:p>
             <w:pPr>
               <w:rPr>
-                <w:sz w:val="28"/>
-                <w:szCs w:val="28"/>
                 <w:lang w:val="ru-RU"/>
               </w:rPr>
             </w:pPr>
             <w:r>
               <w:rPr>
-                <w:sz w:val="28"/>
-                <w:szCs w:val="28"/>
                 <w:lang w:val="ru-RU"/>
               </w:rPr>
               <w:t>21.09</w:t>
@@ -4109,15 +3051,11 @@
           <w:p>
             <w:pPr>
               <w:rPr>
-                <w:sz w:val="28"/>
-                <w:szCs w:val="28"/>
                 <w:lang w:val="ru-RU"/>
               </w:rPr>
             </w:pPr>
             <w:r>
               <w:rPr>
-                <w:sz w:val="28"/>
-                <w:szCs w:val="28"/>
                 <w:lang w:val="ru-RU"/>
               </w:rPr>
               <w:t>10,7</w:t>
@@ -4131,15 +3069,11 @@
           <w:p>
             <w:pPr>
               <w:rPr>
-                <w:sz w:val="28"/>
-                <w:szCs w:val="28"/>
                 <w:lang w:val="ru-RU"/>
               </w:rPr>
             </w:pPr>
             <w:r>
               <w:rPr>
-                <w:sz w:val="28"/>
-                <w:szCs w:val="28"/>
                 <w:lang w:val="ru-RU"/>
               </w:rPr>
               <w:t>9,2</w:t>
@@ -4153,15 +3087,11 @@
           <w:p>
             <w:pPr>
               <w:rPr>
-                <w:sz w:val="28"/>
-                <w:szCs w:val="28"/>
                 <w:lang w:val="ru-RU"/>
               </w:rPr>
             </w:pPr>
             <w:r>
               <w:rPr>
-                <w:sz w:val="28"/>
-                <w:szCs w:val="28"/>
                 <w:lang w:val="ru-RU"/>
               </w:rPr>
               <w:t>8,7</w:t>
@@ -4175,33 +3105,15 @@
           <w:p>
             <w:pPr>
               <w:rPr>
-                <w:sz w:val="28"/>
-                <w:szCs w:val="28"/>
                 <w:lang w:val="ru-RU"/>
               </w:rPr>
             </w:pPr>
             <w:r>
               <w:rPr>
-                <w:sz w:val="28"/>
-                <w:szCs w:val="28"/>
                 <w:lang w:val="ru-RU"/>
               </w:rPr>
               <w:t>7,7</w:t>
             </w:r>
-          </w:p>
-        </w:tc>
-        <w:tc>
-          <w:tcPr>
-            <w:tcW w:w="992" w:type="dxa"/>
-          </w:tcPr>
-          <w:p>
-            <w:pPr>
-              <w:rPr>
-                <w:sz w:val="28"/>
-                <w:szCs w:val="28"/>
-                <w:lang w:val="ru-RU"/>
-              </w:rPr>
-            </w:pPr>
           </w:p>
         </w:tc>
       </w:tr>
@@ -4213,15 +3125,11 @@
           <w:p>
             <w:pPr>
               <w:rPr>
-                <w:sz w:val="28"/>
-                <w:szCs w:val="28"/>
                 <w:lang w:val="ru-RU"/>
               </w:rPr>
             </w:pPr>
             <w:r>
               <w:rPr>
-                <w:sz w:val="28"/>
-                <w:szCs w:val="28"/>
                 <w:lang w:val="ru-RU"/>
               </w:rPr>
               <w:t>24.09</w:t>
@@ -4235,15 +3143,11 @@
           <w:p>
             <w:pPr>
               <w:rPr>
-                <w:sz w:val="28"/>
-                <w:szCs w:val="28"/>
                 <w:lang w:val="ru-RU"/>
               </w:rPr>
             </w:pPr>
             <w:r>
               <w:rPr>
-                <w:sz w:val="28"/>
-                <w:szCs w:val="28"/>
                 <w:lang w:val="ru-RU"/>
               </w:rPr>
               <w:t>5,4</w:t>
@@ -4257,15 +3161,11 @@
           <w:p>
             <w:pPr>
               <w:rPr>
-                <w:sz w:val="28"/>
-                <w:szCs w:val="28"/>
                 <w:lang w:val="ru-RU"/>
               </w:rPr>
             </w:pPr>
             <w:r>
               <w:rPr>
-                <w:sz w:val="28"/>
-                <w:szCs w:val="28"/>
                 <w:lang w:val="ru-RU"/>
               </w:rPr>
               <w:t>9,9</w:t>
@@ -4279,15 +3179,11 @@
           <w:p>
             <w:pPr>
               <w:rPr>
-                <w:sz w:val="28"/>
-                <w:szCs w:val="28"/>
                 <w:lang w:val="ru-RU"/>
               </w:rPr>
             </w:pPr>
             <w:r>
               <w:rPr>
-                <w:sz w:val="28"/>
-                <w:szCs w:val="28"/>
                 <w:lang w:val="ru-RU"/>
               </w:rPr>
               <w:t>7,3</w:t>
@@ -4301,33 +3197,15 @@
           <w:p>
             <w:pPr>
               <w:rPr>
-                <w:sz w:val="28"/>
-                <w:szCs w:val="28"/>
                 <w:lang w:val="ru-RU"/>
               </w:rPr>
             </w:pPr>
             <w:r>
               <w:rPr>
-                <w:sz w:val="28"/>
-                <w:szCs w:val="28"/>
                 <w:lang w:val="ru-RU"/>
               </w:rPr>
               <w:t>8,0</w:t>
             </w:r>
-          </w:p>
-        </w:tc>
-        <w:tc>
-          <w:tcPr>
-            <w:tcW w:w="992" w:type="dxa"/>
-          </w:tcPr>
-          <w:p>
-            <w:pPr>
-              <w:rPr>
-                <w:sz w:val="28"/>
-                <w:szCs w:val="28"/>
-                <w:lang w:val="ru-RU"/>
-              </w:rPr>
-            </w:pPr>
           </w:p>
         </w:tc>
       </w:tr>
@@ -4339,15 +3217,11 @@
           <w:p>
             <w:pPr>
               <w:rPr>
-                <w:sz w:val="28"/>
-                <w:szCs w:val="28"/>
                 <w:lang w:val="ru-RU"/>
               </w:rPr>
             </w:pPr>
             <w:r>
               <w:rPr>
-                <w:sz w:val="28"/>
-                <w:szCs w:val="28"/>
                 <w:lang w:val="ru-RU"/>
               </w:rPr>
               <w:t>26.09</w:t>
@@ -4361,15 +3235,11 @@
           <w:p>
             <w:pPr>
               <w:rPr>
-                <w:sz w:val="28"/>
-                <w:szCs w:val="28"/>
                 <w:lang w:val="ru-RU"/>
               </w:rPr>
             </w:pPr>
             <w:r>
               <w:rPr>
-                <w:sz w:val="28"/>
-                <w:szCs w:val="28"/>
                 <w:lang w:val="ru-RU"/>
               </w:rPr>
               <w:t>8,2</w:t>
@@ -4383,15 +3253,11 @@
           <w:p>
             <w:pPr>
               <w:rPr>
-                <w:sz w:val="28"/>
-                <w:szCs w:val="28"/>
                 <w:lang w:val="ru-RU"/>
               </w:rPr>
             </w:pPr>
             <w:r>
               <w:rPr>
-                <w:sz w:val="28"/>
-                <w:szCs w:val="28"/>
                 <w:lang w:val="ru-RU"/>
               </w:rPr>
               <w:t>8,2</w:t>
@@ -4405,15 +3271,11 @@
           <w:p>
             <w:pPr>
               <w:rPr>
-                <w:sz w:val="28"/>
-                <w:szCs w:val="28"/>
                 <w:lang w:val="ru-RU"/>
               </w:rPr>
             </w:pPr>
             <w:r>
               <w:rPr>
-                <w:sz w:val="28"/>
-                <w:szCs w:val="28"/>
                 <w:lang w:val="ru-RU"/>
               </w:rPr>
               <w:t>5,6</w:t>
@@ -4427,33 +3289,15 @@
           <w:p>
             <w:pPr>
               <w:rPr>
-                <w:sz w:val="28"/>
-                <w:szCs w:val="28"/>
                 <w:lang w:val="ru-RU"/>
               </w:rPr>
             </w:pPr>
             <w:r>
               <w:rPr>
-                <w:sz w:val="28"/>
-                <w:szCs w:val="28"/>
                 <w:lang w:val="ru-RU"/>
               </w:rPr>
               <w:t>5,1</w:t>
             </w:r>
-          </w:p>
-        </w:tc>
-        <w:tc>
-          <w:tcPr>
-            <w:tcW w:w="992" w:type="dxa"/>
-          </w:tcPr>
-          <w:p>
-            <w:pPr>
-              <w:rPr>
-                <w:sz w:val="28"/>
-                <w:szCs w:val="28"/>
-                <w:lang w:val="ru-RU"/>
-              </w:rPr>
-            </w:pPr>
           </w:p>
         </w:tc>
       </w:tr>
@@ -4465,8 +3309,42 @@
           <w:p>
             <w:pPr>
               <w:rPr>
-                <w:sz w:val="28"/>
-                <w:szCs w:val="28"/>
+                <w:lang w:val="ru-RU"/>
+              </w:rPr>
+            </w:pPr>
+            <w:r>
+              <w:rPr>
+                <w:lang w:val="ru-RU"/>
+              </w:rPr>
+              <w:t>28.09</w:t>
+            </w:r>
+          </w:p>
+        </w:tc>
+        <w:tc>
+          <w:tcPr>
+            <w:tcW w:w="992" w:type="dxa"/>
+          </w:tcPr>
+          <w:p>
+            <w:pPr>
+              <w:rPr>
+                <w:lang w:val="ru-RU"/>
+              </w:rPr>
+            </w:pPr>
+            <w:r>
+              <w:rPr>
+                <w:lang w:val="ru-RU"/>
+              </w:rPr>
+              <w:t>6,8</w:t>
+            </w:r>
+          </w:p>
+        </w:tc>
+        <w:tc>
+          <w:tcPr>
+            <w:tcW w:w="993" w:type="dxa"/>
+          </w:tcPr>
+          <w:p>
+            <w:pPr>
+              <w:rPr>
                 <w:lang w:val="ru-RU"/>
               </w:rPr>
             </w:pPr>
@@ -4479,22 +3357,6 @@
           <w:p>
             <w:pPr>
               <w:rPr>
-                <w:sz w:val="28"/>
-                <w:szCs w:val="28"/>
-                <w:lang w:val="ru-RU"/>
-              </w:rPr>
-            </w:pPr>
-          </w:p>
-        </w:tc>
-        <w:tc>
-          <w:tcPr>
-            <w:tcW w:w="993" w:type="dxa"/>
-          </w:tcPr>
-          <w:p>
-            <w:pPr>
-              <w:rPr>
-                <w:sz w:val="28"/>
-                <w:szCs w:val="28"/>
                 <w:lang w:val="ru-RU"/>
               </w:rPr>
             </w:pPr>
@@ -4507,36 +3369,6 @@
           <w:p>
             <w:pPr>
               <w:rPr>
-                <w:sz w:val="28"/>
-                <w:szCs w:val="28"/>
-                <w:lang w:val="ru-RU"/>
-              </w:rPr>
-            </w:pPr>
-          </w:p>
-        </w:tc>
-        <w:tc>
-          <w:tcPr>
-            <w:tcW w:w="992" w:type="dxa"/>
-          </w:tcPr>
-          <w:p>
-            <w:pPr>
-              <w:rPr>
-                <w:sz w:val="28"/>
-                <w:szCs w:val="28"/>
-                <w:lang w:val="ru-RU"/>
-              </w:rPr>
-            </w:pPr>
-          </w:p>
-        </w:tc>
-        <w:tc>
-          <w:tcPr>
-            <w:tcW w:w="992" w:type="dxa"/>
-          </w:tcPr>
-          <w:p>
-            <w:pPr>
-              <w:rPr>
-                <w:sz w:val="28"/>
-                <w:szCs w:val="28"/>
                 <w:lang w:val="ru-RU"/>
               </w:rPr>
             </w:pPr>
@@ -4549,14 +3381,11 @@
         <w:ind w:left="-567"/>
         <w:jc w:val="both"/>
         <w:rPr>
-          <w:sz w:val="28"/>
-          <w:szCs w:val="20"/>
           <w:lang w:val="ru-RU"/>
         </w:rPr>
       </w:pPr>
       <w:r>
         <w:rPr>
-          <w:sz w:val="28"/>
           <w:u w:val="single"/>
           <w:lang w:val="ru-RU"/>
         </w:rPr>
@@ -4564,7 +3393,6 @@
       </w:r>
       <w:r>
         <w:rPr>
-          <w:sz w:val="28"/>
           <w:u w:val="single"/>
           <w:lang w:val="ru-RU"/>
         </w:rPr>
@@ -4572,7 +3400,6 @@
       </w:r>
       <w:r>
         <w:rPr>
-          <w:sz w:val="28"/>
           <w:lang w:val="ru-RU"/>
         </w:rPr>
         <w:t xml:space="preserve">: </w:t>
@@ -4580,7 +3407,6 @@
       <w:sdt>
         <w:sdtPr>
           <w:rPr>
-            <w:sz w:val="28"/>
             <w:lang w:val="ru-RU"/>
           </w:rPr>
           <w:id w:val="-1949923650"/>
@@ -4597,7 +3423,6 @@
         <w:sdtContent>
           <w:r>
             <w:rPr>
-              <w:sz w:val="28"/>
               <w:lang w:val="ru-RU"/>
             </w:rPr>
             <w:t xml:space="preserve"> </w:t>
@@ -4606,14 +3431,12 @@
       </w:sdt>
       <w:r>
         <w:rPr>
-          <w:sz w:val="28"/>
           <w:lang w:val="ru-RU"/>
         </w:rPr>
         <w:t xml:space="preserve"> </w:t>
       </w:r>
       <w:r>
         <w:rPr>
-          <w:sz w:val="28"/>
           <w:lang w:val="ru-RU"/>
         </w:rPr>
         <w:t xml:space="preserve">Диабетическая дистальная симметричная полинейропатия н/к, сенсомоторная форма (NSS 5, NDS 5), Энцефалопатия 1 </w:t>
@@ -4622,7 +3445,6 @@
       <w:proofErr w:type="gramStart"/>
       <w:r>
         <w:rPr>
-          <w:sz w:val="28"/>
           <w:lang w:val="ru-RU"/>
         </w:rPr>
         <w:t>ст</w:t>
@@ -4631,7 +3453,6 @@
       <w:proofErr w:type="gramEnd"/>
       <w:r>
         <w:rPr>
-          <w:sz w:val="28"/>
           <w:lang w:val="ru-RU"/>
         </w:rPr>
         <w:t xml:space="preserve">, сочетанного генеза (дисметаболическая, сосудистая), цереброастенический с-м. </w:t>
@@ -4642,14 +3463,11 @@
         <w:ind w:left="-567"/>
         <w:jc w:val="both"/>
         <w:rPr>
-          <w:sz w:val="28"/>
-          <w:szCs w:val="20"/>
           <w:lang w:val="ru-RU"/>
         </w:rPr>
       </w:pPr>
       <w:r>
         <w:rPr>
-          <w:sz w:val="28"/>
           <w:u w:val="single"/>
           <w:lang w:val="ru-RU"/>
         </w:rPr>
@@ -4657,7 +3475,6 @@
       </w:r>
       <w:r>
         <w:rPr>
-          <w:sz w:val="28"/>
           <w:u w:val="single"/>
           <w:lang w:val="ru-RU"/>
         </w:rPr>
@@ -4665,42 +3482,36 @@
       </w:r>
       <w:r>
         <w:rPr>
-          <w:sz w:val="28"/>
           <w:lang w:val="ru-RU"/>
         </w:rPr>
         <w:t xml:space="preserve">: </w:t>
       </w:r>
       <w:r>
         <w:rPr>
-          <w:sz w:val="28"/>
           <w:lang w:val="en-US"/>
         </w:rPr>
         <w:t>VIS</w:t>
       </w:r>
       <w:r>
         <w:rPr>
-          <w:sz w:val="28"/>
           <w:lang w:val="ru-RU"/>
         </w:rPr>
         <w:t xml:space="preserve"> </w:t>
       </w:r>
       <w:r>
         <w:rPr>
-          <w:sz w:val="28"/>
           <w:lang w:val="en-US"/>
         </w:rPr>
         <w:t>OD</w:t>
       </w:r>
       <w:r>
         <w:rPr>
-          <w:sz w:val="28"/>
           <w:lang w:val="ru-RU"/>
         </w:rPr>
         <w:t xml:space="preserve">= </w:t>
       </w:r>
       <w:r>
         <w:rPr>
-          <w:sz w:val="28"/>
           <w:lang w:val="ru-RU"/>
         </w:rPr>
         <w:t>0</w:t>
@@ -4708,7 +3519,6 @@
       <w:proofErr w:type="gramStart"/>
       <w:r>
         <w:rPr>
-          <w:sz w:val="28"/>
           <w:lang w:val="ru-RU"/>
         </w:rPr>
         <w:t>,9</w:t>
@@ -4716,49 +3526,42 @@
       <w:proofErr w:type="gramEnd"/>
       <w:r>
         <w:rPr>
-          <w:sz w:val="28"/>
           <w:lang w:val="ru-RU"/>
         </w:rPr>
         <w:t xml:space="preserve">  </w:t>
       </w:r>
       <w:r>
         <w:rPr>
-          <w:sz w:val="28"/>
           <w:lang w:val="en-US"/>
         </w:rPr>
         <w:t>OS</w:t>
       </w:r>
       <w:r>
         <w:rPr>
-          <w:sz w:val="28"/>
           <w:lang w:val="ru-RU"/>
         </w:rPr>
         <w:t xml:space="preserve">=  </w:t>
       </w:r>
       <w:r>
         <w:rPr>
-          <w:sz w:val="28"/>
           <w:lang w:val="ru-RU"/>
         </w:rPr>
         <w:t xml:space="preserve"> </w:t>
       </w:r>
       <w:r>
         <w:rPr>
-          <w:sz w:val="28"/>
           <w:lang w:val="ru-RU"/>
         </w:rPr>
         <w:t>0,9</w:t>
       </w:r>
       <w:r>
         <w:rPr>
-          <w:sz w:val="28"/>
           <w:lang w:val="ru-RU"/>
         </w:rPr>
         <w:t xml:space="preserve"> ; </w:t>
       </w:r>
       <w:r>
         <w:rPr>
-          <w:sz w:val="28"/>
           <w:lang w:val="ru-RU"/>
         </w:rPr>
         <w:t xml:space="preserve">   Факосклероз.</w:t>
@@ -4769,34 +3572,29 @@
         <w:ind w:left="-567"/>
         <w:jc w:val="both"/>
         <w:rPr>
-          <w:sz w:val="28"/>
           <w:lang w:val="ru-RU"/>
         </w:rPr>
       </w:pPr>
       <w:r>
         <w:rPr>
-          <w:sz w:val="28"/>
           <w:lang w:val="ru-RU"/>
         </w:rPr>
         <w:t>Гл. дно: ДЗН бледно-розовые. Границы четкие</w:t>
       </w:r>
       <w:r>
         <w:rPr>
-          <w:sz w:val="28"/>
           <w:lang w:val="ru-RU"/>
         </w:rPr>
         <w:t>.</w:t>
       </w:r>
       <w:r>
         <w:rPr>
-          <w:sz w:val="28"/>
           <w:lang w:val="ru-RU"/>
         </w:rPr>
         <w:t xml:space="preserve"> </w:t>
       </w:r>
       <w:r>
         <w:rPr>
-          <w:sz w:val="28"/>
           <w:lang w:val="ru-RU"/>
         </w:rPr>
         <w:t xml:space="preserve">А:V </w:t>
@@ -4827,28 +3625,24 @@
       </w:sdt>
       <w:r>
         <w:rPr>
-          <w:sz w:val="28"/>
           <w:lang w:val="ru-RU"/>
         </w:rPr>
         <w:t xml:space="preserve"> </w:t>
       </w:r>
       <w:r>
         <w:rPr>
-          <w:sz w:val="28"/>
           <w:lang w:val="ru-RU"/>
         </w:rPr>
         <w:t>Сос</w:t>
       </w:r>
       <w:r>
         <w:rPr>
-          <w:sz w:val="28"/>
           <w:lang w:val="ru-RU"/>
         </w:rPr>
         <w:t>уды</w:t>
       </w:r>
       <w:r>
         <w:rPr>
-          <w:sz w:val="28"/>
           <w:lang w:val="ru-RU"/>
         </w:rPr>
         <w:t xml:space="preserve"> сужены, склерозированы.  </w:t>
@@ -4856,7 +3650,6 @@
       <w:proofErr w:type="spellStart"/>
       <w:r>
         <w:rPr>
-          <w:sz w:val="28"/>
           <w:lang w:val="ru-RU"/>
         </w:rPr>
         <w:t>Салюс</w:t>
@@ -4864,49 +3657,42 @@
       <w:proofErr w:type="spellEnd"/>
       <w:r>
         <w:rPr>
-          <w:sz w:val="28"/>
           <w:lang w:val="ru-RU"/>
         </w:rPr>
         <w:t xml:space="preserve"> I. </w:t>
       </w:r>
       <w:r>
         <w:rPr>
-          <w:sz w:val="28"/>
           <w:lang w:val="ru-RU"/>
         </w:rPr>
         <w:t>В</w:t>
       </w:r>
       <w:r>
         <w:rPr>
-          <w:sz w:val="28"/>
           <w:lang w:val="ru-RU"/>
         </w:rPr>
         <w:t xml:space="preserve"> </w:t>
       </w:r>
       <w:r>
         <w:rPr>
-          <w:sz w:val="28"/>
           <w:lang w:val="ru-RU"/>
         </w:rPr>
         <w:t>макулярной области без особенностей</w:t>
       </w:r>
       <w:r>
         <w:rPr>
-          <w:sz w:val="28"/>
           <w:lang w:val="ru-RU"/>
         </w:rPr>
         <w:t xml:space="preserve"> Д-з: </w:t>
       </w:r>
       <w:r>
         <w:rPr>
-          <w:sz w:val="28"/>
           <w:lang w:val="ru-RU"/>
         </w:rPr>
         <w:t>А</w:t>
       </w:r>
       <w:r>
         <w:rPr>
-          <w:sz w:val="28"/>
           <w:lang w:val="ru-RU"/>
         </w:rPr>
         <w:t xml:space="preserve">нгиопатия сосудов сетчатки ОИ. </w:t>
@@ -4917,14 +3703,11 @@
         <w:ind w:left="-567"/>
         <w:jc w:val="both"/>
         <w:rPr>
-          <w:sz w:val="28"/>
-          <w:szCs w:val="20"/>
           <w:lang w:val="ru-RU"/>
         </w:rPr>
       </w:pPr>
       <w:r>
         <w:rPr>
-          <w:sz w:val="28"/>
           <w:u w:val="single"/>
           <w:lang w:val="ru-RU"/>
         </w:rPr>
@@ -4932,7 +3715,6 @@
       </w:r>
       <w:r>
         <w:rPr>
-          <w:sz w:val="28"/>
           <w:u w:val="single"/>
           <w:lang w:val="ru-RU"/>
         </w:rPr>
@@ -4940,35 +3722,30 @@
       </w:r>
       <w:r>
         <w:rPr>
-          <w:sz w:val="28"/>
           <w:lang w:val="ru-RU"/>
         </w:rPr>
         <w:t>:</w:t>
       </w:r>
       <w:r>
         <w:rPr>
-          <w:sz w:val="28"/>
           <w:lang w:val="ru-RU"/>
         </w:rPr>
         <w:t xml:space="preserve"> </w:t>
       </w:r>
       <w:r>
         <w:rPr>
-          <w:sz w:val="28"/>
           <w:lang w:val="ru-RU"/>
         </w:rPr>
         <w:t>ЧСС -</w:t>
       </w:r>
       <w:r>
         <w:rPr>
-          <w:sz w:val="28"/>
           <w:lang w:val="ru-RU"/>
         </w:rPr>
         <w:t>85</w:t>
       </w:r>
       <w:r>
         <w:rPr>
-          <w:sz w:val="28"/>
           <w:lang w:val="ru-RU"/>
         </w:rPr>
         <w:t xml:space="preserve"> уд/мин. Вольтаж </w:t>
@@ -4976,7 +3753,6 @@
       <w:sdt>
         <w:sdtPr>
           <w:rPr>
-            <w:sz w:val="28"/>
             <w:lang w:val="ru-RU"/>
           </w:rPr>
           <w:id w:val="-1300382127"/>
@@ -4994,7 +3770,6 @@
         <w:sdtContent>
           <w:r>
             <w:rPr>
-              <w:sz w:val="28"/>
               <w:lang w:val="ru-RU"/>
             </w:rPr>
             <w:t>сохранен.</w:t>
@@ -5003,14 +3778,12 @@
       </w:sdt>
       <w:r>
         <w:rPr>
-          <w:sz w:val="28"/>
           <w:lang w:val="ru-RU"/>
         </w:rPr>
         <w:t xml:space="preserve">  Ритм синусовый</w:t>
       </w:r>
       <w:r>
         <w:rPr>
-          <w:sz w:val="28"/>
           <w:lang w:val="ru-RU"/>
         </w:rPr>
         <w:t>. Эл</w:t>
@@ -5018,7 +3791,6 @@
       <w:proofErr w:type="gramStart"/>
       <w:r>
         <w:rPr>
-          <w:sz w:val="28"/>
           <w:lang w:val="ru-RU"/>
         </w:rPr>
         <w:t>.</w:t>
@@ -5026,7 +3798,6 @@
       <w:proofErr w:type="gramEnd"/>
       <w:r>
         <w:rPr>
-          <w:sz w:val="28"/>
           <w:lang w:val="ru-RU"/>
         </w:rPr>
         <w:t xml:space="preserve"> </w:t>
@@ -5034,7 +3805,6 @@
       <w:proofErr w:type="gramStart"/>
       <w:r>
         <w:rPr>
-          <w:sz w:val="28"/>
           <w:lang w:val="ru-RU"/>
         </w:rPr>
         <w:t>о</w:t>
@@ -5042,35 +3812,30 @@
       <w:proofErr w:type="gramEnd"/>
       <w:r>
         <w:rPr>
-          <w:sz w:val="28"/>
           <w:lang w:val="ru-RU"/>
         </w:rPr>
         <w:t xml:space="preserve">сь </w:t>
       </w:r>
       <w:r>
         <w:rPr>
-          <w:sz w:val="28"/>
           <w:lang w:val="ru-RU"/>
         </w:rPr>
         <w:t>не</w:t>
       </w:r>
       <w:r>
         <w:rPr>
-          <w:sz w:val="28"/>
           <w:lang w:val="ru-RU"/>
         </w:rPr>
         <w:t xml:space="preserve"> отклонена</w:t>
       </w:r>
       <w:r>
         <w:rPr>
-          <w:sz w:val="28"/>
           <w:lang w:val="ru-RU"/>
         </w:rPr>
         <w:t xml:space="preserve"> влево</w:t>
       </w:r>
       <w:r>
         <w:rPr>
-          <w:sz w:val="28"/>
           <w:lang w:val="ru-RU"/>
         </w:rPr>
         <w:t xml:space="preserve">.  Гипертрофия левого желудочка. </w:t>
@@ -5081,25 +3846,34 @@
         <w:ind w:left="-567"/>
         <w:jc w:val="both"/>
         <w:rPr>
-          <w:sz w:val="28"/>
           <w:lang w:val="ru-RU"/>
         </w:rPr>
       </w:pPr>
       <w:r>
         <w:rPr>
-          <w:sz w:val="28"/>
-          <w:highlight w:val="yellow"/>
           <w:u w:val="single"/>
           <w:lang w:val="ru-RU"/>
         </w:rPr>
+        <w:t>09.2016</w:t>
+      </w:r>
+      <w:r>
+        <w:rPr>
+          <w:u w:val="single"/>
+          <w:lang w:val="ru-RU"/>
+        </w:rPr>
         <w:t>Кардиолог</w:t>
       </w:r>
       <w:r>
         <w:rPr>
-          <w:sz w:val="28"/>
           <w:lang w:val="ru-RU"/>
         </w:rPr>
         <w:t xml:space="preserve">: </w:t>
+      </w:r>
+      <w:r>
+        <w:rPr>
+          <w:lang w:val="ru-RU"/>
+        </w:rPr>
+        <w:t xml:space="preserve"> Гипертоническая болезнь II стадии 3 степени. Гипертензивное сердце Риск 4.  </w:t>
       </w:r>
     </w:p>
     <w:p>
@@ -5112,37 +3886,49 @@
       </w:pPr>
       <w:r>
         <w:rPr>
-          <w:lang w:val="ru-RU"/>
-        </w:rPr>
-        <w:t>Рек</w:t>
-      </w:r>
-      <w:proofErr w:type="gramStart"/>
-      <w:r>
-        <w:rPr>
-          <w:lang w:val="ru-RU"/>
-        </w:rPr>
-        <w:t>.</w:t>
-      </w:r>
-      <w:proofErr w:type="gramEnd"/>
-      <w:r>
-        <w:rPr>
-          <w:lang w:val="ru-RU"/>
-        </w:rPr>
-        <w:t xml:space="preserve"> </w:t>
-      </w:r>
-      <w:proofErr w:type="gramStart"/>
-      <w:r>
-        <w:rPr>
-          <w:lang w:val="ru-RU"/>
-        </w:rPr>
-        <w:t>к</w:t>
-      </w:r>
-      <w:proofErr w:type="gramEnd"/>
-      <w:r>
-        <w:rPr>
-          <w:lang w:val="ru-RU"/>
-        </w:rPr>
-        <w:t xml:space="preserve">ардиолога: </w:t>
+          <w:u w:val="single"/>
+          <w:lang w:val="ru-RU"/>
+        </w:rPr>
+        <w:t xml:space="preserve">21.09.17 </w:t>
+      </w:r>
+      <w:r>
+        <w:rPr>
+          <w:u w:val="single"/>
+          <w:lang w:val="ru-RU"/>
+        </w:rPr>
+        <w:t>Ангиохирург</w:t>
+      </w:r>
+      <w:r>
+        <w:rPr>
+          <w:lang w:val="ru-RU"/>
+        </w:rPr>
+        <w:t xml:space="preserve">: </w:t>
+      </w:r>
+      <w:proofErr w:type="spellStart"/>
+      <w:r>
+        <w:rPr>
+          <w:lang w:val="ru-RU"/>
+        </w:rPr>
+        <w:t>Диаб</w:t>
+      </w:r>
+      <w:proofErr w:type="spellEnd"/>
+      <w:r>
+        <w:rPr>
+          <w:lang w:val="ru-RU"/>
+        </w:rPr>
+        <w:t xml:space="preserve">. ангиопатия </w:t>
+      </w:r>
+      <w:r>
+        <w:rPr>
+          <w:lang w:val="ru-RU"/>
+        </w:rPr>
+        <w:t xml:space="preserve">артерий </w:t>
+      </w:r>
+      <w:r>
+        <w:rPr>
+          <w:lang w:val="ru-RU"/>
+        </w:rPr>
+        <w:t>н/к.</w:t>
       </w:r>
     </w:p>
     <w:p>
@@ -5155,9 +3941,16 @@
       </w:pPr>
       <w:r>
         <w:rPr>
-          <w:lang w:val="ru-RU"/>
-        </w:rPr>
-        <w:t>аспирин кардио 100 мг 1р\д</w:t>
+          <w:u w:val="single"/>
+          <w:lang w:val="ru-RU"/>
+        </w:rPr>
+        <w:t>21.09.17Хирург</w:t>
+      </w:r>
+      <w:r>
+        <w:rPr>
+          <w:lang w:val="ru-RU"/>
+        </w:rPr>
+        <w:t xml:space="preserve">: Диабетическая ангиопатия артерий н/к 1ст.  </w:t>
       </w:r>
     </w:p>
     <w:p>
@@ -5170,577 +3963,42 @@
       </w:pPr>
       <w:r>
         <w:rPr>
-          <w:lang w:val="ru-RU"/>
-        </w:rPr>
-        <w:t xml:space="preserve">аспекард 100 мг 1р/д., </w:t>
-      </w:r>
-    </w:p>
-    <w:p>
-      <w:pPr>
-        <w:ind w:left="-567"/>
-        <w:jc w:val="both"/>
-        <w:rPr>
-          <w:lang w:val="ru-RU"/>
-        </w:rPr>
-      </w:pPr>
-      <w:r>
-        <w:rPr>
-          <w:lang w:val="ru-RU"/>
-        </w:rPr>
-        <w:t>аторвастатин 20 мг*1р/</w:t>
-      </w:r>
-      <w:proofErr w:type="spellStart"/>
-      <w:r>
-        <w:rPr>
-          <w:lang w:val="ru-RU"/>
-        </w:rPr>
-        <w:t>сут</w:t>
-      </w:r>
-      <w:proofErr w:type="spellEnd"/>
-      <w:r>
-        <w:rPr>
-          <w:lang w:val="ru-RU"/>
-        </w:rPr>
-        <w:t xml:space="preserve">. на ночь. </w:t>
-      </w:r>
-    </w:p>
-    <w:p>
-      <w:pPr>
-        <w:ind w:left="-567"/>
-        <w:jc w:val="both"/>
-        <w:rPr>
-          <w:lang w:val="ru-RU"/>
-        </w:rPr>
-      </w:pPr>
-      <w:r>
-        <w:rPr>
-          <w:lang w:val="ru-RU"/>
-        </w:rPr>
-        <w:t>розувастатин</w:t>
-      </w:r>
-      <w:r>
-        <w:rPr>
-          <w:lang w:val="ru-RU"/>
-        </w:rPr>
-        <w:t xml:space="preserve"> </w:t>
-      </w:r>
-      <w:r>
-        <w:rPr>
-          <w:lang w:val="ru-RU"/>
-        </w:rPr>
-        <w:t>10</w:t>
-      </w:r>
-      <w:r>
-        <w:rPr>
-          <w:lang w:val="ru-RU"/>
-        </w:rPr>
-        <w:t xml:space="preserve"> мг*1р/</w:t>
-      </w:r>
-      <w:proofErr w:type="spellStart"/>
-      <w:r>
-        <w:rPr>
-          <w:lang w:val="ru-RU"/>
-        </w:rPr>
-        <w:t>сут</w:t>
-      </w:r>
-      <w:proofErr w:type="spellEnd"/>
-      <w:r>
-        <w:rPr>
-          <w:lang w:val="ru-RU"/>
-        </w:rPr>
-        <w:t xml:space="preserve">. на ночь. </w:t>
-      </w:r>
-    </w:p>
-    <w:p>
-      <w:pPr>
-        <w:ind w:left="-567"/>
-        <w:jc w:val="both"/>
-        <w:rPr>
-          <w:lang w:val="ru-RU"/>
-        </w:rPr>
-      </w:pPr>
-      <w:r>
-        <w:rPr>
-          <w:lang w:val="ru-RU"/>
-        </w:rPr>
-        <w:t xml:space="preserve">глицисед  1т*3р/д 1 мес., </w:t>
-      </w:r>
-    </w:p>
-    <w:p>
-      <w:pPr>
-        <w:ind w:left="-567"/>
-        <w:jc w:val="both"/>
-        <w:rPr>
-          <w:lang w:val="ru-RU"/>
-        </w:rPr>
-      </w:pPr>
-      <w:r>
-        <w:rPr>
-          <w:lang w:val="ru-RU"/>
-        </w:rPr>
-        <w:t xml:space="preserve">дилтиазем ретард 90мг *2р/д., </w:t>
-      </w:r>
-    </w:p>
-    <w:p>
-      <w:pPr>
-        <w:ind w:left="-567"/>
-        <w:jc w:val="both"/>
-        <w:rPr>
-          <w:lang w:val="ru-RU"/>
-        </w:rPr>
-      </w:pPr>
-      <w:r>
-        <w:rPr>
-          <w:lang w:val="ru-RU"/>
-        </w:rPr>
-        <w:t xml:space="preserve">эналаприл 5-10 мг *1р/д., </w:t>
-      </w:r>
-    </w:p>
-    <w:p>
-      <w:pPr>
-        <w:ind w:left="-567"/>
-        <w:jc w:val="both"/>
-        <w:rPr>
-          <w:lang w:val="ru-RU"/>
-        </w:rPr>
-      </w:pPr>
-      <w:r>
-        <w:rPr>
-          <w:lang w:val="ru-RU"/>
-        </w:rPr>
-        <w:t xml:space="preserve">лоспирин 75 мг *1р/д., </w:t>
-      </w:r>
-    </w:p>
-    <w:p>
-      <w:pPr>
-        <w:ind w:left="-567"/>
-        <w:jc w:val="both"/>
-        <w:rPr>
-          <w:lang w:val="ru-RU"/>
-        </w:rPr>
-      </w:pPr>
-      <w:r>
-        <w:rPr>
-          <w:lang w:val="ru-RU"/>
-        </w:rPr>
-        <w:t>карведилол 12,5-25мг утр</w:t>
+          <w:u w:val="single"/>
+          <w:lang w:val="ru-RU"/>
+        </w:rPr>
+        <w:lastRenderedPageBreak/>
+        <w:t>21.</w:t>
+      </w:r>
+      <w:r>
+        <w:rPr>
+          <w:u w:val="single"/>
+          <w:lang w:val="ru-RU"/>
+        </w:rPr>
+        <w:t>09.17</w:t>
+      </w:r>
+      <w:r>
+        <w:rPr>
+          <w:u w:val="single"/>
+          <w:lang w:val="ru-RU"/>
+        </w:rPr>
+        <w:t xml:space="preserve">РВГ: </w:t>
+      </w:r>
+      <w:r>
+        <w:rPr>
+          <w:lang w:val="ru-RU"/>
+        </w:rPr>
+        <w:t>объемное пульсовое кровенаполнение артерий н/</w:t>
       </w:r>
       <w:proofErr w:type="gramStart"/>
       <w:r>
         <w:rPr>
           <w:lang w:val="ru-RU"/>
         </w:rPr>
-        <w:t>.,</w:t>
-      </w:r>
-      <w:r>
-        <w:rPr>
-          <w:lang w:val="ru-RU"/>
-        </w:rPr>
-        <w:t xml:space="preserve"> </w:t>
+        <w:t>к</w:t>
       </w:r>
       <w:proofErr w:type="gramEnd"/>
-    </w:p>
-    <w:p>
-      <w:pPr>
-        <w:ind w:left="-567"/>
-        <w:jc w:val="both"/>
-        <w:rPr>
-          <w:lang w:val="ru-RU"/>
-        </w:rPr>
-      </w:pPr>
-      <w:r>
-        <w:rPr>
-          <w:lang w:val="ru-RU"/>
-        </w:rPr>
-        <w:t xml:space="preserve">кардиомагнил 75мг 1т. </w:t>
-      </w:r>
-      <w:proofErr w:type="spellStart"/>
-      <w:r>
-        <w:rPr>
-          <w:lang w:val="ru-RU"/>
-        </w:rPr>
-        <w:t>веч</w:t>
-      </w:r>
-      <w:proofErr w:type="spellEnd"/>
-      <w:proofErr w:type="gramStart"/>
-      <w:r>
-        <w:rPr>
-          <w:lang w:val="ru-RU"/>
-        </w:rPr>
-        <w:t>.</w:t>
-      </w:r>
-      <w:r>
-        <w:rPr>
-          <w:lang w:val="ru-RU"/>
-        </w:rPr>
-        <w:t xml:space="preserve">, </w:t>
-      </w:r>
-      <w:proofErr w:type="gramEnd"/>
-    </w:p>
-    <w:p>
-      <w:pPr>
-        <w:ind w:left="-567"/>
-        <w:jc w:val="both"/>
-        <w:rPr>
-          <w:lang w:val="ru-RU"/>
-        </w:rPr>
-      </w:pPr>
-      <w:r>
-        <w:rPr>
-          <w:lang w:val="ru-RU"/>
-        </w:rPr>
-        <w:t xml:space="preserve">кардонат 1т. *3р/д., </w:t>
-      </w:r>
-    </w:p>
-    <w:p>
-      <w:pPr>
-        <w:ind w:left="-567"/>
-        <w:jc w:val="both"/>
-        <w:rPr>
-          <w:lang w:val="ru-RU"/>
-        </w:rPr>
-      </w:pPr>
-      <w:r>
-        <w:rPr>
-          <w:lang w:val="ru-RU"/>
-        </w:rPr>
-        <w:t>небилет 2,5-5 мг*1р/</w:t>
-      </w:r>
-      <w:proofErr w:type="spellStart"/>
-      <w:r>
-        <w:rPr>
-          <w:lang w:val="ru-RU"/>
-        </w:rPr>
-        <w:t>сут</w:t>
-      </w:r>
-      <w:proofErr w:type="spellEnd"/>
-      <w:r>
-        <w:rPr>
-          <w:lang w:val="ru-RU"/>
-        </w:rPr>
-        <w:t xml:space="preserve">, </w:t>
-      </w:r>
-    </w:p>
-    <w:p>
-      <w:pPr>
-        <w:ind w:left="-567"/>
-        <w:jc w:val="both"/>
-        <w:rPr>
-          <w:lang w:val="ru-RU"/>
-        </w:rPr>
-      </w:pPr>
-      <w:r>
-        <w:rPr>
-          <w:lang w:val="ru-RU"/>
-        </w:rPr>
-        <w:t xml:space="preserve">нолипрел форте 1т*утром, </w:t>
-      </w:r>
-    </w:p>
-    <w:p>
-      <w:pPr>
-        <w:ind w:left="-567"/>
-        <w:jc w:val="both"/>
-        <w:rPr>
-          <w:lang w:val="ru-RU"/>
-        </w:rPr>
-      </w:pPr>
-      <w:r>
-        <w:rPr>
-          <w:lang w:val="ru-RU"/>
-        </w:rPr>
-        <w:t>предуктал М</w:t>
-      </w:r>
-      <w:proofErr w:type="gramStart"/>
-      <w:r>
-        <w:rPr>
-          <w:lang w:val="ru-RU"/>
-        </w:rPr>
-        <w:t>R</w:t>
-      </w:r>
-      <w:proofErr w:type="gramEnd"/>
-      <w:r>
-        <w:rPr>
-          <w:lang w:val="ru-RU"/>
-        </w:rPr>
-        <w:t xml:space="preserve"> 1т. *2р/д.  1 мес., </w:t>
-      </w:r>
-    </w:p>
-    <w:p>
-      <w:pPr>
-        <w:ind w:left="-567"/>
-        <w:jc w:val="both"/>
-        <w:rPr>
-          <w:lang w:val="ru-RU"/>
-        </w:rPr>
-      </w:pPr>
-      <w:r>
-        <w:rPr>
-          <w:lang w:val="ru-RU"/>
-        </w:rPr>
-        <w:t xml:space="preserve">престариум 5-10 мг </w:t>
-      </w:r>
-      <w:proofErr w:type="spellStart"/>
-      <w:r>
-        <w:rPr>
-          <w:lang w:val="ru-RU"/>
-        </w:rPr>
-        <w:t>веч</w:t>
-      </w:r>
-      <w:proofErr w:type="spellEnd"/>
-      <w:proofErr w:type="gramStart"/>
-      <w:r>
-        <w:rPr>
-          <w:lang w:val="ru-RU"/>
-        </w:rPr>
-        <w:t xml:space="preserve">., </w:t>
-      </w:r>
-      <w:proofErr w:type="gramEnd"/>
-    </w:p>
-    <w:p>
-      <w:pPr>
-        <w:ind w:left="-567"/>
-        <w:jc w:val="both"/>
-        <w:rPr>
-          <w:lang w:val="ru-RU"/>
-        </w:rPr>
-      </w:pPr>
-      <w:r>
-        <w:rPr>
-          <w:lang w:val="ru-RU"/>
-        </w:rPr>
-        <w:t xml:space="preserve">тиотриазолин 200мг *3р/д., </w:t>
-      </w:r>
-    </w:p>
-    <w:p>
-      <w:pPr>
-        <w:ind w:left="-567"/>
-        <w:jc w:val="both"/>
-        <w:rPr>
-          <w:lang w:val="ru-RU"/>
-        </w:rPr>
-      </w:pPr>
-      <w:r>
-        <w:rPr>
-          <w:lang w:val="ru-RU"/>
-        </w:rPr>
-        <w:t xml:space="preserve">тридуктан МВ 1т. * 2р/д., </w:t>
-      </w:r>
-    </w:p>
-    <w:p>
-      <w:pPr>
-        <w:ind w:left="-567"/>
-        <w:jc w:val="both"/>
-        <w:rPr>
-          <w:lang w:val="ru-RU"/>
-        </w:rPr>
-      </w:pPr>
-      <w:r>
-        <w:rPr>
-          <w:lang w:val="ru-RU"/>
-        </w:rPr>
-        <w:t xml:space="preserve">фитосед  1к 4р/д 1 </w:t>
-      </w:r>
-      <w:proofErr w:type="spellStart"/>
-      <w:proofErr w:type="gramStart"/>
-      <w:r>
-        <w:rPr>
-          <w:lang w:val="ru-RU"/>
-        </w:rPr>
-        <w:t>мес</w:t>
-      </w:r>
-      <w:proofErr w:type="spellEnd"/>
-      <w:proofErr w:type="gramEnd"/>
-    </w:p>
-    <w:p>
-      <w:pPr>
-        <w:ind w:left="-567"/>
-        <w:jc w:val="both"/>
-        <w:rPr>
-          <w:lang w:val="ru-RU"/>
-        </w:rPr>
-      </w:pPr>
-      <w:r>
-        <w:rPr>
-          <w:lang w:val="ru-RU"/>
-        </w:rPr>
-        <w:t xml:space="preserve">при болях в сердце </w:t>
-      </w:r>
-      <w:proofErr w:type="spellStart"/>
-      <w:r>
-        <w:rPr>
-          <w:lang w:val="ru-RU"/>
-        </w:rPr>
-        <w:t>изокет</w:t>
-      </w:r>
-      <w:proofErr w:type="spellEnd"/>
-      <w:r>
-        <w:rPr>
-          <w:lang w:val="ru-RU"/>
-        </w:rPr>
-        <w:t xml:space="preserve"> спрей. Контроль АД, ЭКГ. Дообследование: ЭХО КС по </w:t>
-      </w:r>
-      <w:proofErr w:type="gramStart"/>
-      <w:r>
-        <w:rPr>
-          <w:lang w:val="ru-RU"/>
-        </w:rPr>
-        <w:t>м/ж</w:t>
-      </w:r>
-      <w:proofErr w:type="gramEnd"/>
-      <w:r>
-        <w:rPr>
-          <w:lang w:val="ru-RU"/>
-        </w:rPr>
-        <w:t xml:space="preserve">. </w:t>
-      </w:r>
-    </w:p>
-    <w:p>
-      <w:pPr>
-        <w:ind w:left="-567"/>
-        <w:jc w:val="both"/>
-        <w:rPr>
-          <w:sz w:val="28"/>
-          <w:lang w:val="ru-RU"/>
-        </w:rPr>
-      </w:pPr>
-      <w:r>
-        <w:rPr>
-          <w:sz w:val="28"/>
-          <w:u w:val="single"/>
-          <w:lang w:val="ru-RU"/>
-        </w:rPr>
-        <w:t xml:space="preserve">21.09.17 </w:t>
-      </w:r>
-      <w:r>
-        <w:rPr>
-          <w:sz w:val="28"/>
-          <w:u w:val="single"/>
-          <w:lang w:val="ru-RU"/>
-        </w:rPr>
-        <w:t>Ангиохирург</w:t>
-      </w:r>
-      <w:r>
-        <w:rPr>
-          <w:sz w:val="28"/>
-          <w:lang w:val="ru-RU"/>
-        </w:rPr>
-        <w:t xml:space="preserve">: </w:t>
-      </w:r>
-      <w:proofErr w:type="spellStart"/>
-      <w:r>
-        <w:rPr>
-          <w:sz w:val="28"/>
-          <w:lang w:val="ru-RU"/>
-        </w:rPr>
-        <w:t>Диаб</w:t>
-      </w:r>
-      <w:proofErr w:type="spellEnd"/>
-      <w:r>
-        <w:rPr>
-          <w:sz w:val="28"/>
-          <w:lang w:val="ru-RU"/>
-        </w:rPr>
-        <w:t xml:space="preserve">. ангиопатия </w:t>
-      </w:r>
-      <w:r>
-        <w:rPr>
-          <w:sz w:val="28"/>
-          <w:lang w:val="ru-RU"/>
-        </w:rPr>
-        <w:t xml:space="preserve">артерий </w:t>
-      </w:r>
-      <w:r>
-        <w:rPr>
-          <w:sz w:val="28"/>
-          <w:lang w:val="ru-RU"/>
-        </w:rPr>
-        <w:t>н/к.</w:t>
-      </w:r>
-    </w:p>
-    <w:p>
-      <w:pPr>
-        <w:ind w:left="-567"/>
-        <w:jc w:val="both"/>
-        <w:rPr>
-          <w:sz w:val="28"/>
-          <w:lang w:val="ru-RU"/>
-        </w:rPr>
-      </w:pPr>
-      <w:r>
-        <w:rPr>
-          <w:sz w:val="28"/>
-          <w:u w:val="single"/>
-          <w:lang w:val="ru-RU"/>
-        </w:rPr>
-        <w:t>21.09.17Хирург</w:t>
-      </w:r>
-      <w:r>
-        <w:rPr>
-          <w:sz w:val="28"/>
-          <w:lang w:val="ru-RU"/>
-        </w:rPr>
-        <w:t xml:space="preserve">: Диабетическая ангиопатия артерий н/к 1ст.  </w:t>
-      </w:r>
-    </w:p>
-    <w:p>
-      <w:pPr>
-        <w:ind w:left="-567"/>
-        <w:jc w:val="both"/>
-        <w:rPr>
-          <w:sz w:val="28"/>
-          <w:szCs w:val="20"/>
-          <w:lang w:val="ru-RU"/>
-        </w:rPr>
-      </w:pPr>
-      <w:r>
-        <w:rPr>
-          <w:sz w:val="28"/>
-          <w:szCs w:val="20"/>
-          <w:u w:val="single"/>
-          <w:lang w:val="ru-RU"/>
-        </w:rPr>
-        <w:t>21.</w:t>
-      </w:r>
-      <w:r>
-        <w:rPr>
-          <w:sz w:val="28"/>
-          <w:szCs w:val="20"/>
-          <w:u w:val="single"/>
-          <w:lang w:val="ru-RU"/>
-        </w:rPr>
-        <w:t>09.17</w:t>
-      </w:r>
-      <w:r>
-        <w:rPr>
-          <w:sz w:val="28"/>
-          <w:szCs w:val="20"/>
-          <w:u w:val="single"/>
-          <w:lang w:val="ru-RU"/>
-        </w:rPr>
-        <w:t xml:space="preserve">РВГ: </w:t>
-      </w:r>
-      <w:r>
-        <w:rPr>
-          <w:sz w:val="28"/>
-          <w:szCs w:val="20"/>
-          <w:lang w:val="ru-RU"/>
-        </w:rPr>
-        <w:t>объемное пульсовое кровенаполнение артерий н/</w:t>
-      </w:r>
-      <w:proofErr w:type="gramStart"/>
-      <w:r>
-        <w:rPr>
-          <w:sz w:val="28"/>
-          <w:szCs w:val="20"/>
-          <w:lang w:val="ru-RU"/>
-        </w:rPr>
-        <w:t>к</w:t>
-      </w:r>
-      <w:proofErr w:type="gramEnd"/>
-      <w:r>
-        <w:rPr>
-          <w:sz w:val="28"/>
-          <w:szCs w:val="20"/>
+      <w:r>
+        <w:rPr>
           <w:lang w:val="ru-RU"/>
         </w:rPr>
         <w:t xml:space="preserve"> </w:t>
@@ -5774,28 +4032,16 @@
         <w:rPr>
           <w:lang w:val="ru-RU"/>
         </w:rPr>
-        <w:t>.</w:t>
-      </w:r>
-      <w:r>
-        <w:rPr>
-          <w:sz w:val="28"/>
-          <w:szCs w:val="20"/>
-          <w:lang w:val="ru-RU"/>
-        </w:rPr>
-        <w:t xml:space="preserve"> Тонус крупных артерий н/к слегка </w:t>
-      </w:r>
-      <w:r>
-        <w:rPr>
-          <w:sz w:val="28"/>
-          <w:szCs w:val="20"/>
+        <w:t xml:space="preserve">. Тонус крупных артерий н/к слегка </w:t>
+      </w:r>
+      <w:r>
+        <w:rPr>
           <w:lang w:val="ru-RU"/>
         </w:rPr>
         <w:t>повышен</w:t>
       </w:r>
       <w:r>
         <w:rPr>
-          <w:sz w:val="28"/>
-          <w:szCs w:val="20"/>
           <w:lang w:val="ru-RU"/>
         </w:rPr>
         <w:t>. Тонус артерий среднего и мелкого калибра н/</w:t>
@@ -5803,8 +4049,6 @@
       <w:proofErr w:type="gramStart"/>
       <w:r>
         <w:rPr>
-          <w:sz w:val="28"/>
-          <w:szCs w:val="20"/>
           <w:lang w:val="ru-RU"/>
         </w:rPr>
         <w:t>к</w:t>
@@ -5812,8 +4056,6 @@
       <w:proofErr w:type="gramEnd"/>
       <w:r>
         <w:rPr>
-          <w:sz w:val="28"/>
-          <w:szCs w:val="20"/>
           <w:lang w:val="ru-RU"/>
         </w:rPr>
         <w:t xml:space="preserve"> </w:t>
@@ -5845,8 +4087,6 @@
       </w:sdt>
       <w:r>
         <w:rPr>
-          <w:sz w:val="28"/>
-          <w:szCs w:val="20"/>
           <w:lang w:val="ru-RU"/>
         </w:rPr>
         <w:t xml:space="preserve">. Периферическое сопротивление сосудов н/к </w:t>
@@ -5878,24 +4118,18 @@
       </w:sdt>
       <w:r>
         <w:rPr>
-          <w:sz w:val="28"/>
-          <w:szCs w:val="20"/>
           <w:lang w:val="ru-RU"/>
         </w:rPr>
         <w:t>. Симметрия кровенаполнения сосудов н/к</w:t>
       </w:r>
       <w:r>
         <w:rPr>
-          <w:sz w:val="28"/>
-          <w:szCs w:val="20"/>
           <w:lang w:val="ru-RU"/>
         </w:rPr>
         <w:t>.</w:t>
       </w:r>
       <w:r>
         <w:rPr>
-          <w:sz w:val="28"/>
-          <w:szCs w:val="20"/>
           <w:lang w:val="ru-RU"/>
         </w:rPr>
         <w:t xml:space="preserve"> </w:t>
@@ -5906,14 +4140,11 @@
         <w:ind w:left="-567"/>
         <w:jc w:val="both"/>
         <w:rPr>
-          <w:sz w:val="28"/>
-          <w:szCs w:val="20"/>
           <w:lang w:val="ru-RU"/>
         </w:rPr>
       </w:pPr>
       <w:r>
         <w:rPr>
-          <w:sz w:val="28"/>
           <w:u w:val="single"/>
           <w:lang w:val="ru-RU"/>
         </w:rPr>
@@ -5921,7 +4152,6 @@
       </w:r>
       <w:r>
         <w:rPr>
-          <w:sz w:val="28"/>
           <w:u w:val="single"/>
           <w:lang w:val="ru-RU"/>
         </w:rPr>
@@ -5930,7 +4160,6 @@
       <w:proofErr w:type="gramStart"/>
       <w:r>
         <w:rPr>
-          <w:sz w:val="28"/>
           <w:u w:val="single"/>
           <w:lang w:val="ru-RU"/>
         </w:rPr>
@@ -5939,7 +4168,6 @@
       <w:proofErr w:type="gramEnd"/>
       <w:r>
         <w:rPr>
-          <w:sz w:val="28"/>
           <w:u w:val="single"/>
           <w:lang w:val="ru-RU"/>
         </w:rPr>
@@ -5948,7 +4176,6 @@
       <w:proofErr w:type="gramStart"/>
       <w:r>
         <w:rPr>
-          <w:sz w:val="28"/>
           <w:u w:val="single"/>
           <w:lang w:val="ru-RU"/>
         </w:rPr>
@@ -5957,7 +4184,6 @@
       <w:proofErr w:type="gramEnd"/>
       <w:r>
         <w:rPr>
-          <w:sz w:val="28"/>
           <w:u w:val="single"/>
           <w:lang w:val="ru-RU"/>
         </w:rPr>
@@ -5965,7 +4191,6 @@
       </w:r>
       <w:r>
         <w:rPr>
-          <w:sz w:val="28"/>
           <w:lang w:val="ru-RU"/>
         </w:rPr>
         <w:t xml:space="preserve">: </w:t>
@@ -5974,7 +4199,6 @@
       <w:proofErr w:type="gramStart"/>
       <w:r>
         <w:rPr>
-          <w:sz w:val="28"/>
           <w:lang w:val="ru-RU"/>
         </w:rPr>
         <w:t>Пр</w:t>
@@ -5983,28 +4207,24 @@
       <w:proofErr w:type="gramEnd"/>
       <w:r>
         <w:rPr>
-          <w:sz w:val="28"/>
           <w:lang w:val="ru-RU"/>
         </w:rPr>
         <w:t xml:space="preserve"> д. V =</w:t>
       </w:r>
       <w:r>
         <w:rPr>
-          <w:sz w:val="28"/>
           <w:lang w:val="ru-RU"/>
         </w:rPr>
         <w:t>4,3</w:t>
       </w:r>
       <w:r>
         <w:rPr>
-          <w:sz w:val="28"/>
           <w:lang w:val="ru-RU"/>
         </w:rPr>
         <w:t xml:space="preserve">  см</w:t>
       </w:r>
       <w:r>
         <w:rPr>
-          <w:sz w:val="28"/>
           <w:vertAlign w:val="superscript"/>
           <w:lang w:val="ru-RU"/>
         </w:rPr>
@@ -6012,28 +4232,24 @@
       </w:r>
       <w:r>
         <w:rPr>
-          <w:sz w:val="28"/>
           <w:lang w:val="ru-RU"/>
         </w:rPr>
         <w:t xml:space="preserve">; лев. д. V = </w:t>
       </w:r>
       <w:r>
         <w:rPr>
-          <w:sz w:val="28"/>
           <w:lang w:val="ru-RU"/>
         </w:rPr>
         <w:t>3,5</w:t>
       </w:r>
       <w:r>
         <w:rPr>
-          <w:sz w:val="28"/>
           <w:lang w:val="ru-RU"/>
         </w:rPr>
         <w:t xml:space="preserve"> см</w:t>
       </w:r>
       <w:r>
         <w:rPr>
-          <w:sz w:val="28"/>
           <w:vertAlign w:val="superscript"/>
           <w:lang w:val="ru-RU"/>
         </w:rPr>
@@ -6045,22 +4261,18 @@
         <w:ind w:left="-567"/>
         <w:jc w:val="both"/>
         <w:rPr>
-          <w:sz w:val="28"/>
           <w:lang w:val="ru-RU"/>
         </w:rPr>
       </w:pPr>
       <w:r>
         <w:rPr>
-          <w:sz w:val="28"/>
-          <w:lang w:val="ru-RU"/>
-        </w:rPr>
-        <w:lastRenderedPageBreak/>
+          <w:lang w:val="ru-RU"/>
+        </w:rPr>
         <w:t>Щит</w:t>
       </w:r>
       <w:proofErr w:type="gramStart"/>
       <w:r>
         <w:rPr>
-          <w:sz w:val="28"/>
           <w:lang w:val="ru-RU"/>
         </w:rPr>
         <w:t>.</w:t>
@@ -6068,7 +4280,6 @@
       <w:proofErr w:type="gramEnd"/>
       <w:r>
         <w:rPr>
-          <w:sz w:val="28"/>
           <w:lang w:val="ru-RU"/>
         </w:rPr>
         <w:t xml:space="preserve"> </w:t>
@@ -6076,7 +4287,6 @@
       <w:proofErr w:type="gramStart"/>
       <w:r>
         <w:rPr>
-          <w:sz w:val="28"/>
           <w:lang w:val="ru-RU"/>
         </w:rPr>
         <w:t>ж</w:t>
@@ -6084,63 +4294,54 @@
       <w:proofErr w:type="gramEnd"/>
       <w:r>
         <w:rPr>
-          <w:sz w:val="28"/>
           <w:lang w:val="ru-RU"/>
         </w:rPr>
         <w:t>елеза</w:t>
       </w:r>
       <w:r>
         <w:rPr>
-          <w:sz w:val="28"/>
           <w:lang w:val="ru-RU"/>
         </w:rPr>
         <w:t xml:space="preserve"> </w:t>
       </w:r>
       <w:r>
         <w:rPr>
-          <w:sz w:val="28"/>
           <w:lang w:val="ru-RU"/>
         </w:rPr>
         <w:t xml:space="preserve">не увеличена, контуры ровные. </w:t>
       </w:r>
       <w:r>
         <w:rPr>
-          <w:sz w:val="28"/>
           <w:lang w:val="ru-RU"/>
         </w:rPr>
         <w:t xml:space="preserve">Эхогенность и эхоструктура обычные </w:t>
       </w:r>
       <w:r>
         <w:rPr>
-          <w:sz w:val="28"/>
           <w:lang w:val="ru-RU"/>
         </w:rPr>
         <w:t xml:space="preserve"> </w:t>
       </w:r>
       <w:r>
         <w:rPr>
-          <w:sz w:val="28"/>
           <w:lang w:val="ru-RU"/>
         </w:rPr>
         <w:t>Р</w:t>
       </w:r>
       <w:r>
         <w:rPr>
-          <w:sz w:val="28"/>
           <w:lang w:val="ru-RU"/>
         </w:rPr>
         <w:t>егионарны</w:t>
       </w:r>
       <w:r>
         <w:rPr>
-          <w:sz w:val="28"/>
           <w:lang w:val="ru-RU"/>
         </w:rPr>
         <w:t>е</w:t>
       </w:r>
       <w:r>
         <w:rPr>
-          <w:sz w:val="28"/>
           <w:lang w:val="ru-RU"/>
         </w:rPr>
         <w:t xml:space="preserve"> </w:t>
@@ -6148,7 +4349,6 @@
       <w:proofErr w:type="gramStart"/>
       <w:r>
         <w:rPr>
-          <w:sz w:val="28"/>
           <w:lang w:val="ru-RU"/>
         </w:rPr>
         <w:t>л</w:t>
@@ -6156,42 +4356,36 @@
       <w:proofErr w:type="gramEnd"/>
       <w:r>
         <w:rPr>
-          <w:sz w:val="28"/>
           <w:lang w:val="ru-RU"/>
         </w:rPr>
         <w:t>/узл</w:t>
       </w:r>
       <w:r>
         <w:rPr>
-          <w:sz w:val="28"/>
           <w:lang w:val="ru-RU"/>
         </w:rPr>
         <w:t>ы</w:t>
       </w:r>
       <w:r>
         <w:rPr>
-          <w:sz w:val="28"/>
           <w:lang w:val="ru-RU"/>
         </w:rPr>
         <w:t xml:space="preserve"> </w:t>
       </w:r>
       <w:r>
         <w:rPr>
-          <w:sz w:val="28"/>
           <w:lang w:val="ru-RU"/>
         </w:rPr>
         <w:t xml:space="preserve"> </w:t>
       </w:r>
       <w:r>
         <w:rPr>
-          <w:sz w:val="28"/>
           <w:lang w:val="ru-RU"/>
         </w:rPr>
         <w:t xml:space="preserve">не </w:t>
       </w:r>
       <w:r>
         <w:rPr>
-          <w:sz w:val="28"/>
           <w:lang w:val="ru-RU"/>
         </w:rPr>
         <w:t xml:space="preserve">визуализируются. </w:t>
@@ -6199,7 +4393,6 @@
       <w:proofErr w:type="spellStart"/>
       <w:r>
         <w:rPr>
-          <w:sz w:val="28"/>
           <w:lang w:val="ru-RU"/>
         </w:rPr>
         <w:t>Закл</w:t>
@@ -6207,14 +4400,12 @@
       <w:proofErr w:type="spellEnd"/>
       <w:r>
         <w:rPr>
-          <w:sz w:val="28"/>
           <w:lang w:val="ru-RU"/>
         </w:rPr>
         <w:t xml:space="preserve">.: </w:t>
       </w:r>
       <w:r>
         <w:rPr>
-          <w:sz w:val="28"/>
           <w:lang w:val="ru-RU"/>
         </w:rPr>
         <w:t>Эхопризнаков патологии щит</w:t>
@@ -6222,7 +4413,6 @@
       <w:proofErr w:type="gramStart"/>
       <w:r>
         <w:rPr>
-          <w:sz w:val="28"/>
           <w:lang w:val="ru-RU"/>
         </w:rPr>
         <w:t>.</w:t>
@@ -6230,7 +4420,6 @@
       <w:proofErr w:type="gramEnd"/>
       <w:r>
         <w:rPr>
-          <w:sz w:val="28"/>
           <w:lang w:val="ru-RU"/>
         </w:rPr>
         <w:t xml:space="preserve"> </w:t>
@@ -6238,7 +4427,6 @@
       <w:proofErr w:type="gramStart"/>
       <w:r>
         <w:rPr>
-          <w:sz w:val="28"/>
           <w:lang w:val="ru-RU"/>
         </w:rPr>
         <w:t>ж</w:t>
@@ -6246,14 +4434,12 @@
       <w:proofErr w:type="gramEnd"/>
       <w:r>
         <w:rPr>
-          <w:sz w:val="28"/>
           <w:lang w:val="ru-RU"/>
         </w:rPr>
         <w:t>елезы нет.</w:t>
       </w:r>
       <w:r>
         <w:rPr>
-          <w:sz w:val="28"/>
           <w:lang w:val="ru-RU"/>
         </w:rPr>
         <w:t xml:space="preserve"> </w:t>
@@ -6264,14 +4450,11 @@
         <w:ind w:left="-567"/>
         <w:jc w:val="both"/>
         <w:rPr>
-          <w:sz w:val="28"/>
-          <w:szCs w:val="20"/>
           <w:lang w:val="ru-RU"/>
         </w:rPr>
       </w:pPr>
       <w:r>
         <w:rPr>
-          <w:sz w:val="28"/>
           <w:u w:val="single"/>
           <w:lang w:val="ru-RU"/>
         </w:rPr>
@@ -6281,17 +4464,55 @@
       <w:bookmarkEnd w:id="2"/>
       <w:r>
         <w:rPr>
-          <w:sz w:val="28"/>
           <w:lang w:val="ru-RU"/>
         </w:rPr>
         <w:t xml:space="preserve"> </w:t>
       </w:r>
       <w:r>
         <w:rPr>
-          <w:sz w:val="28"/>
-          <w:lang w:val="ru-RU"/>
-        </w:rPr>
-        <w:t xml:space="preserve">Эпайдра, Лантус </w:t>
+          <w:lang w:val="ru-RU"/>
+        </w:rPr>
+        <w:t xml:space="preserve">Эпайдра, </w:t>
+      </w:r>
+      <w:r>
+        <w:rPr>
+          <w:lang w:val="ru-RU"/>
+        </w:rPr>
+        <w:t xml:space="preserve">Лантус, </w:t>
+      </w:r>
+      <w:proofErr w:type="spellStart"/>
+      <w:r>
+        <w:rPr>
+          <w:lang w:val="ru-RU"/>
+        </w:rPr>
+        <w:t>тиогама</w:t>
+      </w:r>
+      <w:proofErr w:type="spellEnd"/>
+      <w:r>
+        <w:rPr>
+          <w:lang w:val="ru-RU"/>
+        </w:rPr>
+        <w:t xml:space="preserve"> турбо, актовегин, пирацетам, </w:t>
+      </w:r>
+      <w:proofErr w:type="spellStart"/>
+      <w:r>
+        <w:rPr>
+          <w:lang w:val="ru-RU"/>
+        </w:rPr>
+        <w:t>лозап</w:t>
+      </w:r>
+      <w:proofErr w:type="spellEnd"/>
+      <w:r>
+        <w:rPr>
+          <w:lang w:val="ru-RU"/>
+        </w:rPr>
+        <w:t xml:space="preserve">, бисопролол, </w:t>
+      </w:r>
+      <w:r>
+        <w:rPr>
+          <w:lang w:val="ru-RU"/>
+        </w:rPr>
+        <w:t xml:space="preserve"> </w:t>
       </w:r>
     </w:p>
     <w:p>
@@ -6299,7 +4520,6 @@
         <w:ind w:left="-567"/>
         <w:jc w:val="both"/>
         <w:rPr>
-          <w:sz w:val="28"/>
           <w:lang w:val="ru-RU"/>
         </w:rPr>
       </w:pPr>
@@ -6309,7 +4529,6 @@
       <w:bookmarkEnd w:id="4"/>
       <w:r>
         <w:rPr>
-          <w:sz w:val="28"/>
           <w:u w:val="single"/>
           <w:lang w:val="ru-RU"/>
         </w:rPr>
@@ -6317,40 +4536,33 @@
       </w:r>
       <w:r>
         <w:rPr>
-          <w:sz w:val="28"/>
           <w:lang w:val="ru-RU"/>
         </w:rPr>
         <w:t xml:space="preserve">:  СД </w:t>
       </w:r>
       <w:r>
         <w:rPr>
-          <w:sz w:val="28"/>
           <w:lang w:val="ru-RU"/>
         </w:rPr>
         <w:t>суб</w:t>
       </w:r>
       <w:r>
         <w:rPr>
-          <w:sz w:val="28"/>
-          <w:lang w:val="ru-RU"/>
-        </w:rPr>
-        <w:t xml:space="preserve">компенсирован, уменьшились боли в н/к. АД  </w:t>
-      </w:r>
-      <w:proofErr w:type="gramStart"/>
-      <w:r>
-        <w:rPr>
-          <w:sz w:val="28"/>
-          <w:lang w:val="ru-RU"/>
-        </w:rPr>
-        <w:t>мм</w:t>
-      </w:r>
-      <w:proofErr w:type="gramEnd"/>
-      <w:r>
-        <w:rPr>
-          <w:sz w:val="28"/>
-          <w:lang w:val="ru-RU"/>
-        </w:rPr>
-        <w:t xml:space="preserve"> рт. ст. </w:t>
+          <w:lang w:val="ru-RU"/>
+        </w:rPr>
+        <w:t xml:space="preserve">компенсирован, уменьшились боли в н/к. АД </w:t>
+      </w:r>
+      <w:r>
+        <w:rPr>
+          <w:lang w:val="ru-RU"/>
+        </w:rPr>
+        <w:t>130/70</w:t>
+      </w:r>
+      <w:r>
+        <w:rPr>
+          <w:lang w:val="ru-RU"/>
+        </w:rPr>
+        <w:t xml:space="preserve"> мм рт. ст. </w:t>
       </w:r>
     </w:p>
     <w:p>
@@ -6488,16 +4700,9 @@
       </w:r>
       <w:r>
         <w:rPr>
-          <w:sz w:val="28"/>
-          <w:lang w:val="ru-RU"/>
-        </w:rPr>
-        <w:t>Эпайдра</w:t>
-      </w:r>
-      <w:r>
-        <w:rPr>
-          <w:lang w:val="ru-RU"/>
-        </w:rPr>
-        <w:t xml:space="preserve"> </w:t>
+          <w:lang w:val="ru-RU"/>
+        </w:rPr>
+        <w:t xml:space="preserve">Эпайдра </w:t>
       </w:r>
       <w:proofErr w:type="gramStart"/>
       <w:r>
@@ -6511,7 +4716,31 @@
         <w:rPr>
           <w:lang w:val="ru-RU"/>
         </w:rPr>
-        <w:t>/з- ед., п/о- ед., п/у</w:t>
+        <w:t>/з-</w:t>
+      </w:r>
+      <w:r>
+        <w:rPr>
+          <w:lang w:val="ru-RU"/>
+        </w:rPr>
+        <w:t>7-9</w:t>
+      </w:r>
+      <w:r>
+        <w:rPr>
+          <w:lang w:val="ru-RU"/>
+        </w:rPr>
+        <w:t xml:space="preserve"> ед., п/о- </w:t>
+      </w:r>
+      <w:r>
+        <w:rPr>
+          <w:lang w:val="ru-RU"/>
+        </w:rPr>
+        <w:t>7-9</w:t>
+      </w:r>
+      <w:r>
+        <w:rPr>
+          <w:lang w:val="ru-RU"/>
+        </w:rPr>
+        <w:t>ед., п/у</w:t>
       </w:r>
       <w:r>
         <w:rPr>
@@ -6523,11 +4752,22 @@
         <w:rPr>
           <w:lang w:val="ru-RU"/>
         </w:rPr>
-        <w:t xml:space="preserve">- ед.,  </w:t>
-      </w:r>
-      <w:r>
-        <w:rPr>
-          <w:sz w:val="28"/>
+        <w:t>-</w:t>
+      </w:r>
+      <w:r>
+        <w:rPr>
+          <w:lang w:val="ru-RU"/>
+        </w:rPr>
+        <w:t>7-9</w:t>
+      </w:r>
+      <w:r>
+        <w:rPr>
+          <w:lang w:val="ru-RU"/>
+        </w:rPr>
+        <w:t xml:space="preserve"> ед.,  </w:t>
+      </w:r>
+      <w:r>
+        <w:rPr>
           <w:lang w:val="ru-RU"/>
         </w:rPr>
         <w:t xml:space="preserve">Лантус </w:t>
@@ -6542,7 +4782,19 @@
         <w:rPr>
           <w:lang w:val="ru-RU"/>
         </w:rPr>
-        <w:t xml:space="preserve">   ед.</w:t>
+        <w:t xml:space="preserve">  </w:t>
+      </w:r>
+      <w:r>
+        <w:rPr>
+          <w:lang w:val="ru-RU"/>
+        </w:rPr>
+        <w:t>15-16</w:t>
+      </w:r>
+      <w:r>
+        <w:rPr>
+          <w:lang w:val="ru-RU"/>
+        </w:rPr>
+        <w:t xml:space="preserve"> ед.</w:t>
       </w:r>
     </w:p>
     <w:p>
@@ -6658,13 +4910,7 @@
         <w:rPr>
           <w:lang w:val="ru-RU"/>
         </w:rPr>
-        <w:t>розувастатин</w:t>
-      </w:r>
-      <w:r>
-        <w:rPr>
-          <w:lang w:val="ru-RU"/>
-        </w:rPr>
-        <w:t xml:space="preserve"> </w:t>
+        <w:t xml:space="preserve">розувастатин </w:t>
       </w:r>
       <w:r>
         <w:rPr>
@@ -6756,39 +5002,55 @@
         <w:rPr>
           <w:lang w:val="ru-RU"/>
         </w:rPr>
-        <w:t>Гипотензивная терапия: э</w:t>
-      </w:r>
-      <w:r>
-        <w:rPr>
-          <w:lang w:val="ru-RU"/>
-        </w:rPr>
-        <w:t>налаприл 5 мг утром,</w:t>
-      </w:r>
-      <w:r>
-        <w:rPr>
-          <w:lang w:val="ru-RU"/>
-        </w:rPr>
-        <w:t xml:space="preserve"> индапрес (</w:t>
+        <w:t xml:space="preserve">Гипотензивная терапия: </w:t>
       </w:r>
       <w:proofErr w:type="spellStart"/>
       <w:r>
         <w:rPr>
           <w:lang w:val="ru-RU"/>
         </w:rPr>
-        <w:t>индап</w:t>
+        <w:t>лозап</w:t>
       </w:r>
       <w:proofErr w:type="spellEnd"/>
       <w:r>
         <w:rPr>
           <w:lang w:val="ru-RU"/>
         </w:rPr>
-        <w:t xml:space="preserve">) 2,5 мг утром, </w:t>
-      </w:r>
-      <w:r>
-        <w:rPr>
-          <w:lang w:val="ru-RU"/>
-        </w:rPr>
-        <w:t xml:space="preserve"> кардиомагнил  1 т. вечер. Контр. АД. </w:t>
+        <w:t xml:space="preserve"> 25 мг 1р/д, бисопролол 5 мг 1р/д </w:t>
+      </w:r>
+      <w:r>
+        <w:rPr>
+          <w:lang w:val="ru-RU"/>
+        </w:rPr>
+        <w:t xml:space="preserve"> Контр. АД. </w:t>
+      </w:r>
+      <w:proofErr w:type="spellStart"/>
+      <w:r>
+        <w:rPr>
+          <w:lang w:val="ru-RU"/>
+        </w:rPr>
+        <w:t>Конс</w:t>
+      </w:r>
+      <w:proofErr w:type="spellEnd"/>
+      <w:r>
+        <w:rPr>
+          <w:lang w:val="ru-RU"/>
+        </w:rPr>
+        <w:t xml:space="preserve">. кардиолога по </w:t>
+      </w:r>
+      <w:proofErr w:type="gramStart"/>
+      <w:r>
+        <w:rPr>
+          <w:lang w:val="ru-RU"/>
+        </w:rPr>
+        <w:t>м</w:t>
+      </w:r>
+      <w:proofErr w:type="gramEnd"/>
+      <w:r>
+        <w:rPr>
+          <w:lang w:val="ru-RU"/>
+        </w:rPr>
+        <w:t xml:space="preserve">/ж </w:t>
       </w:r>
     </w:p>
     <w:p>
@@ -6940,119 +5202,47 @@
         <w:rPr>
           <w:lang w:val="ru-RU"/>
         </w:rPr>
-        <w:t>Рек. невропатолога: преп. а-</w:t>
-      </w:r>
-      <w:proofErr w:type="spellStart"/>
-      <w:r>
-        <w:rPr>
-          <w:lang w:val="ru-RU"/>
-        </w:rPr>
-        <w:t>липоевой</w:t>
-      </w:r>
-      <w:proofErr w:type="spellEnd"/>
-      <w:r>
-        <w:rPr>
-          <w:lang w:val="ru-RU"/>
-        </w:rPr>
-        <w:t xml:space="preserve"> к-ты 600 мг в/в кап.</w:t>
-      </w:r>
-      <w:r>
-        <w:rPr>
-          <w:lang w:val="ru-RU"/>
-        </w:rPr>
-        <w:t xml:space="preserve">, </w:t>
-      </w:r>
-      <w:r>
-        <w:rPr>
-          <w:lang w:val="ru-RU"/>
-        </w:rPr>
-        <w:t xml:space="preserve">витамины </w:t>
-      </w:r>
-      <w:proofErr w:type="spellStart"/>
-      <w:r>
-        <w:rPr>
-          <w:lang w:val="ru-RU"/>
-        </w:rPr>
-        <w:t>гр</w:t>
-      </w:r>
-      <w:proofErr w:type="spellEnd"/>
-      <w:r>
-        <w:rPr>
-          <w:lang w:val="ru-RU"/>
-        </w:rPr>
-        <w:t xml:space="preserve"> В, </w:t>
-      </w:r>
-      <w:r>
-        <w:rPr>
-          <w:lang w:val="ru-RU"/>
-        </w:rPr>
-        <w:t>актовегин 10,0 в/в № 10, бенфогамма 300 мг 1т/</w:t>
-      </w:r>
-      <w:proofErr w:type="spellStart"/>
-      <w:r>
-        <w:rPr>
-          <w:lang w:val="ru-RU"/>
-        </w:rPr>
-        <w:t>сут</w:t>
-      </w:r>
-      <w:proofErr w:type="spellEnd"/>
-      <w:r>
-        <w:rPr>
-          <w:lang w:val="ru-RU"/>
-        </w:rPr>
-        <w:t xml:space="preserve"> до 2 мес.</w:t>
-      </w:r>
-      <w:r>
-        <w:rPr>
-          <w:lang w:val="ru-RU"/>
-        </w:rPr>
-        <w:t xml:space="preserve">, </w:t>
-      </w:r>
+        <w:t>Рек</w:t>
+      </w:r>
+      <w:proofErr w:type="gramStart"/>
+      <w:r>
+        <w:rPr>
+          <w:lang w:val="ru-RU"/>
+        </w:rPr>
+        <w:t>.</w:t>
+      </w:r>
+      <w:proofErr w:type="gramEnd"/>
       <w:r>
         <w:rPr>
           <w:lang w:val="ru-RU"/>
         </w:rPr>
         <w:t xml:space="preserve"> </w:t>
       </w:r>
-      <w:r>
-        <w:rPr>
-          <w:lang w:val="ru-RU"/>
-        </w:rPr>
-        <w:t>вита-</w:t>
-      </w:r>
-      <w:proofErr w:type="spellStart"/>
-      <w:r>
-        <w:rPr>
-          <w:lang w:val="ru-RU"/>
-        </w:rPr>
-        <w:t>мелатононин</w:t>
-      </w:r>
-      <w:proofErr w:type="spellEnd"/>
-      <w:r>
-        <w:rPr>
-          <w:lang w:val="ru-RU"/>
-        </w:rPr>
-        <w:t xml:space="preserve"> 1-2 т </w:t>
-      </w:r>
-      <w:proofErr w:type="spellStart"/>
-      <w:r>
-        <w:rPr>
-          <w:lang w:val="ru-RU"/>
-        </w:rPr>
-        <w:t>веч</w:t>
-      </w:r>
-      <w:proofErr w:type="spellEnd"/>
-      <w:r>
-        <w:rPr>
-          <w:lang w:val="ru-RU"/>
-        </w:rPr>
-        <w:t>.</w:t>
-      </w:r>
-      <w:r>
-        <w:rPr>
-          <w:lang w:val="ru-RU"/>
-        </w:rPr>
-        <w:t>,</w:t>
+      <w:proofErr w:type="gramStart"/>
+      <w:r>
+        <w:rPr>
+          <w:lang w:val="ru-RU"/>
+        </w:rPr>
+        <w:t>н</w:t>
+      </w:r>
+      <w:proofErr w:type="gramEnd"/>
+      <w:r>
+        <w:rPr>
+          <w:lang w:val="ru-RU"/>
+        </w:rPr>
+        <w:t xml:space="preserve">европатолога: </w:t>
+      </w:r>
+      <w:r>
+        <w:rPr>
+          <w:lang w:val="ru-RU"/>
+        </w:rPr>
+        <w:t xml:space="preserve">армадин 4,0 в/в № 10, </w:t>
+      </w:r>
+      <w:r>
+        <w:rPr>
+          <w:lang w:val="ru-RU"/>
+        </w:rPr>
+        <w:t>актовегин 10,0 в/в № 10,</w:t>
       </w:r>
       <w:r>
         <w:rPr>
@@ -7064,195 +5254,7 @@
         <w:rPr>
           <w:lang w:val="ru-RU"/>
         </w:rPr>
-        <w:t>вестибо 24 мг 2р\д,</w:t>
-      </w:r>
-      <w:r>
-        <w:rPr>
-          <w:lang w:val="ru-RU"/>
-        </w:rPr>
-        <w:t xml:space="preserve"> </w:t>
-      </w:r>
-      <w:r>
-        <w:rPr>
-          <w:lang w:val="ru-RU"/>
-        </w:rPr>
-        <w:t xml:space="preserve"> </w:t>
-      </w:r>
-      <w:r>
-        <w:rPr>
-          <w:lang w:val="ru-RU"/>
-        </w:rPr>
-        <w:t>в</w:t>
-      </w:r>
-      <w:r>
-        <w:rPr>
-          <w:lang w:val="ru-RU"/>
-        </w:rPr>
-        <w:t xml:space="preserve">естинорм 16 мг 1т 3р\д до 2 </w:t>
-      </w:r>
-      <w:proofErr w:type="spellStart"/>
-      <w:proofErr w:type="gramStart"/>
-      <w:r>
-        <w:rPr>
-          <w:lang w:val="ru-RU"/>
-        </w:rPr>
-        <w:t>мес</w:t>
-      </w:r>
-      <w:proofErr w:type="spellEnd"/>
-      <w:proofErr w:type="gramEnd"/>
-      <w:r>
-        <w:rPr>
-          <w:lang w:val="ru-RU"/>
-        </w:rPr>
-        <w:t xml:space="preserve">,, </w:t>
-      </w:r>
-      <w:r>
-        <w:rPr>
-          <w:lang w:val="ru-RU"/>
-        </w:rPr>
-        <w:t xml:space="preserve">габагамма 300 мг </w:t>
-      </w:r>
-      <w:proofErr w:type="spellStart"/>
-      <w:r>
-        <w:rPr>
-          <w:lang w:val="ru-RU"/>
-        </w:rPr>
-        <w:t>веч</w:t>
-      </w:r>
-      <w:proofErr w:type="spellEnd"/>
-      <w:r>
-        <w:rPr>
-          <w:lang w:val="ru-RU"/>
-        </w:rPr>
-        <w:t>, г</w:t>
-      </w:r>
-      <w:r>
-        <w:rPr>
-          <w:lang w:val="ru-RU"/>
-        </w:rPr>
-        <w:t>абантин 300мг 2р/</w:t>
-      </w:r>
-      <w:proofErr w:type="spellStart"/>
-      <w:r>
-        <w:rPr>
-          <w:lang w:val="ru-RU"/>
-        </w:rPr>
-        <w:t>сут</w:t>
-      </w:r>
-      <w:proofErr w:type="spellEnd"/>
-      <w:r>
-        <w:rPr>
-          <w:lang w:val="ru-RU"/>
-        </w:rPr>
-        <w:t xml:space="preserve">. 2-3 </w:t>
-      </w:r>
-      <w:proofErr w:type="spellStart"/>
-      <w:r>
-        <w:rPr>
-          <w:lang w:val="ru-RU"/>
-        </w:rPr>
-        <w:t>нед</w:t>
-      </w:r>
-      <w:proofErr w:type="spellEnd"/>
-      <w:r>
-        <w:rPr>
-          <w:lang w:val="ru-RU"/>
-        </w:rPr>
-        <w:t>., глицин 2т 3/д.</w:t>
-      </w:r>
-      <w:r>
-        <w:rPr>
-          <w:lang w:val="ru-RU"/>
-        </w:rPr>
-        <w:t>,</w:t>
-      </w:r>
-      <w:r>
-        <w:rPr>
-          <w:lang w:val="ru-RU"/>
-        </w:rPr>
-        <w:t xml:space="preserve"> </w:t>
-      </w:r>
-      <w:r>
-        <w:rPr>
-          <w:lang w:val="ru-RU"/>
-        </w:rPr>
-        <w:t xml:space="preserve">глиятон 1000  в/м № 10, </w:t>
-      </w:r>
-      <w:r>
-        <w:rPr>
-          <w:lang w:val="ru-RU"/>
-        </w:rPr>
-        <w:t>кортексин 10,</w:t>
-      </w:r>
-      <w:r>
-        <w:rPr>
-          <w:lang w:val="ru-RU"/>
-        </w:rPr>
-        <w:t>0</w:t>
-      </w:r>
-      <w:r>
-        <w:rPr>
-          <w:lang w:val="ru-RU"/>
-        </w:rPr>
-        <w:t xml:space="preserve"> в/</w:t>
-      </w:r>
-      <w:r>
-        <w:rPr>
-          <w:lang w:val="ru-RU"/>
-        </w:rPr>
-        <w:t>м</w:t>
-      </w:r>
-      <w:r>
-        <w:rPr>
-          <w:lang w:val="ru-RU"/>
-        </w:rPr>
-        <w:t xml:space="preserve"> №10., </w:t>
-      </w:r>
-      <w:r>
-        <w:rPr>
-          <w:lang w:val="ru-RU"/>
-        </w:rPr>
-        <w:t>келтикан 1т.*3р/д.</w:t>
-      </w:r>
-      <w:r>
-        <w:rPr>
-          <w:lang w:val="ru-RU"/>
-        </w:rPr>
-        <w:t xml:space="preserve"> 1 мес.</w:t>
-      </w:r>
-      <w:r>
-        <w:rPr>
-          <w:lang w:val="ru-RU"/>
-        </w:rPr>
-        <w:t xml:space="preserve">, </w:t>
-      </w:r>
-      <w:r>
-        <w:rPr>
-          <w:lang w:val="ru-RU"/>
-        </w:rPr>
-        <w:t xml:space="preserve">луцетам 15,0 в/в </w:t>
-      </w:r>
-      <w:proofErr w:type="spellStart"/>
-      <w:proofErr w:type="gramStart"/>
-      <w:r>
-        <w:rPr>
-          <w:lang w:val="ru-RU"/>
-        </w:rPr>
-        <w:t>стр</w:t>
-      </w:r>
-      <w:proofErr w:type="spellEnd"/>
-      <w:proofErr w:type="gramEnd"/>
-      <w:r>
-        <w:rPr>
-          <w:lang w:val="ru-RU"/>
-        </w:rPr>
-        <w:t xml:space="preserve"> № 10, нуклео ЦМФ 1т. *2р/д 20 дней, </w:t>
-      </w:r>
-      <w:r>
-        <w:rPr>
-          <w:lang w:val="ru-RU"/>
-        </w:rPr>
-        <w:t xml:space="preserve">сермион 30 мг утр. 1 мес., </w:t>
+        <w:t>адаптол 500 мг 1т 2р/д.</w:t>
       </w:r>
     </w:p>
     <w:p>
@@ -7270,317 +5272,35 @@
         <w:rPr>
           <w:lang w:val="ru-RU"/>
         </w:rPr>
-        <w:t>УЗИ щит</w:t>
-      </w:r>
-      <w:proofErr w:type="gramStart"/>
-      <w:r>
-        <w:rPr>
-          <w:lang w:val="ru-RU"/>
-        </w:rPr>
-        <w:t>.</w:t>
-      </w:r>
-      <w:proofErr w:type="gramEnd"/>
-      <w:r>
-        <w:rPr>
-          <w:lang w:val="ru-RU"/>
-        </w:rPr>
-        <w:t xml:space="preserve"> </w:t>
-      </w:r>
-      <w:proofErr w:type="gramStart"/>
-      <w:r>
-        <w:rPr>
-          <w:lang w:val="ru-RU"/>
-        </w:rPr>
-        <w:t>ж</w:t>
-      </w:r>
-      <w:proofErr w:type="gramEnd"/>
-      <w:r>
-        <w:rPr>
-          <w:lang w:val="ru-RU"/>
-        </w:rPr>
-        <w:t xml:space="preserve">елезы 1р. в год. </w:t>
-      </w:r>
-      <w:r>
-        <w:rPr>
-          <w:lang w:val="ru-RU"/>
-        </w:rPr>
-        <w:t>Контр ТТГ 1р в 6 мес.</w:t>
-      </w:r>
-      <w:r>
-        <w:rPr>
-          <w:lang w:val="ru-RU"/>
-        </w:rPr>
-        <w:t xml:space="preserve"> </w:t>
-      </w:r>
-    </w:p>
-    <w:p>
-      <w:pPr>
-        <w:numPr>
-          <w:ilvl w:val="0"/>
-          <w:numId w:val="2"/>
-        </w:numPr>
-        <w:jc w:val="both"/>
-        <w:rPr>
-          <w:lang w:val="ru-RU"/>
-        </w:rPr>
-      </w:pPr>
-      <w:proofErr w:type="gramStart"/>
-      <w:r>
-        <w:rPr>
-          <w:lang w:val="ru-RU"/>
-        </w:rPr>
-        <w:t xml:space="preserve">Рек. окулиста: квинакс 2к.*3р/д. в ОИ, окювайт лютеин </w:t>
-      </w:r>
-      <w:r>
-        <w:rPr>
-          <w:lang w:val="ru-RU"/>
-        </w:rPr>
-        <w:t>форте 1т.*1</w:t>
-      </w:r>
-      <w:r>
-        <w:rPr>
-          <w:lang w:val="ru-RU"/>
-        </w:rPr>
-        <w:t xml:space="preserve">р/д., </w:t>
-      </w:r>
-      <w:r>
-        <w:rPr>
-          <w:lang w:val="ru-RU"/>
-        </w:rPr>
-        <w:t xml:space="preserve">дицинон 1т. 3р/д., </w:t>
-      </w:r>
-      <w:r>
-        <w:rPr>
-          <w:lang w:val="ru-RU"/>
-        </w:rPr>
-        <w:t>вазонит 1т.*2р/д.,</w:t>
-      </w:r>
-      <w:r>
-        <w:rPr>
-          <w:lang w:val="ru-RU"/>
-        </w:rPr>
-        <w:t xml:space="preserve"> </w:t>
-      </w:r>
-      <w:r>
-        <w:rPr>
-          <w:lang w:val="ru-RU"/>
-        </w:rPr>
-        <w:t xml:space="preserve">офтан </w:t>
+        <w:t xml:space="preserve">С больной проведена беседа о необходимости проведения самоконтроля в </w:t>
       </w:r>
       <w:proofErr w:type="spellStart"/>
       <w:r>
         <w:rPr>
           <w:lang w:val="ru-RU"/>
         </w:rPr>
-        <w:t>катахром</w:t>
+        <w:t>амб</w:t>
       </w:r>
       <w:proofErr w:type="spellEnd"/>
       <w:r>
         <w:rPr>
           <w:lang w:val="ru-RU"/>
         </w:rPr>
-        <w:t xml:space="preserve"> 2к. *3р/д, эмоксипин 2к. *3р/д. в ОИ, тауфон 2к.*3р/д. в ОИ</w:t>
-      </w:r>
-      <w:r>
-        <w:rPr>
-          <w:lang w:val="ru-RU"/>
-        </w:rPr>
-        <w:t>, трайкор 1т 1р/д,</w:t>
-      </w:r>
-      <w:r>
-        <w:rPr>
-          <w:lang w:val="ru-RU"/>
-        </w:rPr>
-        <w:t>,</w:t>
-      </w:r>
-      <w:r>
-        <w:rPr>
-          <w:lang w:val="ru-RU"/>
-        </w:rPr>
-        <w:t xml:space="preserve"> </w:t>
+        <w:t xml:space="preserve">. условиях, соблюдения режима питания и контроле </w:t>
       </w:r>
       <w:proofErr w:type="spellStart"/>
       <w:r>
         <w:rPr>
           <w:lang w:val="ru-RU"/>
         </w:rPr>
-        <w:t>слезавит</w:t>
+        <w:t>глик</w:t>
       </w:r>
       <w:proofErr w:type="spellEnd"/>
       <w:r>
         <w:rPr>
           <w:lang w:val="ru-RU"/>
         </w:rPr>
-        <w:t xml:space="preserve"> 1т.*1р/д.</w:t>
-      </w:r>
-      <w:r>
-        <w:rPr>
-          <w:lang w:val="ru-RU"/>
-        </w:rPr>
-        <w:t xml:space="preserve"> </w:t>
-      </w:r>
-      <w:proofErr w:type="spellStart"/>
-      <w:r>
-        <w:rPr>
-          <w:lang w:val="ru-RU"/>
-        </w:rPr>
-        <w:t>оптикс</w:t>
-      </w:r>
-      <w:proofErr w:type="spellEnd"/>
-      <w:r>
-        <w:rPr>
-          <w:lang w:val="ru-RU"/>
-        </w:rPr>
-        <w:t xml:space="preserve"> </w:t>
-      </w:r>
-      <w:r>
-        <w:rPr>
-          <w:lang w:val="ru-RU"/>
-        </w:rPr>
-        <w:t xml:space="preserve">форте </w:t>
-      </w:r>
-      <w:r>
-        <w:rPr>
-          <w:lang w:val="ru-RU"/>
-        </w:rPr>
-        <w:t xml:space="preserve">1т 1р\д </w:t>
-      </w:r>
-      <w:r>
-        <w:rPr>
-          <w:lang w:val="ru-RU"/>
-        </w:rPr>
-        <w:t xml:space="preserve"> </w:t>
-      </w:r>
-      <w:proofErr w:type="spellStart"/>
-      <w:r>
-        <w:rPr>
-          <w:lang w:val="ru-RU"/>
-        </w:rPr>
-        <w:t>конс</w:t>
-      </w:r>
-      <w:proofErr w:type="spellEnd"/>
-      <w:r>
-        <w:rPr>
-          <w:lang w:val="ru-RU"/>
-        </w:rPr>
-        <w:t xml:space="preserve">. лазерного хирурга. </w:t>
-      </w:r>
-      <w:proofErr w:type="gramEnd"/>
-    </w:p>
-    <w:p>
-      <w:pPr>
-        <w:numPr>
-          <w:ilvl w:val="0"/>
-          <w:numId w:val="2"/>
-        </w:numPr>
-        <w:jc w:val="both"/>
-        <w:rPr>
-          <w:lang w:val="ru-RU"/>
-        </w:rPr>
-      </w:pPr>
-      <w:r>
-        <w:rPr>
-          <w:lang w:val="ru-RU"/>
-        </w:rPr>
-        <w:t>Б/</w:t>
-      </w:r>
-      <w:proofErr w:type="gramStart"/>
-      <w:r>
-        <w:rPr>
-          <w:lang w:val="ru-RU"/>
-        </w:rPr>
-        <w:t>л</w:t>
-      </w:r>
-      <w:proofErr w:type="gramEnd"/>
-      <w:r>
-        <w:rPr>
-          <w:lang w:val="ru-RU"/>
-        </w:rPr>
-        <w:t xml:space="preserve"> серия. </w:t>
-      </w:r>
-      <w:r>
-        <w:rPr>
-          <w:lang w:val="ru-RU"/>
-        </w:rPr>
-        <w:t>АДГ</w:t>
-      </w:r>
-      <w:r>
-        <w:rPr>
-          <w:lang w:val="ru-RU"/>
-        </w:rPr>
-        <w:t xml:space="preserve">  №  </w:t>
-      </w:r>
-      <w:r>
-        <w:rPr>
-          <w:lang w:val="ru-RU"/>
-        </w:rPr>
-        <w:t>6715</w:t>
-      </w:r>
-      <w:r>
-        <w:rPr>
-          <w:lang w:val="ru-RU"/>
-        </w:rPr>
-        <w:t xml:space="preserve">     с  .</w:t>
-      </w:r>
-      <w:r>
-        <w:rPr>
-          <w:lang w:val="ru-RU"/>
-        </w:rPr>
-        <w:t>09.17</w:t>
-      </w:r>
-      <w:r>
-        <w:rPr>
-          <w:lang w:val="ru-RU"/>
-        </w:rPr>
-        <w:t xml:space="preserve"> по  .</w:t>
-      </w:r>
-      <w:r>
-        <w:rPr>
-          <w:lang w:val="ru-RU"/>
-        </w:rPr>
-        <w:t>09.17</w:t>
-      </w:r>
-      <w:r>
-        <w:rPr>
-          <w:lang w:val="ru-RU"/>
-        </w:rPr>
-        <w:t xml:space="preserve">. </w:t>
-      </w:r>
-      <w:r>
-        <w:rPr>
-          <w:lang w:val="ru-RU"/>
-        </w:rPr>
-        <w:t xml:space="preserve">к труду   </w:t>
-      </w:r>
-      <w:r>
-        <w:rPr>
-          <w:lang w:val="ru-RU"/>
-        </w:rPr>
-        <w:t xml:space="preserve"> </w:t>
-      </w:r>
-      <w:r>
-        <w:rPr>
-          <w:lang w:val="ru-RU"/>
-        </w:rPr>
-        <w:t xml:space="preserve"> </w:t>
-      </w:r>
-      <w:r>
-        <w:rPr>
-          <w:lang w:val="ru-RU"/>
-        </w:rPr>
-        <w:t>.</w:t>
-      </w:r>
-      <w:r>
-        <w:rPr>
-          <w:lang w:val="ru-RU"/>
-        </w:rPr>
-        <w:t>09.17</w:t>
-      </w:r>
-      <w:r>
-        <w:rPr>
-          <w:lang w:val="ru-RU"/>
-        </w:rPr>
-        <w:t xml:space="preserve"> </w:t>
+        <w:t xml:space="preserve">. гемоглобина каждые 3 мес. Предупреждена о переводе на генно-инженерные виды инсулина при неудовлетворительной компенсации.  </w:t>
       </w:r>
     </w:p>
     <w:p>
@@ -7664,24 +5384,22 @@
         <w:rPr>
           <w:lang w:val="ru-RU"/>
         </w:rPr>
-        <w:t>И/о</w:t>
-      </w:r>
-      <w:proofErr w:type="gramStart"/>
-      <w:r>
-        <w:rPr>
-          <w:lang w:val="ru-RU"/>
-        </w:rPr>
-        <w:t xml:space="preserve"> З</w:t>
-      </w:r>
-      <w:proofErr w:type="gramEnd"/>
-      <w:r>
-        <w:rPr>
-          <w:lang w:val="ru-RU"/>
-        </w:rPr>
-        <w:t xml:space="preserve">ав. отд. Соловьюк Е.А. </w:t>
-      </w:r>
-      <w:bookmarkStart w:id="5" w:name="_GoBack"/>
-      <w:bookmarkEnd w:id="5"/>
+        <w:t xml:space="preserve">Зав. отд.   </w:t>
+      </w:r>
+      <w:proofErr w:type="spellStart"/>
+      <w:r>
+        <w:rPr>
+          <w:lang w:val="ru-RU"/>
+        </w:rPr>
+        <w:t>Фещук</w:t>
+      </w:r>
+      <w:proofErr w:type="spellEnd"/>
+      <w:r>
+        <w:rPr>
+          <w:lang w:val="ru-RU"/>
+        </w:rPr>
+        <w:t xml:space="preserve">. И.А. </w:t>
+      </w:r>
     </w:p>
     <w:p>
       <w:pPr>
@@ -8973,93 +6691,6 @@
     </w:docPart>
     <w:docPart>
       <w:docPartPr>
-        <w:name w:val="FBFC6A18E07A484F9E976562E903BEB7"/>
-        <w:category>
-          <w:name w:val="Общие"/>
-          <w:gallery w:val="placeholder"/>
-        </w:category>
-        <w:types>
-          <w:type w:val="bbPlcHdr"/>
-        </w:types>
-        <w:behaviors>
-          <w:behavior w:val="content"/>
-        </w:behaviors>
-        <w:guid w:val="{E5D938F3-E00E-4F48-ACDE-E2E2655275DF}"/>
-      </w:docPartPr>
-      <w:docPartBody>
-        <w:p>
-          <w:pPr>
-            <w:pStyle w:val="FBFC6A18E07A484F9E976562E903BEB7"/>
-          </w:pPr>
-          <w:r>
-            <w:rPr>
-              <w:rStyle w:val="a3"/>
-            </w:rPr>
-            <w:t>Выберите элемент.</w:t>
-          </w:r>
-        </w:p>
-      </w:docPartBody>
-    </w:docPart>
-    <w:docPart>
-      <w:docPartPr>
-        <w:name w:val="DB435B1E68954750936FB322747598D2"/>
-        <w:category>
-          <w:name w:val="Общие"/>
-          <w:gallery w:val="placeholder"/>
-        </w:category>
-        <w:types>
-          <w:type w:val="bbPlcHdr"/>
-        </w:types>
-        <w:behaviors>
-          <w:behavior w:val="content"/>
-        </w:behaviors>
-        <w:guid w:val="{7122C427-55FD-49A2-B369-ED6DAFC67A8F}"/>
-      </w:docPartPr>
-      <w:docPartBody>
-        <w:p>
-          <w:pPr>
-            <w:pStyle w:val="DB435B1E68954750936FB322747598D2"/>
-          </w:pPr>
-          <w:r>
-            <w:rPr>
-              <w:rStyle w:val="a3"/>
-            </w:rPr>
-            <w:t>Выберите элемент.</w:t>
-          </w:r>
-        </w:p>
-      </w:docPartBody>
-    </w:docPart>
-    <w:docPart>
-      <w:docPartPr>
-        <w:name w:val="5917FEE754784A0BA4173B51A4E1CE95"/>
-        <w:category>
-          <w:name w:val="Общие"/>
-          <w:gallery w:val="placeholder"/>
-        </w:category>
-        <w:types>
-          <w:type w:val="bbPlcHdr"/>
-        </w:types>
-        <w:behaviors>
-          <w:behavior w:val="content"/>
-        </w:behaviors>
-        <w:guid w:val="{92F74F23-8C0C-424C-A12C-19EB4EDE41E3}"/>
-      </w:docPartPr>
-      <w:docPartBody>
-        <w:p>
-          <w:pPr>
-            <w:pStyle w:val="5917FEE754784A0BA4173B51A4E1CE95"/>
-          </w:pPr>
-          <w:r>
-            <w:rPr>
-              <w:rStyle w:val="a3"/>
-            </w:rPr>
-            <w:t>Выберите элемент.</w:t>
-          </w:r>
-        </w:p>
-      </w:docPartBody>
-    </w:docPart>
-    <w:docPart>
-      <w:docPartPr>
         <w:name w:val="FFCB998A69C547318D033520574A41D0"/>
         <w:category>
           <w:name w:val="Общие"/>
@@ -9116,6 +6747,35 @@
         </w:p>
       </w:docPartBody>
     </w:docPart>
+    <w:docPart>
+      <w:docPartPr>
+        <w:name w:val="2D8AD8F44C88409B92AC498630F07479"/>
+        <w:category>
+          <w:name w:val="Общие"/>
+          <w:gallery w:val="placeholder"/>
+        </w:category>
+        <w:types>
+          <w:type w:val="bbPlcHdr"/>
+        </w:types>
+        <w:behaviors>
+          <w:behavior w:val="content"/>
+        </w:behaviors>
+        <w:guid w:val="{081C2CF3-606A-4CA5-827A-79F7B668FD4F}"/>
+      </w:docPartPr>
+      <w:docPartBody>
+        <w:p>
+          <w:pPr>
+            <w:pStyle w:val="2D8AD8F44C88409B92AC498630F07479"/>
+          </w:pPr>
+          <w:r>
+            <w:rPr>
+              <w:rStyle w:val="a3"/>
+            </w:rPr>
+            <w:t>Выберите элемент.</w:t>
+          </w:r>
+        </w:p>
+      </w:docPartBody>
+    </w:docPart>
   </w:docParts>
 </w:glossaryDocument>
 </file>
@@ -9141,8 +6801,9 @@
     <w:panose1 w:val="020B0604030504040204"/>
     <w:charset w:val="CC"/>
     <w:family w:val="swiss"/>
+    <w:notTrueType/>
     <w:pitch w:val="variable"/>
-    <w:sig w:usb0="61002A87" w:usb1="80000000" w:usb2="00000008" w:usb3="00000000" w:csb0="000101FF" w:csb1="00000000"/>
+    <w:sig w:usb0="00000201" w:usb1="00000000" w:usb2="00000000" w:usb3="00000000" w:csb0="00000004" w:csb1="00000000"/>
   </w:font>
   <w:font w:name="Calibri">
     <w:panose1 w:val="020F0502020204030204"/>
@@ -9175,6 +6836,8 @@
     <w:rsidRoot w:val="00A5560C"/>
     <w:rsid w:val="00041B0B"/>
     <w:rsid w:val="001B01EB"/>
+    <w:rsid w:val="001F74E8"/>
+    <w:rsid w:val="002503D2"/>
     <w:rsid w:val="00277827"/>
     <w:rsid w:val="003C799D"/>
     <w:rsid w:val="00411AC6"/>
@@ -9401,7 +7064,7 @@
     <w:basedOn w:val="a0"/>
     <w:uiPriority w:val="99"/>
     <w:semiHidden/>
-    <w:rsid w:val="007527EF"/>
+    <w:rsid w:val="001F74E8"/>
     <w:rPr>
       <w:color w:val="808080"/>
     </w:rPr>
@@ -9475,6 +7138,22 @@
   <w:style w:type="paragraph" w:customStyle="1" w:styleId="D0395AFB2040417F8DE001D6657BED06">
     <w:name w:val="D0395AFB2040417F8DE001D6657BED06"/>
     <w:rsid w:val="007527EF"/>
+  </w:style>
+  <w:style w:type="paragraph" w:customStyle="1" w:styleId="F2CC7593C8A647919473015F6602CD81">
+    <w:name w:val="F2CC7593C8A647919473015F6602CD81"/>
+    <w:rsid w:val="001F74E8"/>
+  </w:style>
+  <w:style w:type="paragraph" w:customStyle="1" w:styleId="2D8AD8F44C88409B92AC498630F07479">
+    <w:name w:val="2D8AD8F44C88409B92AC498630F07479"/>
+    <w:rsid w:val="001F74E8"/>
+  </w:style>
+  <w:style w:type="paragraph" w:customStyle="1" w:styleId="FCBD6A8B3FE3463DB1C3439B9042962E">
+    <w:name w:val="FCBD6A8B3FE3463DB1C3439B9042962E"/>
+    <w:rsid w:val="001F74E8"/>
+  </w:style>
+  <w:style w:type="paragraph" w:customStyle="1" w:styleId="2D19C112C0D641E7A598911C0165E46E">
+    <w:name w:val="2D19C112C0D641E7A598911C0165E46E"/>
+    <w:rsid w:val="001F74E8"/>
   </w:style>
 </w:styles>
 </file>
@@ -9963,7 +7642,7 @@
 </file>
 
 <file path=customXml/itemProps1.xml><?xml version="1.0" encoding="utf-8"?>
-<ds:datastoreItem xmlns:ds="http://schemas.openxmlformats.org/officeDocument/2006/customXml" ds:itemID="{E7F01A2E-8AAD-4D43-8124-FB90EE61D1E1}">
+<ds:datastoreItem xmlns:ds="http://schemas.openxmlformats.org/officeDocument/2006/customXml" ds:itemID="{6F644962-4D6C-46AE-B82F-FE7F916D64E1}">
   <ds:schemaRefs>
     <ds:schemaRef ds:uri="http://schemas.openxmlformats.org/officeDocument/2006/bibliography"/>
   </ds:schemaRefs>
